--- a/Week3_NLP/BachmeierNTIM8150-3.docx
+++ b/Week3_NLP/BachmeierNTIM8150-3.docx
@@ -170,8 +170,13 @@
       <w:r>
         <w:t>s.</w:t>
       </w:r>
-      <w:r>
-        <w:t xml:space="preserve">  Instead, NPAC chooses to modernize its tactics and focus solely on Natural Language </w:t>
+    </w:p>
+    <w:p>
+      <w:pPr>
+        <w:ind w:firstLine="720"/>
+      </w:pPr>
+      <w:r>
+        <w:t xml:space="preserve">Instead, NPAC chooses to modernize its tactics and focus solely on Natural Language </w:t>
       </w:r>
       <w:r>
         <w:t>P</w:t>
@@ -230,15 +235,7 @@
         <w:t>”</w:t>
       </w:r>
       <w:r>
-        <w:t xml:space="preserve"> NPAC plans to use these technologies to both parse free form text </w:t>
-      </w:r>
-      <w:proofErr w:type="gramStart"/>
-      <w:r>
-        <w:t>and also</w:t>
-      </w:r>
-      <w:proofErr w:type="gramEnd"/>
-      <w:r>
-        <w:t xml:space="preserve"> produce novel commentary.</w:t>
+        <w:t xml:space="preserve"> NPAC plans to use these technologies to both parse free form text and also produce novel commentary.</w:t>
       </w:r>
       <w:r>
         <w:t xml:space="preserve">  Maximizing the </w:t>
@@ -295,7 +292,7 @@
         <w:pStyle w:val="Heading2"/>
       </w:pPr>
       <w:r>
-        <w:t>Text Ingestion Process</w:t>
+        <w:t>Language Parsing</w:t>
       </w:r>
     </w:p>
     <w:p>
@@ -339,15 +336,12 @@
       </w:r>
       <w:proofErr w:type="spellStart"/>
       <w:r>
+        <w:lastRenderedPageBreak/>
         <w:t>Lemmatiziation</w:t>
       </w:r>
       <w:proofErr w:type="spellEnd"/>
       <w:r>
-        <w:t xml:space="preserve"> and Stemming enables the parsers to reduce the variability between sentences, </w:t>
-      </w:r>
-      <w:r>
-        <w:lastRenderedPageBreak/>
-        <w:t>such as removing verb-tensing.</w:t>
+        <w:t xml:space="preserve"> and Stemming enables the parsers to reduce the variability between sentences, such as removing verb-tensing.</w:t>
       </w:r>
       <w:r>
         <w:t xml:space="preserve">  Next, the words collect annotations by subsystems like Named Entity Recognition (NER) to discover the sentence’s critical components.</w:t>
@@ -356,7 +350,13 @@
         <w:t xml:space="preserve">  After chunking related tokens together, the scenario-specific business logic can operate on a semantic representation of the text.</w:t>
       </w:r>
       <w:r>
-        <w:t xml:space="preserve">  Depending on the use-case, these steps will be massive subsystems or single lines of code.</w:t>
+        <w:t xml:space="preserve">  Depending on the use-case, these steps </w:t>
+      </w:r>
+      <w:r>
+        <w:t xml:space="preserve">could </w:t>
+      </w:r>
+      <w:r>
+        <w:t>be massive subsystems or single lines of code.</w:t>
       </w:r>
     </w:p>
     <w:p>
@@ -417,7 +417,7 @@
         <w:pStyle w:val="Heading2"/>
       </w:pPr>
       <w:r>
-        <w:t>Business Logic</w:t>
+        <w:t>Deep Learning</w:t>
       </w:r>
     </w:p>
     <w:p>
@@ -488,30 +488,87 @@
         <w:t>, which are essentially weighted graphs.</w:t>
       </w:r>
       <w:r>
-        <w:t xml:space="preserve">  Depending on </w:t>
-      </w:r>
-      <w:r>
-        <w:rPr>
-          <w:i/>
-          <w:iCs/>
-        </w:rPr>
-        <w:t>the</w:t>
-      </w:r>
-      <w:r>
-        <w:t xml:space="preserve"> </w:t>
-      </w:r>
-      <w:r>
-        <w:rPr>
-          <w:i/>
-          <w:iCs/>
-        </w:rPr>
-        <w:t>architecture</w:t>
-      </w:r>
-      <w:r>
-        <w:t xml:space="preserve"> of the graph, the system can perform tasks of varying complexity.</w:t>
-      </w:r>
-      <w:r>
-        <w:t xml:space="preserve">  For instance, sequence to sequence (seq2seq)</w:t>
+        <w:t xml:space="preserve">  Generally, the network architecture implements a Recurrent Neural Network (RNN) structure, which means that connectivity loops exist </w:t>
+      </w:r>
+      <w:r>
+        <w:t xml:space="preserve">in </w:t>
+      </w:r>
+      <w:r>
+        <w:t>the graph</w:t>
+      </w:r>
+      <w:r>
+        <w:t xml:space="preserve"> (see Table 1)</w:t>
+      </w:r>
+      <w:r>
+        <w:t>.</w:t>
+      </w:r>
+      <w:r>
+        <w:t xml:space="preserve">  More advanced designs include subnets for memory retention, encoding and decoding segments, and greater parallelization from attention vectors</w:t>
+      </w:r>
+      <w:sdt>
+        <w:sdtPr>
+          <w:id w:val="-261768471"/>
+          <w:citation/>
+        </w:sdtPr>
+        <w:sdtContent>
+          <w:r>
+            <w:fldChar w:fldCharType="begin"/>
+          </w:r>
+          <w:r>
+            <w:instrText xml:space="preserve"> CITATION FuZ19 \l 1033 </w:instrText>
+          </w:r>
+          <w:r>
+            <w:fldChar w:fldCharType="separate"/>
+          </w:r>
+          <w:r>
+            <w:rPr>
+              <w:noProof/>
+            </w:rPr>
+            <w:t xml:space="preserve"> (Fu, 2019)</w:t>
+          </w:r>
+          <w:r>
+            <w:fldChar w:fldCharType="end"/>
+          </w:r>
+        </w:sdtContent>
+      </w:sdt>
+      <w:r>
+        <w:t>.</w:t>
+      </w:r>
+      <w:r>
+        <w:t xml:space="preserve">  Researchers and engineers can add or remove these subsystems to optimize for a specific use-</w:t>
+      </w:r>
+      <w:r>
+        <w:lastRenderedPageBreak/>
+        <w:t>case.  As the network grows in complexity, some potential challenges include finding sufficient training data, GPU resources, and troubleshooting</w:t>
+      </w:r>
+      <w:sdt>
+        <w:sdtPr>
+          <w:id w:val="969706012"/>
+          <w:citation/>
+        </w:sdtPr>
+        <w:sdtContent>
+          <w:r>
+            <w:fldChar w:fldCharType="begin"/>
+          </w:r>
+          <w:r>
+            <w:instrText xml:space="preserve"> CITATION Tho19 \l 1033 </w:instrText>
+          </w:r>
+          <w:r>
+            <w:fldChar w:fldCharType="separate"/>
+          </w:r>
+          <w:r>
+            <w:rPr>
+              <w:noProof/>
+            </w:rPr>
+            <w:t xml:space="preserve"> (Thomas, 2019)</w:t>
+          </w:r>
+          <w:r>
+            <w:fldChar w:fldCharType="end"/>
+          </w:r>
+        </w:sdtContent>
+      </w:sdt>
+      <w:r>
+        <w:t>.</w:t>
       </w:r>
     </w:p>
     <w:p>
@@ -589,7 +646,19 @@
               <w:cnfStyle w:val="000000100000" w:firstRow="0" w:lastRow="0" w:firstColumn="0" w:lastColumn="0" w:oddVBand="0" w:evenVBand="0" w:oddHBand="1" w:evenHBand="0" w:firstRowFirstColumn="0" w:firstRowLastColumn="0" w:lastRowFirstColumn="0" w:lastRowLastColumn="0"/>
             </w:pPr>
             <w:r>
-              <w:t>Recurrent NN for a token sequence to sequence prediction</w:t>
+              <w:t xml:space="preserve">Simple </w:t>
+            </w:r>
+            <w:r>
+              <w:t>Recurrent NN</w:t>
+            </w:r>
+            <w:r>
+              <w:t xml:space="preserve"> (RNN)</w:t>
+            </w:r>
+            <w:r>
+              <w:t xml:space="preserve"> for a token sequence to sequence prediction</w:t>
+            </w:r>
+            <w:r>
+              <w:t>.  These systems are easy to implement but lack memory</w:t>
             </w:r>
           </w:p>
         </w:tc>
@@ -602,7 +671,28 @@
           </w:tcPr>
           <w:p>
             <w:r>
-              <w:t>Embedding Space</w:t>
+              <w:t>L</w:t>
+            </w:r>
+            <w:r>
+              <w:t xml:space="preserve">ong </w:t>
+            </w:r>
+            <w:r>
+              <w:t>S</w:t>
+            </w:r>
+            <w:r>
+              <w:t xml:space="preserve">hort </w:t>
+            </w:r>
+            <w:r>
+              <w:t>T</w:t>
+            </w:r>
+            <w:r>
+              <w:t xml:space="preserve">erm </w:t>
+            </w:r>
+            <w:r>
+              <w:t>M</w:t>
+            </w:r>
+            <w:r>
+              <w:t>emory</w:t>
             </w:r>
           </w:p>
         </w:tc>
@@ -615,7 +705,7 @@
               <w:cnfStyle w:val="000000000000" w:firstRow="0" w:lastRow="0" w:firstColumn="0" w:lastColumn="0" w:oddVBand="0" w:evenVBand="0" w:oddHBand="0" w:evenHBand="0" w:firstRowFirstColumn="0" w:firstRowLastColumn="0" w:lastRowFirstColumn="0" w:lastRowLastColumn="0"/>
             </w:pPr>
             <w:r>
-              <w:t>Uses word distance (e.g., run versus walk versus sit) to derive context</w:t>
+              <w:t>Extends the seq2seq by including a “long term” cache to hold context information</w:t>
             </w:r>
           </w:p>
         </w:tc>
@@ -631,41 +721,6 @@
           </w:tcPr>
           <w:p>
             <w:r>
-              <w:t>LSTM</w:t>
-            </w:r>
-          </w:p>
-        </w:tc>
-        <w:tc>
-          <w:tcPr>
-            <w:tcW w:w="6385" w:type="dxa"/>
-          </w:tcPr>
-          <w:p>
-            <w:pPr>
-              <w:cnfStyle w:val="000000100000" w:firstRow="0" w:lastRow="0" w:firstColumn="0" w:lastColumn="0" w:oddVBand="0" w:evenVBand="0" w:oddHBand="1" w:evenHBand="0" w:firstRowFirstColumn="0" w:firstRowLastColumn="0" w:lastRowFirstColumn="0" w:lastRowLastColumn="0"/>
-            </w:pPr>
-            <w:r>
-              <w:t xml:space="preserve">Uses long term and </w:t>
-            </w:r>
-            <w:proofErr w:type="gramStart"/>
-            <w:r>
-              <w:t>short term</w:t>
-            </w:r>
-            <w:proofErr w:type="gramEnd"/>
-            <w:r>
-              <w:t xml:space="preserve"> memory to increase context retention</w:t>
-            </w:r>
-          </w:p>
-        </w:tc>
-      </w:tr>
-      <w:tr>
-        <w:tc>
-          <w:tcPr>
-            <w:cnfStyle w:val="001000000000" w:firstRow="0" w:lastRow="0" w:firstColumn="1" w:lastColumn="0" w:oddVBand="0" w:evenVBand="0" w:oddHBand="0" w:evenHBand="0" w:firstRowFirstColumn="0" w:firstRowLastColumn="0" w:lastRowFirstColumn="0" w:lastRowLastColumn="0"/>
-            <w:tcW w:w="2965" w:type="dxa"/>
-          </w:tcPr>
-          <w:p>
-            <w:r>
-              <w:lastRenderedPageBreak/>
               <w:t>Transformers</w:t>
             </w:r>
             <w:r>
@@ -679,10 +734,10 @@
           </w:tcPr>
           <w:p>
             <w:pPr>
-              <w:cnfStyle w:val="000000000000" w:firstRow="0" w:lastRow="0" w:firstColumn="0" w:lastColumn="0" w:oddVBand="0" w:evenVBand="0" w:oddHBand="0" w:evenHBand="0" w:firstRowFirstColumn="0" w:firstRowLastColumn="0" w:lastRowFirstColumn="0" w:lastRowLastColumn="0"/>
+              <w:cnfStyle w:val="000000100000" w:firstRow="0" w:lastRow="0" w:firstColumn="0" w:lastColumn="0" w:oddVBand="0" w:evenVBand="0" w:oddHBand="1" w:evenHBand="0" w:firstRowFirstColumn="0" w:firstRowLastColumn="0" w:lastRowFirstColumn="0" w:lastRowLastColumn="0"/>
             </w:pPr>
             <w:r>
-              <w:t>State of the art architecture using attention vectors, positional encoding, and feed-forward blocks</w:t>
+              <w:t>State of the art solution for massively parallel NLP through attention vectors and position encoding</w:t>
             </w:r>
           </w:p>
         </w:tc>
@@ -691,19 +746,362 @@
     <w:p/>
     <w:p>
       <w:pPr>
+        <w:pStyle w:val="Heading1"/>
+      </w:pPr>
+      <w:r>
+        <w:t xml:space="preserve"> </w:t>
+      </w:r>
+      <w:r>
+        <w:t>Resources and Implementation</w:t>
+      </w:r>
+    </w:p>
+    <w:p>
+      <w:pPr>
         <w:pStyle w:val="Heading2"/>
       </w:pPr>
       <w:r>
+        <w:t>Ingestion Subsystem</w:t>
+      </w:r>
+    </w:p>
+    <w:p>
+      <w:r>
+        <w:tab/>
+        <w:t>NPAC operates a distributed system that is continuously mining social media platforms and persisting that information into a data lake (see Figure 2).</w:t>
+      </w:r>
+      <w:r>
+        <w:t xml:space="preserve">  This aspect of the system utiliz</w:t>
+      </w:r>
+      <w:r>
+        <w:t>es</w:t>
+      </w:r>
+      <w:r>
         <w:t xml:space="preserve"> </w:t>
       </w:r>
+      <w:proofErr w:type="spellStart"/>
+      <w:r>
+        <w:t>WebSockets</w:t>
+      </w:r>
+      <w:proofErr w:type="spellEnd"/>
+      <w:r>
+        <w:t xml:space="preserve"> to stream updates into the big data system.</w:t>
+      </w:r>
+      <w:r>
+        <w:t xml:space="preserve">  When these results arrive in the data lake, they are semi-structured JSON (JavaScript Object Notation) with numerous opaque strings.</w:t>
+      </w:r>
+      <w:r>
+        <w:t xml:space="preserve">  Additional details of this subsystem are outside the scope of this paper.</w:t>
+      </w:r>
+    </w:p>
+    <w:p>
+      <w:pPr>
+        <w:pStyle w:val="Caption"/>
+      </w:pPr>
+      <w:r>
+        <w:t>Figure 2: System Design</w:t>
+      </w:r>
+    </w:p>
+    <w:p>
+      <w:pPr>
+        <w:jc w:val="center"/>
+      </w:pPr>
+      <w:r>
+        <w:rPr>
+          <w:noProof/>
+        </w:rPr>
+        <w:drawing>
+          <wp:inline distT="0" distB="0" distL="0" distR="0" wp14:anchorId="3EAC926E" wp14:editId="1EF4815B">
+            <wp:extent cx="3625887" cy="1710287"/>
+            <wp:effectExtent l="0" t="0" r="0" b="4445"/>
+            <wp:docPr id="3" name="Picture 3"/>
+            <wp:cNvGraphicFramePr>
+              <a:graphicFrameLocks xmlns:a="http://schemas.openxmlformats.org/drawingml/2006/main" noChangeAspect="1"/>
+            </wp:cNvGraphicFramePr>
+            <a:graphic xmlns:a="http://schemas.openxmlformats.org/drawingml/2006/main">
+              <a:graphicData uri="http://schemas.openxmlformats.org/drawingml/2006/picture">
+                <pic:pic xmlns:pic="http://schemas.openxmlformats.org/drawingml/2006/picture">
+                  <pic:nvPicPr>
+                    <pic:cNvPr id="1" name=""/>
+                    <pic:cNvPicPr/>
+                  </pic:nvPicPr>
+                  <pic:blipFill>
+                    <a:blip r:embed="rId8"/>
+                    <a:stretch>
+                      <a:fillRect/>
+                    </a:stretch>
+                  </pic:blipFill>
+                  <pic:spPr>
+                    <a:xfrm>
+                      <a:off x="0" y="0"/>
+                      <a:ext cx="3729699" cy="1759254"/>
+                    </a:xfrm>
+                    <a:prstGeom prst="rect">
+                      <a:avLst/>
+                    </a:prstGeom>
+                  </pic:spPr>
+                </pic:pic>
+              </a:graphicData>
+            </a:graphic>
+          </wp:inline>
+        </w:drawing>
+      </w:r>
+    </w:p>
+    <w:p>
+      <w:pPr>
+        <w:pStyle w:val="Heading2"/>
+      </w:pPr>
+      <w:r>
+        <w:t xml:space="preserve">Feature Extraction </w:t>
+      </w:r>
+      <w:r>
+        <w:t>Process</w:t>
+      </w:r>
+    </w:p>
+    <w:p>
+      <w:r>
+        <w:tab/>
+      </w:r>
+      <w:r>
+        <w:t xml:space="preserve">The first steps to any business intelligence problem are </w:t>
+      </w:r>
+      <w:r>
+        <w:t xml:space="preserve">identifying the specific questions and </w:t>
+      </w:r>
+      <w:r>
+        <w:t>locate facts that support</w:t>
+      </w:r>
+      <w:r>
+        <w:t xml:space="preserve"> answer</w:t>
+      </w:r>
+      <w:r>
+        <w:t>s</w:t>
+      </w:r>
+      <w:sdt>
+        <w:sdtPr>
+          <w:id w:val="-625160074"/>
+          <w:citation/>
+        </w:sdtPr>
+        <w:sdtContent>
+          <w:r>
+            <w:fldChar w:fldCharType="begin"/>
+          </w:r>
+          <w:r>
+            <w:instrText xml:space="preserve"> CITATION Sne15 \l 1033 </w:instrText>
+          </w:r>
+          <w:r>
+            <w:fldChar w:fldCharType="separate"/>
+          </w:r>
+          <w:r>
+            <w:rPr>
+              <w:noProof/>
+            </w:rPr>
+            <w:t xml:space="preserve"> (Snee, 2015)</w:t>
+          </w:r>
+          <w:r>
+            <w:fldChar w:fldCharType="end"/>
+          </w:r>
+        </w:sdtContent>
+      </w:sdt>
+      <w:r>
+        <w:t>.</w:t>
+      </w:r>
+      <w:r>
+        <w:t xml:space="preserve">  When researchers ignore this preparation</w:t>
+      </w:r>
+      <w:r>
+        <w:t>,</w:t>
+      </w:r>
+      <w:r>
+        <w:t xml:space="preserve"> it </w:t>
+      </w:r>
+      <w:r>
+        <w:lastRenderedPageBreak/>
+        <w:t>produces</w:t>
+      </w:r>
+      <w:r>
+        <w:t xml:space="preserve"> in garbage-in/garbage-out results.</w:t>
+      </w:r>
+      <w:r>
+        <w:t xml:space="preserve">  For instance, </w:t>
+      </w:r>
+      <w:proofErr w:type="spellStart"/>
+      <w:r>
+        <w:t>Alsudias</w:t>
+      </w:r>
+      <w:proofErr w:type="spellEnd"/>
+      <w:r>
+        <w:t xml:space="preserve"> et al. (2014) built an NLP system for predicting where the user was during the submission (e.g., restaurant or night-club).</w:t>
+      </w:r>
+      <w:r>
+        <w:t xml:space="preserve">  Their approach extracts keywords from Yelp reviews (using term frequency), business metadata (e.g., name and location), and tweet metadata (e.g., timestamp).  </w:t>
+      </w:r>
+      <w:r>
+        <w:t xml:space="preserve">These features flow into a random forest classifier that determines the location with a 74% accuracy.  However, using only </w:t>
+      </w:r>
+      <w:r>
+        <w:t xml:space="preserve">the business metadata </w:t>
+      </w:r>
+      <w:r>
+        <w:t xml:space="preserve">produces an 88% accuracy, </w:t>
+      </w:r>
+      <w:r>
+        <w:t>indicating that</w:t>
+      </w:r>
+      <w:r>
+        <w:t xml:space="preserve"> </w:t>
+      </w:r>
+      <w:r>
+        <w:t xml:space="preserve">these additional details </w:t>
+      </w:r>
+      <w:r>
+        <w:t>provide negative value.</w:t>
+      </w:r>
+    </w:p>
+    <w:p>
+      <w:r>
+        <w:tab/>
+        <w:t xml:space="preserve">NPAC has specific requirements to model </w:t>
+      </w:r>
+      <w:r>
+        <w:t>social media users’ speech pattern</w:t>
+      </w:r>
+      <w:r>
+        <w:t>s and</w:t>
+      </w:r>
+      <w:r>
+        <w:t xml:space="preserve"> </w:t>
+      </w:r>
+      <w:r>
+        <w:t xml:space="preserve">then </w:t>
+      </w:r>
+      <w:r>
+        <w:t>create</w:t>
+      </w:r>
+      <w:r>
+        <w:t xml:space="preserve"> </w:t>
+      </w:r>
+      <w:r>
+        <w:t xml:space="preserve">new </w:t>
+      </w:r>
+      <w:r>
+        <w:t>content in their voice.</w:t>
+      </w:r>
+      <w:r>
+        <w:t xml:space="preserve">  The Feature Extraction Process must therefore consider the user’s metadata (e.g., age and locale), the online community properties (e.g., forum name), the posted content, and any quality ratings (e.g., Facebook Likes).  There are several considerations to augment this process.  For instance, adding a filtration step to remove comments with negative ratings might create more well-liked personalities.  However, it could also be advantageous to </w:t>
+      </w:r>
+      <w:r>
+        <w:t>generate</w:t>
+      </w:r>
+      <w:r>
+        <w:t xml:space="preserve"> trolls that </w:t>
+      </w:r>
+      <w:r>
+        <w:t>argue</w:t>
+      </w:r>
+      <w:r>
+        <w:t xml:space="preserve"> an alternative position</w:t>
+      </w:r>
+      <w:r>
+        <w:t>, reinforcing NPAC’s position that the other side is illegitimate or less sophisticated.</w:t>
+      </w:r>
+    </w:p>
+    <w:p>
+      <w:pPr>
+        <w:pStyle w:val="Heading2"/>
+      </w:pPr>
+      <w:r>
+        <w:t>Training Process</w:t>
+      </w:r>
+    </w:p>
+    <w:p>
+      <w:r>
+        <w:tab/>
+        <w:t>Generative Adversarial Networks (GAN) produce high-quality fabricated content.</w:t>
+      </w:r>
+      <w:r>
+        <w:t xml:space="preserve">  These systems start with a </w:t>
+      </w:r>
+      <w:r>
+        <w:t>G</w:t>
+      </w:r>
+      <w:r>
+        <w:t>enerative NN</w:t>
+      </w:r>
+      <w:r>
+        <w:t xml:space="preserve"> (GNN)</w:t>
+      </w:r>
+      <w:r>
+        <w:t xml:space="preserve"> that outputs a Deep-Fake.  Next, a </w:t>
+      </w:r>
+      <w:r>
+        <w:t>D</w:t>
+      </w:r>
+      <w:r>
+        <w:t>iscriminator NN</w:t>
+      </w:r>
+      <w:r>
+        <w:t xml:space="preserve"> (DNN)</w:t>
+      </w:r>
+      <w:r>
+        <w:t xml:space="preserve"> assesses whether the result is legitimate or not</w:t>
+      </w:r>
+      <w:r>
+        <w:t>.  A feedback loop between these systems enables symbiotic learning and improving the accuracy of both parties.</w:t>
+      </w:r>
+      <w:r>
+        <w:t xml:space="preserve">  According to </w:t>
+      </w:r>
+      <w:proofErr w:type="spellStart"/>
+      <w:r>
+        <w:t>Fridman</w:t>
+      </w:r>
+      <w:proofErr w:type="spellEnd"/>
+      <w:r>
+        <w:t xml:space="preserve"> (2020), it an arms race to detect Deep Fakes because any advances in DNN naturally improve GNN results.</w:t>
+      </w:r>
+    </w:p>
+    <w:p/>
+    <w:p>
+      <w:r>
+        <w:lastRenderedPageBreak/>
+        <w:t>They accomplish this objective by connecting discriminator and generator NN</w:t>
+      </w:r>
+      <w:sdt>
+        <w:sdtPr>
+          <w:id w:val="-334236828"/>
+          <w:citation/>
+        </w:sdtPr>
+        <w:sdtContent>
+          <w:r>
+            <w:fldChar w:fldCharType="begin"/>
+          </w:r>
+          <w:r>
+            <w:instrText xml:space="preserve"> CITATION Fri20 \l 1033 </w:instrText>
+          </w:r>
+          <w:r>
+            <w:fldChar w:fldCharType="separate"/>
+          </w:r>
+          <w:r>
+            <w:rPr>
+              <w:noProof/>
+            </w:rPr>
+            <w:t xml:space="preserve"> (Fridman, 2020)</w:t>
+          </w:r>
+          <w:r>
+            <w:fldChar w:fldCharType="end"/>
+          </w:r>
+        </w:sdtContent>
+      </w:sdt>
+      <w:r>
+        <w:t xml:space="preserve">. Next, when </w:t>
+      </w:r>
     </w:p>
     <w:sectPr>
-      <w:headerReference w:type="even" r:id="rId8"/>
-      <w:headerReference w:type="default" r:id="rId9"/>
-      <w:footerReference w:type="even" r:id="rId10"/>
-      <w:footerReference w:type="default" r:id="rId11"/>
-      <w:headerReference w:type="first" r:id="rId12"/>
-      <w:footerReference w:type="first" r:id="rId13"/>
+      <w:headerReference w:type="even" r:id="rId9"/>
+      <w:headerReference w:type="default" r:id="rId10"/>
+      <w:footerReference w:type="even" r:id="rId11"/>
+      <w:footerReference w:type="default" r:id="rId12"/>
+      <w:headerReference w:type="first" r:id="rId13"/>
+      <w:footerReference w:type="first" r:id="rId14"/>
       <w:pgSz w:w="12240" w:h="15840"/>
       <w:pgMar w:top="1440" w:right="1440" w:bottom="1440" w:left="1440" w:header="720" w:footer="720" w:gutter="0"/>
       <w:pgNumType w:start="1"/>
@@ -1985,7 +2383,7 @@
     <b:Month>January</b:Month>
     <b:URL>https://youtu.be/0VH1Lim8gL8</b:URL>
     <b:ProductionCompany>Massachusetts Institute of Technology (MIT)</b:ProductionCompany>
-    <b:RefOrder>4</b:RefOrder>
+    <b:RefOrder>7</b:RefOrder>
   </b:Source>
   <b:Source>
     <b:Tag>Kel16</b:Tag>
@@ -2012,13 +2410,87 @@
       </b:Author>
     </b:Author>
     <b:Publisher>John Wiley &amp; Sons</b:Publisher>
+    <b:RefOrder>4</b:RefOrder>
+  </b:Source>
+  <b:Source>
+    <b:Tag>FuZ19</b:Tag>
+    <b:SourceType>ConferenceProceedings</b:SourceType>
+    <b:Guid>{9D1458E3-BB8D-4B3D-A303-9F1BBBE0198D}</b:Guid>
+    <b:Title>An introduction of deep learning based word representation applied to natural language processing</b:Title>
+    <b:Year>2019</b:Year>
+    <b:Author>
+      <b:Author>
+        <b:NameList>
+          <b:Person>
+            <b:Last>Fu</b:Last>
+            <b:First>Z</b:First>
+          </b:Person>
+        </b:NameList>
+      </b:Author>
+    </b:Author>
+    <b:Pages>92-104</b:Pages>
+    <b:DOI>https://doi-org.proxy1.ncu.edu/10.1109/MLBDBI48998.2019.00025</b:DOI>
+    <b:ConferenceName>International Conference on Machine Learning, Big Data and Business Intelligence</b:ConferenceName>
     <b:RefOrder>5</b:RefOrder>
+  </b:Source>
+  <b:Source>
+    <b:Tag>Sne15</b:Tag>
+    <b:SourceType>JournalArticle</b:SourceType>
+    <b:Guid>{793E7A7A-EAFE-42BF-9CDD-1C418027F4DC}</b:Guid>
+    <b:Author>
+      <b:Author>
+        <b:NameList>
+          <b:Person>
+            <b:Last>Snee</b:Last>
+            <b:First>R</b:First>
+          </b:Person>
+        </b:NameList>
+      </b:Author>
+    </b:Author>
+    <b:Title>Practical approach to data mining</b:Title>
+    <b:JournalName>Quality Engineering</b:JournalName>
+    <b:Year>2015</b:Year>
+    <b:Pages>477-487</b:Pages>
+    <b:Volume>27</b:Volume>
+    <b:DOI>10.1080/08982112.2015.1065322</b:DOI>
+    <b:RefOrder>6</b:RefOrder>
+  </b:Source>
+  <b:Source>
+    <b:Tag>Als14</b:Tag>
+    <b:SourceType>ConferenceProceedings</b:SourceType>
+    <b:Guid>{85B691E2-CBC7-407C-916C-ABF5913A85D6}</b:Guid>
+    <b:Author>
+      <b:Author>
+        <b:NameList>
+          <b:Person>
+            <b:Last>Alsudais</b:Last>
+            <b:First>A</b:First>
+          </b:Person>
+          <b:Person>
+            <b:Last>Leroy</b:Last>
+            <b:First>G</b:First>
+          </b:Person>
+          <b:Person>
+            <b:Last>Corso</b:Last>
+            <b:First>A</b:First>
+          </b:Person>
+        </b:NameList>
+      </b:Author>
+    </b:Author>
+    <b:Title>We Know Where You Are Tweeting From</b:Title>
+    <b:Pages>594-600</b:Pages>
+    <b:Year>2014</b:Year>
+    <b:ConferenceName>IEEE International Congress on Big Data</b:ConferenceName>
+    <b:City>Anchorage, AK</b:City>
+    <b:Publisher>The Institute of Electrical and Electronics Engineers</b:Publisher>
+    <b:DOI>https://doi-org.proxy1.ncu.edu/10.1109/BigData.Congress.2014.91</b:DOI>
+    <b:RefOrder>8</b:RefOrder>
   </b:Source>
 </b:Sources>
 </file>
 
 <file path=customXml/itemProps1.xml><?xml version="1.0" encoding="utf-8"?>
-<ds:datastoreItem xmlns:ds="http://schemas.openxmlformats.org/officeDocument/2006/customXml" ds:itemID="{5BF58DD4-AC2B-44B3-81D6-546358BA59F0}">
+<ds:datastoreItem xmlns:ds="http://schemas.openxmlformats.org/officeDocument/2006/customXml" ds:itemID="{9A278C8B-3F3D-481C-885F-DE83E387B500}">
   <ds:schemaRefs>
     <ds:schemaRef ds:uri="http://schemas.openxmlformats.org/officeDocument/2006/bibliography"/>
   </ds:schemaRefs>

--- a/Week3_NLP/BachmeierNTIM8150-3.docx
+++ b/Week3_NLP/BachmeierNTIM8150-3.docx
@@ -235,7 +235,15 @@
         <w:t>”</w:t>
       </w:r>
       <w:r>
-        <w:t xml:space="preserve"> NPAC plans to use these technologies to both parse free form text and also produce novel commentary.</w:t>
+        <w:t xml:space="preserve"> NPAC plans to use these technologies to both parse free form text </w:t>
+      </w:r>
+      <w:proofErr w:type="gramStart"/>
+      <w:r>
+        <w:t>and also</w:t>
+      </w:r>
+      <w:proofErr w:type="gramEnd"/>
+      <w:r>
+        <w:t xml:space="preserve"> produce novel commentary.</w:t>
       </w:r>
       <w:r>
         <w:t xml:space="preserve">  Maximizing the </w:t>
@@ -376,9 +384,9 @@
           <w:noProof/>
         </w:rPr>
         <w:drawing>
-          <wp:inline distT="0" distB="0" distL="0" distR="0" wp14:anchorId="79330852" wp14:editId="19CAAD3C">
-            <wp:extent cx="2471738" cy="1834526"/>
-            <wp:effectExtent l="0" t="0" r="5080" b="0"/>
+          <wp:inline distT="0" distB="0" distL="0" distR="0" wp14:anchorId="79330852" wp14:editId="179B46E3">
+            <wp:extent cx="3933646" cy="2919555"/>
+            <wp:effectExtent l="0" t="0" r="0" b="0"/>
             <wp:docPr id="1" name="Picture 1"/>
             <wp:cNvGraphicFramePr>
               <a:graphicFrameLocks xmlns:a="http://schemas.openxmlformats.org/drawingml/2006/main" noChangeAspect="1"/>
@@ -399,7 +407,7 @@
                   <pic:spPr>
                     <a:xfrm>
                       <a:off x="0" y="0"/>
-                      <a:ext cx="2503936" cy="1858423"/>
+                      <a:ext cx="4008438" cy="2975066"/>
                     </a:xfrm>
                     <a:prstGeom prst="rect">
                       <a:avLst/>
@@ -503,7 +511,17 @@
         <w:t>.</w:t>
       </w:r>
       <w:r>
-        <w:t xml:space="preserve">  More advanced designs include subnets for memory retention, encoding and decoding segments, and greater parallelization from attention vectors</w:t>
+        <w:t xml:space="preserve">  More advanced designs include subnets for memory retention</w:t>
+      </w:r>
+      <w:r>
+        <w:t xml:space="preserve"> </w:t>
+      </w:r>
+      <w:r>
+        <w:lastRenderedPageBreak/>
+        <w:t>(see Figure 2)</w:t>
+      </w:r>
+      <w:r>
+        <w:t>, encoding and decoding segments, and greater parallelization from attention vectors</w:t>
       </w:r>
       <w:sdt>
         <w:sdtPr>
@@ -535,40 +553,7 @@
         <w:t>.</w:t>
       </w:r>
       <w:r>
-        <w:t xml:space="preserve">  Researchers and engineers can add or remove these subsystems to optimize for a specific use-</w:t>
-      </w:r>
-      <w:r>
-        <w:lastRenderedPageBreak/>
-        <w:t>case.  As the network grows in complexity, some potential challenges include finding sufficient training data, GPU resources, and troubleshooting</w:t>
-      </w:r>
-      <w:sdt>
-        <w:sdtPr>
-          <w:id w:val="969706012"/>
-          <w:citation/>
-        </w:sdtPr>
-        <w:sdtContent>
-          <w:r>
-            <w:fldChar w:fldCharType="begin"/>
-          </w:r>
-          <w:r>
-            <w:instrText xml:space="preserve"> CITATION Tho19 \l 1033 </w:instrText>
-          </w:r>
-          <w:r>
-            <w:fldChar w:fldCharType="separate"/>
-          </w:r>
-          <w:r>
-            <w:rPr>
-              <w:noProof/>
-            </w:rPr>
-            <w:t xml:space="preserve"> (Thomas, 2019)</w:t>
-          </w:r>
-          <w:r>
-            <w:fldChar w:fldCharType="end"/>
-          </w:r>
-        </w:sdtContent>
-      </w:sdt>
-      <w:r>
-        <w:t>.</w:t>
+        <w:t xml:space="preserve">  Researchers and engineers can add or remove these subsystems to optimize for a specific use-case.  </w:t>
       </w:r>
     </w:p>
     <w:p>
@@ -676,6 +661,7 @@
             <w:r>
               <w:t xml:space="preserve">ong </w:t>
             </w:r>
+            <w:proofErr w:type="gramStart"/>
             <w:r>
               <w:t>S</w:t>
             </w:r>
@@ -686,7 +672,11 @@
               <w:t>T</w:t>
             </w:r>
             <w:r>
-              <w:t xml:space="preserve">erm </w:t>
+              <w:t>erm</w:t>
+            </w:r>
+            <w:proofErr w:type="gramEnd"/>
+            <w:r>
+              <w:t xml:space="preserve"> </w:t>
             </w:r>
             <w:r>
               <w:t>M</w:t>
@@ -746,58 +736,10 @@
     <w:p/>
     <w:p>
       <w:pPr>
-        <w:pStyle w:val="Heading1"/>
-      </w:pPr>
-      <w:r>
-        <w:t xml:space="preserve"> </w:t>
-      </w:r>
-      <w:r>
-        <w:t>Resources and Implementation</w:t>
-      </w:r>
-    </w:p>
-    <w:p>
-      <w:pPr>
-        <w:pStyle w:val="Heading2"/>
-      </w:pPr>
-      <w:r>
-        <w:t>Ingestion Subsystem</w:t>
-      </w:r>
-    </w:p>
-    <w:p>
-      <w:r>
-        <w:tab/>
-        <w:t>NPAC operates a distributed system that is continuously mining social media platforms and persisting that information into a data lake (see Figure 2).</w:t>
-      </w:r>
-      <w:r>
-        <w:t xml:space="preserve">  This aspect of the system utiliz</w:t>
-      </w:r>
-      <w:r>
-        <w:t>es</w:t>
-      </w:r>
-      <w:r>
-        <w:t xml:space="preserve"> </w:t>
-      </w:r>
-      <w:proofErr w:type="spellStart"/>
-      <w:r>
-        <w:t>WebSockets</w:t>
-      </w:r>
-      <w:proofErr w:type="spellEnd"/>
-      <w:r>
-        <w:t xml:space="preserve"> to stream updates into the big data system.</w:t>
-      </w:r>
-      <w:r>
-        <w:t xml:space="preserve">  When these results arrive in the data lake, they are semi-structured JSON (JavaScript Object Notation) with numerous opaque strings.</w:t>
-      </w:r>
-      <w:r>
-        <w:t xml:space="preserve">  Additional details of this subsystem are outside the scope of this paper.</w:t>
-      </w:r>
-    </w:p>
-    <w:p>
-      <w:pPr>
         <w:pStyle w:val="Caption"/>
       </w:pPr>
       <w:r>
-        <w:t>Figure 2: System Design</w:t>
+        <w:t>Figure 2: Abstract Diagram of Differences</w:t>
       </w:r>
     </w:p>
     <w:p>
@@ -809,10 +751,10 @@
           <w:noProof/>
         </w:rPr>
         <w:drawing>
-          <wp:inline distT="0" distB="0" distL="0" distR="0" wp14:anchorId="3EAC926E" wp14:editId="1EF4815B">
-            <wp:extent cx="3625887" cy="1710287"/>
-            <wp:effectExtent l="0" t="0" r="0" b="4445"/>
-            <wp:docPr id="3" name="Picture 3"/>
+          <wp:inline distT="0" distB="0" distL="0" distR="0" wp14:anchorId="45AAB6AB" wp14:editId="64CD77E7">
+            <wp:extent cx="3048000" cy="2221197"/>
+            <wp:effectExtent l="0" t="0" r="0" b="8255"/>
+            <wp:docPr id="4" name="Picture 4"/>
             <wp:cNvGraphicFramePr>
               <a:graphicFrameLocks xmlns:a="http://schemas.openxmlformats.org/drawingml/2006/main" noChangeAspect="1"/>
             </wp:cNvGraphicFramePr>
@@ -832,7 +774,7 @@
                   <pic:spPr>
                     <a:xfrm>
                       <a:off x="0" y="0"/>
-                      <a:ext cx="3729699" cy="1759254"/>
+                      <a:ext cx="3190137" cy="2324778"/>
                     </a:xfrm>
                     <a:prstGeom prst="rect">
                       <a:avLst/>
@@ -847,6 +789,120 @@
     </w:p>
     <w:p>
       <w:pPr>
+        <w:pStyle w:val="Heading1"/>
+      </w:pPr>
+      <w:r>
+        <w:t xml:space="preserve"> </w:t>
+      </w:r>
+      <w:r>
+        <w:t>Resources and Implementation</w:t>
+      </w:r>
+    </w:p>
+    <w:p>
+      <w:pPr>
+        <w:pStyle w:val="Heading2"/>
+      </w:pPr>
+      <w:r>
+        <w:t>Ingestion Subsystem</w:t>
+      </w:r>
+    </w:p>
+    <w:p>
+      <w:r>
+        <w:tab/>
+        <w:t xml:space="preserve">NPAC operates a distributed system that is continuously mining social media platforms and persisting that information into a data lake (see Figure </w:t>
+      </w:r>
+      <w:r>
+        <w:t>3</w:t>
+      </w:r>
+      <w:r>
+        <w:t>).</w:t>
+      </w:r>
+      <w:r>
+        <w:t xml:space="preserve">  This aspect of the system utiliz</w:t>
+      </w:r>
+      <w:r>
+        <w:t>es</w:t>
+      </w:r>
+      <w:r>
+        <w:t xml:space="preserve"> </w:t>
+      </w:r>
+      <w:proofErr w:type="spellStart"/>
+      <w:r>
+        <w:t>WebSockets</w:t>
+      </w:r>
+      <w:proofErr w:type="spellEnd"/>
+      <w:r>
+        <w:t xml:space="preserve"> to stream updates into the big data system.</w:t>
+      </w:r>
+      <w:r>
+        <w:t xml:space="preserve">  When these results arrive in the data lake, they are semi-structured JSON (JavaScript Object Notation) with numerous opaque strings.</w:t>
+      </w:r>
+      <w:r>
+        <w:t xml:space="preserve">  Additional details of this subsystem are outside the scope of this paper.</w:t>
+      </w:r>
+    </w:p>
+    <w:p>
+      <w:pPr>
+        <w:pStyle w:val="Caption"/>
+      </w:pPr>
+      <w:r>
+        <w:lastRenderedPageBreak/>
+        <w:t xml:space="preserve">Figure </w:t>
+      </w:r>
+      <w:r>
+        <w:t>3</w:t>
+      </w:r>
+      <w:r>
+        <w:t>: System Design</w:t>
+      </w:r>
+    </w:p>
+    <w:p>
+      <w:pPr>
+        <w:jc w:val="center"/>
+      </w:pPr>
+      <w:r>
+        <w:rPr>
+          <w:noProof/>
+        </w:rPr>
+        <w:drawing>
+          <wp:inline distT="0" distB="0" distL="0" distR="0" wp14:anchorId="3EAC926E" wp14:editId="4FD536C6">
+            <wp:extent cx="5007972" cy="2362200"/>
+            <wp:effectExtent l="0" t="0" r="2540" b="0"/>
+            <wp:docPr id="3" name="Picture 3"/>
+            <wp:cNvGraphicFramePr>
+              <a:graphicFrameLocks xmlns:a="http://schemas.openxmlformats.org/drawingml/2006/main" noChangeAspect="1"/>
+            </wp:cNvGraphicFramePr>
+            <a:graphic xmlns:a="http://schemas.openxmlformats.org/drawingml/2006/main">
+              <a:graphicData uri="http://schemas.openxmlformats.org/drawingml/2006/picture">
+                <pic:pic xmlns:pic="http://schemas.openxmlformats.org/drawingml/2006/picture">
+                  <pic:nvPicPr>
+                    <pic:cNvPr id="1" name=""/>
+                    <pic:cNvPicPr/>
+                  </pic:nvPicPr>
+                  <pic:blipFill>
+                    <a:blip r:embed="rId9"/>
+                    <a:stretch>
+                      <a:fillRect/>
+                    </a:stretch>
+                  </pic:blipFill>
+                  <pic:spPr>
+                    <a:xfrm>
+                      <a:off x="0" y="0"/>
+                      <a:ext cx="5172970" cy="2440028"/>
+                    </a:xfrm>
+                    <a:prstGeom prst="rect">
+                      <a:avLst/>
+                    </a:prstGeom>
+                  </pic:spPr>
+                </pic:pic>
+              </a:graphicData>
+            </a:graphic>
+          </wp:inline>
+        </w:drawing>
+      </w:r>
+    </w:p>
+    <w:p>
+      <w:pPr>
         <w:pStyle w:val="Heading2"/>
       </w:pPr>
       <w:r>
@@ -914,7 +970,6 @@
         <w:t xml:space="preserve"> it </w:t>
       </w:r>
       <w:r>
-        <w:lastRenderedPageBreak/>
         <w:t>produces</w:t>
       </w:r>
       <w:r>
@@ -989,6 +1044,7 @@
         <w:t xml:space="preserve">  The Feature Extraction Process must therefore consider the user’s metadata (e.g., age and locale), the online community properties (e.g., forum name), the posted content, and any quality ratings (e.g., Facebook Likes).  There are several considerations to augment this process.  For instance, adding a filtration step to remove comments with negative ratings might create more well-liked personalities.  However, it could also be advantageous to </w:t>
       </w:r>
       <w:r>
+        <w:lastRenderedPageBreak/>
         <w:t>generate</w:t>
       </w:r>
       <w:r>
@@ -1015,59 +1071,31 @@
     <w:p>
       <w:r>
         <w:tab/>
-        <w:t>Generative Adversarial Networks (GAN) produce high-quality fabricated content.</w:t>
-      </w:r>
-      <w:r>
-        <w:t xml:space="preserve">  These systems start with a </w:t>
-      </w:r>
-      <w:r>
-        <w:t>G</w:t>
-      </w:r>
-      <w:r>
-        <w:t>enerative NN</w:t>
-      </w:r>
-      <w:r>
-        <w:t xml:space="preserve"> (GNN)</w:t>
-      </w:r>
-      <w:r>
-        <w:t xml:space="preserve"> that outputs a Deep-Fake.  Next, a </w:t>
-      </w:r>
-      <w:r>
-        <w:t>D</w:t>
-      </w:r>
-      <w:r>
-        <w:t>iscriminator NN</w:t>
-      </w:r>
-      <w:r>
-        <w:t xml:space="preserve"> (DNN)</w:t>
-      </w:r>
-      <w:r>
-        <w:t xml:space="preserve"> assesses whether the result is legitimate or not</w:t>
-      </w:r>
-      <w:r>
-        <w:t>.  A feedback loop between these systems enables symbiotic learning and improving the accuracy of both parties.</w:t>
-      </w:r>
-      <w:r>
-        <w:t xml:space="preserve">  According to </w:t>
-      </w:r>
-      <w:proofErr w:type="spellStart"/>
-      <w:r>
-        <w:t>Fridman</w:t>
-      </w:r>
-      <w:proofErr w:type="spellEnd"/>
-      <w:r>
-        <w:t xml:space="preserve"> (2020), it an arms race to detect Deep Fakes because any advances in DNN naturally improve GNN results.</w:t>
-      </w:r>
-    </w:p>
-    <w:p/>
-    <w:p>
-      <w:r>
-        <w:lastRenderedPageBreak/>
-        <w:t>They accomplish this objective by connecting discriminator and generator NN</w:t>
+      </w:r>
+      <w:r>
+        <w:t xml:space="preserve">Around 2014, </w:t>
+      </w:r>
+      <w:r>
+        <w:t>GAN (</w:t>
+      </w:r>
+      <w:r>
+        <w:t>Generative Adversarial</w:t>
+      </w:r>
+      <w:r>
+        <w:t>)</w:t>
+      </w:r>
+      <w:r>
+        <w:t xml:space="preserve"> Networks </w:t>
+      </w:r>
+      <w:r>
+        <w:t xml:space="preserve">became the state-of-the-art approach to </w:t>
+      </w:r>
+      <w:r>
+        <w:t>produce high-quality fabricated content</w:t>
       </w:r>
       <w:sdt>
         <w:sdtPr>
-          <w:id w:val="-334236828"/>
+          <w:id w:val="-1457558552"/>
           <w:citation/>
         </w:sdtPr>
         <w:sdtContent>
@@ -1092,16 +1120,219 @@
         </w:sdtContent>
       </w:sdt>
       <w:r>
-        <w:t xml:space="preserve">. Next, when </w:t>
+        <w:t>.</w:t>
+      </w:r>
+      <w:r>
+        <w:t xml:space="preserve">  These systems </w:t>
+      </w:r>
+      <w:r>
+        <w:t xml:space="preserve">utilize a feedback loop between </w:t>
+      </w:r>
+      <w:r>
+        <w:t xml:space="preserve">a </w:t>
+      </w:r>
+      <w:r>
+        <w:t>G</w:t>
+      </w:r>
+      <w:r>
+        <w:t>enerative NN</w:t>
+      </w:r>
+      <w:r>
+        <w:t xml:space="preserve"> (GNN)</w:t>
+      </w:r>
+      <w:r>
+        <w:t xml:space="preserve"> </w:t>
+      </w:r>
+      <w:r>
+        <w:t xml:space="preserve">and </w:t>
+      </w:r>
+      <w:r>
+        <w:t>D</w:t>
+      </w:r>
+      <w:r>
+        <w:t>iscriminator NN</w:t>
+      </w:r>
+      <w:r>
+        <w:t xml:space="preserve"> (DNN)</w:t>
+      </w:r>
+      <w:r>
+        <w:t xml:space="preserve">.  Each iteration outputs a ‘Deep-Fake’ asset and assesses its likelihood of being legitimate. This process enables both systems to learn from one another, continuously improving.  </w:t>
+      </w:r>
+      <w:r>
+        <w:t xml:space="preserve">According to </w:t>
+      </w:r>
+      <w:proofErr w:type="spellStart"/>
+      <w:r>
+        <w:t>Fridman</w:t>
+      </w:r>
+      <w:proofErr w:type="spellEnd"/>
+      <w:r>
+        <w:t xml:space="preserve"> (2020), it an arms race to detect Deep Fakes because any advances in DNN naturally improve GNN results.</w:t>
+      </w:r>
+      <w:r>
+        <w:t xml:space="preserve">  </w:t>
+      </w:r>
+      <w:r>
+        <w:t xml:space="preserve">NPAC leverages this methodology for self-teaching its systems to </w:t>
+      </w:r>
+      <w:r>
+        <w:t>deliver</w:t>
+      </w:r>
+      <w:r>
+        <w:t xml:space="preserve"> more accurate content</w:t>
+      </w:r>
+      <w:r>
+        <w:t xml:space="preserve"> (see Figure 4)</w:t>
+      </w:r>
+      <w:r>
+        <w:t>.</w:t>
+      </w:r>
+      <w:r>
+        <w:t xml:space="preserve">  The organization’s solution uses the NLP transformer to improve parallelization over LSTM and a second </w:t>
+      </w:r>
+      <w:r>
+        <w:t xml:space="preserve">RNN </w:t>
+      </w:r>
+      <w:r>
+        <w:t>classification network.</w:t>
+      </w:r>
+      <w:r>
+        <w:t xml:space="preserve">  During the training process, periodic snapshots archive the content and model state for offline troubleshooting use cases.</w:t>
+      </w:r>
+      <w:r>
+        <w:t xml:space="preserve">  </w:t>
+      </w:r>
+    </w:p>
+    <w:p>
+      <w:pPr>
+        <w:pStyle w:val="Caption"/>
+      </w:pPr>
+      <w:r>
+        <w:t>Figure 4: Training Configuration</w:t>
+      </w:r>
+    </w:p>
+    <w:p>
+      <w:pPr>
+        <w:jc w:val="center"/>
+      </w:pPr>
+      <w:r>
+        <w:rPr>
+          <w:noProof/>
+        </w:rPr>
+        <w:drawing>
+          <wp:inline distT="0" distB="0" distL="0" distR="0" wp14:anchorId="5BBA9F2E" wp14:editId="2BE0199B">
+            <wp:extent cx="3487960" cy="1966060"/>
+            <wp:effectExtent l="0" t="0" r="0" b="0"/>
+            <wp:docPr id="6" name="Picture 6"/>
+            <wp:cNvGraphicFramePr>
+              <a:graphicFrameLocks xmlns:a="http://schemas.openxmlformats.org/drawingml/2006/main" noChangeAspect="1"/>
+            </wp:cNvGraphicFramePr>
+            <a:graphic xmlns:a="http://schemas.openxmlformats.org/drawingml/2006/main">
+              <a:graphicData uri="http://schemas.openxmlformats.org/drawingml/2006/picture">
+                <pic:pic xmlns:pic="http://schemas.openxmlformats.org/drawingml/2006/picture">
+                  <pic:nvPicPr>
+                    <pic:cNvPr id="1" name=""/>
+                    <pic:cNvPicPr/>
+                  </pic:nvPicPr>
+                  <pic:blipFill>
+                    <a:blip r:embed="rId10"/>
+                    <a:stretch>
+                      <a:fillRect/>
+                    </a:stretch>
+                  </pic:blipFill>
+                  <pic:spPr>
+                    <a:xfrm>
+                      <a:off x="0" y="0"/>
+                      <a:ext cx="3510856" cy="1978966"/>
+                    </a:xfrm>
+                    <a:prstGeom prst="rect">
+                      <a:avLst/>
+                    </a:prstGeom>
+                  </pic:spPr>
+                </pic:pic>
+              </a:graphicData>
+            </a:graphic>
+          </wp:inline>
+        </w:drawing>
+      </w:r>
+    </w:p>
+    <w:p>
+      <w:pPr>
+        <w:pStyle w:val="Heading2"/>
+      </w:pPr>
+      <w:r>
+        <w:t>Infer</w:t>
+      </w:r>
+      <w:r>
+        <w:t>e</w:t>
+      </w:r>
+      <w:r>
+        <w:t>nce Process</w:t>
+      </w:r>
+    </w:p>
+    <w:p>
+      <w:r>
+        <w:tab/>
+        <w:t xml:space="preserve">The last stage of NPAC’s misinformation system is a crawler that pushes its message across social media.  Publishing content first collects metadata about an online thread, </w:t>
+      </w:r>
+      <w:r>
+        <w:t xml:space="preserve">the </w:t>
+      </w:r>
+      <w:r>
+        <w:lastRenderedPageBreak/>
+        <w:t>participant</w:t>
+      </w:r>
+      <w:r>
+        <w:t>’</w:t>
+      </w:r>
+      <w:r>
+        <w:t xml:space="preserve">s demographic details (e.g., age group), and </w:t>
+      </w:r>
+      <w:r>
+        <w:t>summarizing</w:t>
+      </w:r>
+      <w:r>
+        <w:t xml:space="preserve"> </w:t>
+      </w:r>
+      <w:r>
+        <w:t xml:space="preserve">most liked </w:t>
+      </w:r>
+      <w:r>
+        <w:t>comments.</w:t>
+      </w:r>
+      <w:r>
+        <w:t xml:space="preserve">  Having these details aids in making the generation more relevant, improves the chances of being upvoted, and increases </w:t>
+      </w:r>
+      <w:r>
+        <w:t xml:space="preserve">user </w:t>
+      </w:r>
+      <w:r>
+        <w:t>impressions.</w:t>
+      </w:r>
+      <w:r>
+        <w:t xml:space="preserve">  This aspect of the publishing pipeline is still in the early stages, but initial tests seem promising.</w:t>
+      </w:r>
+    </w:p>
+    <w:p>
+      <w:pPr>
+        <w:pStyle w:val="Heading1"/>
+      </w:pPr>
+      <w:r>
+        <w:t>Future Advances</w:t>
+      </w:r>
+    </w:p>
+    <w:p>
+      <w:r>
+        <w:tab/>
       </w:r>
     </w:p>
     <w:sectPr>
-      <w:headerReference w:type="even" r:id="rId9"/>
-      <w:headerReference w:type="default" r:id="rId10"/>
-      <w:footerReference w:type="even" r:id="rId11"/>
-      <w:footerReference w:type="default" r:id="rId12"/>
-      <w:headerReference w:type="first" r:id="rId13"/>
-      <w:footerReference w:type="first" r:id="rId14"/>
+      <w:headerReference w:type="even" r:id="rId11"/>
+      <w:headerReference w:type="default" r:id="rId12"/>
+      <w:footerReference w:type="even" r:id="rId13"/>
+      <w:footerReference w:type="default" r:id="rId14"/>
+      <w:headerReference w:type="first" r:id="rId15"/>
+      <w:footerReference w:type="first" r:id="rId16"/>
       <w:pgSz w:w="12240" w:h="15840"/>
       <w:pgMar w:top="1440" w:right="1440" w:bottom="1440" w:left="1440" w:header="720" w:footer="720" w:gutter="0"/>
       <w:pgNumType w:start="1"/>

--- a/Week3_NLP/BachmeierNTIM8150-3.docx
+++ b/Week3_NLP/BachmeierNTIM8150-3.docx
@@ -634,7 +634,10 @@
               <w:t xml:space="preserve">Simple </w:t>
             </w:r>
             <w:r>
-              <w:t>Recurrent NN</w:t>
+              <w:t>Recurrent N</w:t>
+            </w:r>
+            <w:r>
+              <w:t>.N.</w:t>
             </w:r>
             <w:r>
               <w:t xml:space="preserve"> (RNN)</w:t>
@@ -1135,7 +1138,10 @@
         <w:t>G</w:t>
       </w:r>
       <w:r>
-        <w:t>enerative NN</w:t>
+        <w:t>enerative N</w:t>
+      </w:r>
+      <w:r>
+        <w:t>.N.</w:t>
       </w:r>
       <w:r>
         <w:t xml:space="preserve"> (GNN)</w:t>
@@ -1150,7 +1156,10 @@
         <w:t>D</w:t>
       </w:r>
       <w:r>
-        <w:t>iscriminator NN</w:t>
+        <w:t>iscriminator N</w:t>
+      </w:r>
+      <w:r>
+        <w:t>.N.</w:t>
       </w:r>
       <w:r>
         <w:t xml:space="preserve"> (DNN)</w:t>
@@ -1295,22 +1304,43 @@
         <w:t xml:space="preserve"> </w:t>
       </w:r>
       <w:r>
+        <w:t xml:space="preserve">the </w:t>
+      </w:r>
+      <w:r>
         <w:t xml:space="preserve">most liked </w:t>
       </w:r>
       <w:r>
         <w:t>comments.</w:t>
       </w:r>
       <w:r>
-        <w:t xml:space="preserve">  Having these details aids in making the generation more relevant, improves the chances of being upvoted, and increases </w:t>
-      </w:r>
-      <w:r>
-        <w:t xml:space="preserve">user </w:t>
-      </w:r>
-      <w:r>
-        <w:t>impressions.</w:t>
-      </w:r>
-      <w:r>
-        <w:t xml:space="preserve">  This aspect of the publishing pipeline is still in the early stages, but initial tests seem promising.</w:t>
+        <w:t xml:space="preserve">  These features seed the generation process to improve its relevance with the specific thread.  When choosing the content’s voice, the inference process </w:t>
+      </w:r>
+      <w:r>
+        <w:t>us</w:t>
+      </w:r>
+      <w:r>
+        <w:t>es</w:t>
+      </w:r>
+      <w:r>
+        <w:t xml:space="preserve"> basic statistics</w:t>
+      </w:r>
+      <w:r>
+        <w:t xml:space="preserve"> to determine the median group.  </w:t>
+      </w:r>
+      <w:r>
+        <w:t xml:space="preserve">Today, </w:t>
+      </w:r>
+      <w:r>
+        <w:t xml:space="preserve">summarizing comments </w:t>
+      </w:r>
+      <w:r>
+        <w:t xml:space="preserve">uses a term frequency distribution to seed the GNN </w:t>
+      </w:r>
+      <w:r>
+        <w:t xml:space="preserve">model </w:t>
+      </w:r>
+      <w:r>
+        <w:t>and improve relevance.</w:t>
       </w:r>
     </w:p>
     <w:p>
@@ -1318,14 +1348,466 @@
         <w:pStyle w:val="Heading1"/>
       </w:pPr>
       <w:r>
-        <w:t>Future Advances</w:t>
+        <w:t xml:space="preserve">Future </w:t>
+      </w:r>
+      <w:r>
+        <w:t>Directions</w:t>
       </w:r>
     </w:p>
     <w:p>
       <w:r>
         <w:tab/>
       </w:r>
-    </w:p>
+      <w:r>
+        <w:t>NPAC uses natural language processing to remain a lean organization without impacting its ability to deliver personalized propaganda across social media.</w:t>
+      </w:r>
+      <w:r>
+        <w:t xml:space="preserve">  Two areas the organization wants to pursue next include empathy and interactive communication.  </w:t>
+      </w:r>
+    </w:p>
+    <w:p>
+      <w:pPr>
+        <w:ind w:firstLine="720"/>
+      </w:pPr>
+      <w:r>
+        <w:t>Huang et al. (2019) state that incorporating human emotion into A.I. systems is a decade away.  Perhaps this is true for the general case, but initial wins also exist</w:t>
+      </w:r>
+      <w:r>
+        <w:t xml:space="preserve"> along the way</w:t>
+      </w:r>
+      <w:r>
+        <w:t xml:space="preserve">.  </w:t>
+      </w:r>
+      <w:r>
+        <w:t xml:space="preserve">For instance, the system could also capture sentiment analysis information about the thread before commenting. Those reactions can then </w:t>
+      </w:r>
+      <w:r>
+        <w:t xml:space="preserve">feed into a </w:t>
+      </w:r>
+      <w:r>
+        <w:t xml:space="preserve">stylistic decision </w:t>
+      </w:r>
+      <w:r>
+        <w:t>model</w:t>
+      </w:r>
+      <w:r>
+        <w:t xml:space="preserve"> that chooses more appropriate tones</w:t>
+      </w:r>
+      <w:r>
+        <w:t xml:space="preserve">.  This capability would allow the publishing pipeline to emit more impactful content that harnesses </w:t>
+      </w:r>
+      <w:r>
+        <w:t xml:space="preserve">the </w:t>
+      </w:r>
+      <w:r>
+        <w:t>voter’s</w:t>
+      </w:r>
+      <w:r>
+        <w:t xml:space="preserve"> </w:t>
+      </w:r>
+      <w:r>
+        <w:t>mental state</w:t>
+      </w:r>
+      <w:r>
+        <w:t>.</w:t>
+      </w:r>
+    </w:p>
+    <w:p>
+      <w:pPr>
+        <w:ind w:firstLine="720"/>
+      </w:pPr>
+      <w:r>
+        <w:t>Another critical limitation of mass propaganda comes from being a static monologue versus a dialog.  For instance, a post today might amount to “vote for XYZ,” versus tomorrow's post allows viewers to ask “why” or engage in debate.  In 1950, Turing proposed chatbots, but only a handful have thrived since</w:t>
+      </w:r>
+      <w:sdt>
+        <w:sdtPr>
+          <w:id w:val="-687294521"/>
+          <w:citation/>
+        </w:sdtPr>
+        <w:sdtContent>
+          <w:r>
+            <w:fldChar w:fldCharType="begin"/>
+          </w:r>
+          <w:r>
+            <w:instrText xml:space="preserve"> CITATION Sin20 \l 1033 </w:instrText>
+          </w:r>
+          <w:r>
+            <w:fldChar w:fldCharType="separate"/>
+          </w:r>
+          <w:r>
+            <w:rPr>
+              <w:noProof/>
+            </w:rPr>
+            <w:t xml:space="preserve"> (Singh &amp; Thakur, 2020)</w:t>
+          </w:r>
+          <w:r>
+            <w:fldChar w:fldCharType="end"/>
+          </w:r>
+        </w:sdtContent>
+      </w:sdt>
+      <w:r>
+        <w:t>.  NPAC needs to identify iterative steps to increase interactive capabilities to continue scaling out the message without requiring additional humans.  Perhaps scoping the data domain and following a rule engine begins the journey</w:t>
+      </w:r>
+      <w:r>
+        <w:t>, but it needs to become more than that.</w:t>
+      </w:r>
+    </w:p>
+    <w:p/>
+    <w:sdt>
+      <w:sdtPr>
+        <w:id w:val="321476757"/>
+        <w:docPartObj>
+          <w:docPartGallery w:val="Bibliographies"/>
+          <w:docPartUnique/>
+        </w:docPartObj>
+      </w:sdtPr>
+      <w:sdtEndPr>
+        <w:rPr>
+          <w:b w:val="0"/>
+        </w:rPr>
+      </w:sdtEndPr>
+      <w:sdtContent>
+        <w:p>
+          <w:pPr>
+            <w:pStyle w:val="Heading1"/>
+          </w:pPr>
+          <w:r>
+            <w:t>References</w:t>
+          </w:r>
+        </w:p>
+        <w:sdt>
+          <w:sdtPr>
+            <w:id w:val="-573587230"/>
+            <w:bibliography/>
+          </w:sdtPr>
+          <w:sdtContent>
+            <w:p>
+              <w:pPr>
+                <w:pStyle w:val="Bibliography"/>
+                <w:ind w:left="720" w:hanging="720"/>
+                <w:rPr>
+                  <w:noProof/>
+                </w:rPr>
+              </w:pPr>
+              <w:r>
+                <w:fldChar w:fldCharType="begin"/>
+              </w:r>
+              <w:r>
+                <w:instrText xml:space="preserve"> BIBLIOGRAPHY </w:instrText>
+              </w:r>
+              <w:r>
+                <w:fldChar w:fldCharType="separate"/>
+              </w:r>
+              <w:r>
+                <w:rPr>
+                  <w:noProof/>
+                </w:rPr>
+                <w:t xml:space="preserve">Alsudais, A., Leroy, G., &amp; Corso, A. (2014). We Know Where You Are Tweeting. </w:t>
+              </w:r>
+              <w:r>
+                <w:rPr>
+                  <w:i/>
+                  <w:iCs/>
+                  <w:noProof/>
+                </w:rPr>
+                <w:t>IEEE International Congress on Big Data</w:t>
+              </w:r>
+              <w:r>
+                <w:rPr>
+                  <w:noProof/>
+                </w:rPr>
+                <w:t xml:space="preserve"> (pp. 594-600). Anchorage, AK: The Institute of Electrical and Electronics Engineers. doi:https://doi-org.proxy1.ncu.edu/10.1109/BigData.Congress.2014.91</w:t>
+              </w:r>
+            </w:p>
+            <w:p>
+              <w:pPr>
+                <w:pStyle w:val="Bibliography"/>
+                <w:ind w:left="720" w:hanging="720"/>
+                <w:rPr>
+                  <w:noProof/>
+                </w:rPr>
+              </w:pPr>
+              <w:r>
+                <w:rPr>
+                  <w:noProof/>
+                </w:rPr>
+                <w:t xml:space="preserve">Edureka. (2018, October 16). </w:t>
+              </w:r>
+              <w:r>
+                <w:rPr>
+                  <w:i/>
+                  <w:iCs/>
+                  <w:noProof/>
+                </w:rPr>
+                <w:t>Natural language processing in 10 minutes</w:t>
+              </w:r>
+              <w:r>
+                <w:rPr>
+                  <w:noProof/>
+                </w:rPr>
+                <w:t>. Retrieved from YouTube: https://www.youtube.com/watch?v=5ctbvkAMQO4</w:t>
+              </w:r>
+            </w:p>
+            <w:p>
+              <w:pPr>
+                <w:pStyle w:val="Bibliography"/>
+                <w:ind w:left="720" w:hanging="720"/>
+                <w:rPr>
+                  <w:noProof/>
+                </w:rPr>
+              </w:pPr>
+              <w:r>
+                <w:rPr>
+                  <w:noProof/>
+                </w:rPr>
+                <w:t xml:space="preserve">Fridman, L. (2020, January). </w:t>
+              </w:r>
+              <w:r>
+                <w:rPr>
+                  <w:i/>
+                  <w:iCs/>
+                  <w:noProof/>
+                </w:rPr>
+                <w:t>Deep Learning State of the Art</w:t>
+              </w:r>
+              <w:r>
+                <w:rPr>
+                  <w:noProof/>
+                </w:rPr>
+                <w:t>. (Massachusetts Institute of Technology (MIT)) Retrieved from YouTube: https://youtu.be/0VH1Lim8gL8</w:t>
+              </w:r>
+            </w:p>
+            <w:p>
+              <w:pPr>
+                <w:pStyle w:val="Bibliography"/>
+                <w:ind w:left="720" w:hanging="720"/>
+                <w:rPr>
+                  <w:noProof/>
+                </w:rPr>
+              </w:pPr>
+              <w:r>
+                <w:rPr>
+                  <w:noProof/>
+                </w:rPr>
+                <w:t xml:space="preserve">Fu, Z. (2019). An introduction of deep learning-based word representation applied to natural language processing. </w:t>
+              </w:r>
+              <w:r>
+                <w:rPr>
+                  <w:i/>
+                  <w:iCs/>
+                  <w:noProof/>
+                </w:rPr>
+                <w:t>International Conference on Machine Learning, Big Data and Business Intelligence</w:t>
+              </w:r>
+              <w:r>
+                <w:rPr>
+                  <w:noProof/>
+                </w:rPr>
+                <w:t>, (pp. 92-104). doi:https://doi-org.proxy1.ncu.edu/10.1109/MLBDBI48998.2019.00025</w:t>
+              </w:r>
+            </w:p>
+            <w:p>
+              <w:pPr>
+                <w:pStyle w:val="Bibliography"/>
+                <w:ind w:left="720" w:hanging="720"/>
+                <w:rPr>
+                  <w:noProof/>
+                </w:rPr>
+              </w:pPr>
+              <w:r>
+                <w:rPr>
+                  <w:noProof/>
+                </w:rPr>
+                <w:t xml:space="preserve">Huang, M., Rust, R., &amp; Maksimovic, V. (2019). The feeling economy: managing in the next generation of artificial intelligence. </w:t>
+              </w:r>
+              <w:r>
+                <w:rPr>
+                  <w:i/>
+                  <w:iCs/>
+                  <w:noProof/>
+                </w:rPr>
+                <w:t>California Management Review, 61</w:t>
+              </w:r>
+              <w:r>
+                <w:rPr>
+                  <w:noProof/>
+                </w:rPr>
+                <w:t>(4), 43-65. doi:https://doi-org.proxy1.ncu.edu/10.1177/0008125619863436</w:t>
+              </w:r>
+            </w:p>
+            <w:p>
+              <w:pPr>
+                <w:pStyle w:val="Bibliography"/>
+                <w:ind w:left="720" w:hanging="720"/>
+                <w:rPr>
+                  <w:noProof/>
+                </w:rPr>
+              </w:pPr>
+              <w:r>
+                <w:rPr>
+                  <w:noProof/>
+                </w:rPr>
+                <w:t xml:space="preserve">Keller, J., Liu, D., &amp; Fogel, D. (2016). </w:t>
+              </w:r>
+              <w:r>
+                <w:rPr>
+                  <w:i/>
+                  <w:iCs/>
+                  <w:noProof/>
+                </w:rPr>
+                <w:t>Fundamentals of Computational Intelligence.</w:t>
+              </w:r>
+              <w:r>
+                <w:rPr>
+                  <w:noProof/>
+                </w:rPr>
+                <w:t xml:space="preserve"> John Wiley &amp; Sons.</w:t>
+              </w:r>
+            </w:p>
+            <w:p>
+              <w:pPr>
+                <w:pStyle w:val="Bibliography"/>
+                <w:ind w:left="720" w:hanging="720"/>
+                <w:rPr>
+                  <w:noProof/>
+                </w:rPr>
+              </w:pPr>
+              <w:r>
+                <w:rPr>
+                  <w:noProof/>
+                </w:rPr>
+                <w:t xml:space="preserve">Singh, S., &amp; Thakur, H. (2020). Survey of various A.I. chatbots based on the technology used. </w:t>
+              </w:r>
+              <w:r>
+                <w:rPr>
+                  <w:i/>
+                  <w:iCs/>
+                  <w:noProof/>
+                </w:rPr>
+                <w:t>International Conference on Reliability, Infocom Technologies, and Optimization</w:t>
+              </w:r>
+              <w:r>
+                <w:rPr>
+                  <w:noProof/>
+                </w:rPr>
+                <w:t xml:space="preserve"> (pp. 1074-1079). Noida, India. doi:https://doi-org.proxy1.ncu.edu/10.1109/ICRITO48877.2020.9197943</w:t>
+              </w:r>
+            </w:p>
+            <w:p>
+              <w:pPr>
+                <w:pStyle w:val="Bibliography"/>
+                <w:ind w:left="720" w:hanging="720"/>
+                <w:rPr>
+                  <w:noProof/>
+                </w:rPr>
+              </w:pPr>
+              <w:r>
+                <w:rPr>
+                  <w:noProof/>
+                </w:rPr>
+                <w:lastRenderedPageBreak/>
+                <w:t xml:space="preserve">Sintoris, K., &amp; Vergidis, K. (2017). Extracting business process models using NLP techniques. </w:t>
+              </w:r>
+              <w:r>
+                <w:rPr>
+                  <w:i/>
+                  <w:iCs/>
+                  <w:noProof/>
+                </w:rPr>
+                <w:t>IEEE 19th Conference on Business Informatics</w:t>
+              </w:r>
+              <w:r>
+                <w:rPr>
+                  <w:noProof/>
+                </w:rPr>
+                <w:t xml:space="preserve"> (pp. 135-139). Thessaloniki, Greece: Institute of Electrical and Electronics Engineers. doi:https://doi-org.proxy1.ncu.edu/10.1080/014492997119879</w:t>
+              </w:r>
+            </w:p>
+            <w:p>
+              <w:pPr>
+                <w:pStyle w:val="Bibliography"/>
+                <w:ind w:left="720" w:hanging="720"/>
+                <w:rPr>
+                  <w:noProof/>
+                </w:rPr>
+              </w:pPr>
+              <w:r>
+                <w:rPr>
+                  <w:noProof/>
+                </w:rPr>
+                <w:t xml:space="preserve">Snee, R. (2015). A practical approach to data mining. </w:t>
+              </w:r>
+              <w:r>
+                <w:rPr>
+                  <w:i/>
+                  <w:iCs/>
+                  <w:noProof/>
+                </w:rPr>
+                <w:t>Quality Engineering, 27</w:t>
+              </w:r>
+              <w:r>
+                <w:rPr>
+                  <w:noProof/>
+                </w:rPr>
+                <w:t xml:space="preserve">, 477-487. </w:t>
+              </w:r>
+              <w:r>
+                <w:rPr>
+                  <w:noProof/>
+                </w:rPr>
+                <w:t>DOI</w:t>
+              </w:r>
+              <w:r>
+                <w:rPr>
+                  <w:noProof/>
+                </w:rPr>
+                <w:t>:10.1080/08982112.2015.1065322</w:t>
+              </w:r>
+            </w:p>
+            <w:p>
+              <w:pPr>
+                <w:pStyle w:val="Bibliography"/>
+                <w:ind w:left="720" w:hanging="720"/>
+                <w:rPr>
+                  <w:noProof/>
+                </w:rPr>
+              </w:pPr>
+              <w:r>
+                <w:rPr>
+                  <w:noProof/>
+                </w:rPr>
+                <w:t xml:space="preserve">Thomas, R. (2019). The new era of NLP. </w:t>
+              </w:r>
+              <w:r>
+                <w:rPr>
+                  <w:i/>
+                  <w:iCs/>
+                  <w:noProof/>
+                </w:rPr>
+                <w:t>Scientific Computing with Python.</w:t>
+              </w:r>
+              <w:r>
+                <w:rPr>
+                  <w:noProof/>
+                </w:rPr>
+                <w:t xml:space="preserve"> Austin, Texas: SciPy. Retrieved from https://youtu.be/KChtdexd5Jo</w:t>
+              </w:r>
+            </w:p>
+            <w:p>
+              <w:r>
+                <w:rPr>
+                  <w:b/>
+                  <w:bCs/>
+                  <w:noProof/>
+                </w:rPr>
+                <w:fldChar w:fldCharType="end"/>
+              </w:r>
+            </w:p>
+          </w:sdtContent>
+        </w:sdt>
+      </w:sdtContent>
+    </w:sdt>
+    <w:p/>
     <w:sectPr>
       <w:headerReference w:type="even" r:id="rId11"/>
       <w:headerReference w:type="default" r:id="rId12"/>
@@ -2227,6 +2709,14 @@
       </w:tcPr>
     </w:tblStylePr>
   </w:style>
+  <w:style w:type="paragraph" w:styleId="Bibliography">
+    <w:name w:val="Bibliography"/>
+    <w:basedOn w:val="Normal"/>
+    <w:next w:val="Normal"/>
+    <w:uiPriority w:val="37"/>
+    <w:unhideWhenUsed/>
+    <w:rsid w:val="00A07E67"/>
+  </w:style>
 </w:styles>
 </file>
 
@@ -2715,13 +3205,70 @@
     <b:City>Anchorage, AK</b:City>
     <b:Publisher>The Institute of Electrical and Electronics Engineers</b:Publisher>
     <b:DOI>https://doi-org.proxy1.ncu.edu/10.1109/BigData.Congress.2014.91</b:DOI>
+    <b:RefOrder>9</b:RefOrder>
+  </b:Source>
+  <b:Source>
+    <b:Tag>Hua19</b:Tag>
+    <b:SourceType>JournalArticle</b:SourceType>
+    <b:Guid>{DFAE499F-3C49-4F2D-B474-D7366183D805}</b:Guid>
+    <b:Title>The feeling economy: managing in the next generation of artificial intelligence</b:Title>
+    <b:Pages>43-65</b:Pages>
+    <b:Year>2019</b:Year>
+    <b:Author>
+      <b:Author>
+        <b:NameList>
+          <b:Person>
+            <b:Last>Huang</b:Last>
+            <b:First>M</b:First>
+          </b:Person>
+          <b:Person>
+            <b:Last>Rust</b:Last>
+            <b:First>R</b:First>
+          </b:Person>
+          <b:Person>
+            <b:Last>Maksimovic</b:Last>
+            <b:First>V</b:First>
+          </b:Person>
+        </b:NameList>
+      </b:Author>
+    </b:Author>
+    <b:JournalName>California Management Review</b:JournalName>
+    <b:Volume>61</b:Volume>
+    <b:Issue>4</b:Issue>
+    <b:DOI>https://doi-org.proxy1.ncu.edu/10.1177/0008125619863436</b:DOI>
+    <b:RefOrder>10</b:RefOrder>
+  </b:Source>
+  <b:Source>
+    <b:Tag>Sin20</b:Tag>
+    <b:SourceType>ConferenceProceedings</b:SourceType>
+    <b:Guid>{64AF51CE-5A03-4EEE-BA81-E389714B455D}</b:Guid>
+    <b:Author>
+      <b:Author>
+        <b:NameList>
+          <b:Person>
+            <b:Last>Singh</b:Last>
+            <b:First>S</b:First>
+          </b:Person>
+          <b:Person>
+            <b:Last>Thakur</b:Last>
+            <b:First>H</b:First>
+          </b:Person>
+        </b:NameList>
+      </b:Author>
+    </b:Author>
+    <b:Title>Survey of various A.I. chatbots based on technology used</b:Title>
+    <b:Pages>1074-1079</b:Pages>
+    <b:Year>2020</b:Year>
+    <b:ConferenceName>International Conference on Reliability, Infocom Technologies and Optimization</b:ConferenceName>
+    <b:City>Noida, India</b:City>
+    <b:DOI>https://doi-org.proxy1.ncu.edu/10.1109/ICRITO48877.2020.9197943</b:DOI>
     <b:RefOrder>8</b:RefOrder>
   </b:Source>
 </b:Sources>
 </file>
 
 <file path=customXml/itemProps1.xml><?xml version="1.0" encoding="utf-8"?>
-<ds:datastoreItem xmlns:ds="http://schemas.openxmlformats.org/officeDocument/2006/customXml" ds:itemID="{9A278C8B-3F3D-481C-885F-DE83E387B500}">
+<ds:datastoreItem xmlns:ds="http://schemas.openxmlformats.org/officeDocument/2006/customXml" ds:itemID="{F046558D-7D88-4593-ACC8-66A854A69050}">
   <ds:schemaRefs>
     <ds:schemaRef ds:uri="http://schemas.openxmlformats.org/officeDocument/2006/bibliography"/>
   </ds:schemaRefs>

--- a/Week3_NLP/BachmeierNTIM8150-3.docx
+++ b/Week3_NLP/BachmeierNTIM8150-3.docx
@@ -159,13 +159,7 @@
         <w:t xml:space="preserve">or resorting to mass marketing campaigns.  However, NPAC lacks funding to employ a large staff, and modern spam filters reduce </w:t>
       </w:r>
       <w:r>
-        <w:t>email blasts</w:t>
-      </w:r>
-      <w:r>
-        <w:t>’</w:t>
-      </w:r>
-      <w:r>
-        <w:t xml:space="preserve"> effectivenes</w:t>
+        <w:t>email blast effectivenes</w:t>
       </w:r>
       <w:r>
         <w:t>s.</w:t>
@@ -308,7 +302,31 @@
         <w:ind w:firstLine="720"/>
       </w:pPr>
       <w:r>
-        <w:t>NLP systems typically follow sentence normalization, token annotation and combining, and finally perform custom business logic (see Figure 1)</w:t>
+        <w:t xml:space="preserve">NLP systems typically </w:t>
+      </w:r>
+      <w:r>
+        <w:t>begin with</w:t>
+      </w:r>
+      <w:r>
+        <w:t xml:space="preserve"> sentence normalization, </w:t>
+      </w:r>
+      <w:r>
+        <w:t xml:space="preserve">combining and </w:t>
+      </w:r>
+      <w:r>
+        <w:t>annotati</w:t>
+      </w:r>
+      <w:r>
+        <w:t>ng tokens</w:t>
+      </w:r>
+      <w:r>
+        <w:t>, and finally perform</w:t>
+      </w:r>
+      <w:r>
+        <w:t>ing</w:t>
+      </w:r>
+      <w:r>
+        <w:t xml:space="preserve"> custom business logic (see Figure 1)</w:t>
       </w:r>
       <w:sdt>
         <w:sdtPr>
@@ -340,11 +358,14 @@
         <w:t xml:space="preserve">.  </w:t>
       </w:r>
       <w:r>
-        <w:t xml:space="preserve">Using strategies like </w:t>
+        <w:t xml:space="preserve">Using </w:t>
+      </w:r>
+      <w:r>
+        <w:lastRenderedPageBreak/>
+        <w:t xml:space="preserve">strategies like </w:t>
       </w:r>
       <w:proofErr w:type="spellStart"/>
       <w:r>
-        <w:lastRenderedPageBreak/>
         <w:t>Lemmatiziation</w:t>
       </w:r>
       <w:proofErr w:type="spellEnd"/>
@@ -352,7 +373,25 @@
         <w:t xml:space="preserve"> and Stemming enables the parsers to reduce the variability between sentences, such as removing verb-tensing.</w:t>
       </w:r>
       <w:r>
-        <w:t xml:space="preserve">  Next, the words collect annotations by subsystems like Named Entity Recognition (NER) to discover the sentence’s critical components.</w:t>
+        <w:t xml:space="preserve">  Next, </w:t>
+      </w:r>
+      <w:r>
+        <w:t xml:space="preserve">annotations are associated with </w:t>
+      </w:r>
+      <w:r>
+        <w:t xml:space="preserve">the words </w:t>
+      </w:r>
+      <w:r>
+        <w:t xml:space="preserve">by </w:t>
+      </w:r>
+      <w:r>
+        <w:t xml:space="preserve">subsystems like Named Entity Recognition (NER) </w:t>
+      </w:r>
+      <w:r>
+        <w:t xml:space="preserve">that </w:t>
+      </w:r>
+      <w:r>
+        <w:t>discover the sentence’s critical components.</w:t>
       </w:r>
       <w:r>
         <w:t xml:space="preserve">  After chunking related tokens together, the scenario-specific business logic can operate on a semantic representation of the text.</w:t>
@@ -493,19 +532,58 @@
         <w:t>etworks</w:t>
       </w:r>
       <w:r>
-        <w:t>, which are essentially weighted graphs.</w:t>
-      </w:r>
-      <w:r>
-        <w:t xml:space="preserve">  Generally, the network architecture implements a Recurrent Neural Network (RNN) structure, which means that connectivity loops exist </w:t>
-      </w:r>
-      <w:r>
-        <w:t xml:space="preserve">in </w:t>
-      </w:r>
-      <w:r>
-        <w:t>the graph</w:t>
-      </w:r>
-      <w:r>
-        <w:t xml:space="preserve"> (see Table 1)</w:t>
+        <w:t>,</w:t>
+      </w:r>
+      <w:r>
+        <w:t xml:space="preserve"> which are essentially weighted graphs.</w:t>
+      </w:r>
+      <w:r>
+        <w:t xml:space="preserve">  Generally, </w:t>
+      </w:r>
+      <w:r>
+        <w:t>NLP</w:t>
+      </w:r>
+      <w:r>
+        <w:t xml:space="preserve"> architecture</w:t>
+      </w:r>
+      <w:r>
+        <w:t>s</w:t>
+      </w:r>
+      <w:r>
+        <w:t xml:space="preserve"> </w:t>
+      </w:r>
+      <w:r>
+        <w:t xml:space="preserve">use </w:t>
+      </w:r>
+      <w:r>
+        <w:t>Recurrent Neural Network (RNN) structure</w:t>
+      </w:r>
+      <w:r>
+        <w:t>s</w:t>
+      </w:r>
+      <w:r>
+        <w:t xml:space="preserve"> </w:t>
+      </w:r>
+      <w:r>
+        <w:t xml:space="preserve">containing connectivity loops to previous </w:t>
+      </w:r>
+      <w:r>
+        <w:t>layer</w:t>
+      </w:r>
+      <w:r>
+        <w:t>s</w:t>
+      </w:r>
+      <w:r>
+        <w:t xml:space="preserve"> </w:t>
+      </w:r>
+      <w:r>
+        <w:t xml:space="preserve">(see </w:t>
+      </w:r>
+      <w:r>
+        <w:t>Figure 2</w:t>
+      </w:r>
+      <w:r>
+        <w:t>)</w:t>
       </w:r>
       <w:r>
         <w:t>.</w:t>
@@ -514,14 +592,20 @@
         <w:t xml:space="preserve">  More advanced designs include subnets for memory retention</w:t>
       </w:r>
       <w:r>
-        <w:t xml:space="preserve"> </w:t>
+        <w:t xml:space="preserve"> (see </w:t>
+      </w:r>
+      <w:r>
+        <w:t>Table 1</w:t>
+      </w:r>
+      <w:r>
+        <w:t>)</w:t>
+      </w:r>
+      <w:r>
+        <w:t xml:space="preserve">, </w:t>
       </w:r>
       <w:r>
         <w:lastRenderedPageBreak/>
-        <w:t>(see Figure 2)</w:t>
-      </w:r>
-      <w:r>
-        <w:t>, encoding and decoding segments, and greater parallelization from attention vectors</w:t>
+        <w:t>encoding and decoding segments, and greater parallelization from attention vectors</w:t>
       </w:r>
       <w:sdt>
         <w:sdtPr>
@@ -553,7 +637,7 @@
         <w:t>.</w:t>
       </w:r>
       <w:r>
-        <w:t xml:space="preserve">  Researchers and engineers can add or remove these subsystems to optimize for a specific use-case.  </w:t>
+        <w:t xml:space="preserve">  Researchers and engineers can add or remove these subsystems to optimize for a specific use-case.</w:t>
       </w:r>
     </w:p>
     <w:p>
@@ -561,7 +645,25 @@
         <w:pStyle w:val="Caption"/>
       </w:pPr>
       <w:r>
-        <w:t>Table 1: Example Algorithms of NLP</w:t>
+        <w:t xml:space="preserve">Table 1: </w:t>
+      </w:r>
+      <w:r>
+        <w:t xml:space="preserve">Example progressions of </w:t>
+      </w:r>
+      <w:r>
+        <w:t xml:space="preserve">N.N. </w:t>
+      </w:r>
+      <w:r>
+        <w:t>a</w:t>
+      </w:r>
+      <w:r>
+        <w:t xml:space="preserve">rchitecture </w:t>
+      </w:r>
+      <w:r>
+        <w:t>c</w:t>
+      </w:r>
+      <w:r>
+        <w:t>omplexity</w:t>
       </w:r>
     </w:p>
     <w:tbl>
@@ -802,6 +904,18 @@
       </w:r>
     </w:p>
     <w:p>
+      <w:r>
+        <w:tab/>
+        <w:t xml:space="preserve">The publishing pipeline contains distinct features for mining, feature extraction, model training, and custom content </w:t>
+      </w:r>
+      <w:r>
+        <w:t>generation</w:t>
+      </w:r>
+      <w:r>
+        <w:t xml:space="preserve">. </w:t>
+      </w:r>
+    </w:p>
+    <w:p>
       <w:pPr>
         <w:pStyle w:val="Heading2"/>
       </w:pPr>
@@ -838,7 +952,11 @@
         <w:t xml:space="preserve"> to stream updates into the big data system.</w:t>
       </w:r>
       <w:r>
-        <w:t xml:space="preserve">  When these results arrive in the data lake, they are semi-structured JSON (JavaScript Object Notation) with numerous opaque strings.</w:t>
+        <w:t xml:space="preserve">  When these results arrive in the data </w:t>
+      </w:r>
+      <w:r>
+        <w:lastRenderedPageBreak/>
+        <w:t>lake, they are semi-structured JSON (JavaScript Object Notation) with numerous opaque strings.</w:t>
       </w:r>
       <w:r>
         <w:t xml:space="preserve">  Additional details of this subsystem are outside the scope of this paper.</w:t>
@@ -849,7 +967,6 @@
         <w:pStyle w:val="Caption"/>
       </w:pPr>
       <w:r>
-        <w:lastRenderedPageBreak/>
         <w:t xml:space="preserve">Figure </w:t>
       </w:r>
       <w:r>
@@ -926,7 +1043,19 @@
         <w:t xml:space="preserve">identifying the specific questions and </w:t>
       </w:r>
       <w:r>
-        <w:t>locate facts that support</w:t>
+        <w:t>locat</w:t>
+      </w:r>
+      <w:r>
+        <w:t>ing</w:t>
+      </w:r>
+      <w:r>
+        <w:t xml:space="preserve"> facts </w:t>
+      </w:r>
+      <w:r>
+        <w:t xml:space="preserve">to </w:t>
+      </w:r>
+      <w:r>
+        <w:t>support</w:t>
       </w:r>
       <w:r>
         <w:t xml:space="preserve"> answer</w:t>
@@ -993,7 +1122,13 @@
         <w:t xml:space="preserve">  Their approach extracts keywords from Yelp reviews (using term frequency), business metadata (e.g., name and location), and tweet metadata (e.g., timestamp).  </w:t>
       </w:r>
       <w:r>
-        <w:t xml:space="preserve">These features flow into a random forest classifier that determines the location with a 74% accuracy.  However, using only </w:t>
+        <w:t xml:space="preserve">These features flow into a random forest classifier that determines the </w:t>
+      </w:r>
+      <w:r>
+        <w:t xml:space="preserve">user’s </w:t>
+      </w:r>
+      <w:r>
+        <w:t xml:space="preserve">location with a 74% accuracy.  However, using only </w:t>
       </w:r>
       <w:r>
         <w:t xml:space="preserve">the business metadata </w:t>
@@ -1044,10 +1179,13 @@
         <w:t>content in their voice.</w:t>
       </w:r>
       <w:r>
-        <w:t xml:space="preserve">  The Feature Extraction Process must therefore consider the user’s metadata (e.g., age and locale), the online community properties (e.g., forum name), the posted content, and any quality ratings (e.g., Facebook Likes).  There are several considerations to augment this process.  For instance, adding a filtration step to remove comments with negative ratings might create more well-liked personalities.  However, it could also be advantageous to </w:t>
+        <w:t xml:space="preserve">  The Feature Extraction Process must therefore consider the user’s metadata (e.g., age and locale), the online community properties (e.g., forum name), the posted content, and any quality ratings (e.g., Facebook Likes).  There are several considerations </w:t>
       </w:r>
       <w:r>
         <w:lastRenderedPageBreak/>
+        <w:t xml:space="preserve">to augment this process.  For instance, adding a filtration step to remove comments with negative ratings might create more well-liked personalities.  However, it could also be advantageous to </w:t>
+      </w:r>
+      <w:r>
         <w:t>generate</w:t>
       </w:r>
       <w:r>
@@ -1229,8 +1367,8 @@
           <w:noProof/>
         </w:rPr>
         <w:drawing>
-          <wp:inline distT="0" distB="0" distL="0" distR="0" wp14:anchorId="5BBA9F2E" wp14:editId="2BE0199B">
-            <wp:extent cx="3487960" cy="1966060"/>
+          <wp:inline distT="0" distB="0" distL="0" distR="0" wp14:anchorId="5BBA9F2E" wp14:editId="53A9576A">
+            <wp:extent cx="3719928" cy="2096814"/>
             <wp:effectExtent l="0" t="0" r="0" b="0"/>
             <wp:docPr id="6" name="Picture 6"/>
             <wp:cNvGraphicFramePr>
@@ -1252,7 +1390,7 @@
                   <pic:spPr>
                     <a:xfrm>
                       <a:off x="0" y="0"/>
-                      <a:ext cx="3510856" cy="1978966"/>
+                      <a:ext cx="3748249" cy="2112778"/>
                     </a:xfrm>
                     <a:prstGeom prst="rect">
                       <a:avLst/>
@@ -1270,6 +1408,7 @@
         <w:pStyle w:val="Heading2"/>
       </w:pPr>
       <w:r>
+        <w:lastRenderedPageBreak/>
         <w:t>Infer</w:t>
       </w:r>
       <w:r>
@@ -1282,134 +1421,199 @@
     <w:p>
       <w:r>
         <w:tab/>
-        <w:t xml:space="preserve">The last stage of NPAC’s misinformation system is a crawler that pushes its message across social media.  Publishing content first collects metadata about an online thread, </w:t>
+        <w:t xml:space="preserve">The last stage of NPAC’s misinformation system is a crawler that pushes its message across social media.  </w:t>
+      </w:r>
+      <w:r>
+        <w:t>Before p</w:t>
+      </w:r>
+      <w:r>
+        <w:t>ublishing content</w:t>
+      </w:r>
+      <w:r>
+        <w:t>, the system</w:t>
+      </w:r>
+      <w:r>
+        <w:t xml:space="preserve"> first collects metadata about </w:t>
+      </w:r>
+      <w:r>
+        <w:t>the specific</w:t>
+      </w:r>
+      <w:r>
+        <w:t xml:space="preserve"> </w:t>
+      </w:r>
+      <w:r>
+        <w:t xml:space="preserve">discussion </w:t>
+      </w:r>
+      <w:r>
+        <w:t xml:space="preserve">thread, </w:t>
       </w:r>
       <w:r>
         <w:t xml:space="preserve">the </w:t>
       </w:r>
       <w:r>
+        <w:t>participant</w:t>
+      </w:r>
+      <w:r>
+        <w:t>’</w:t>
+      </w:r>
+      <w:r>
+        <w:t xml:space="preserve">s demographic details (e.g., age group), and </w:t>
+      </w:r>
+      <w:r>
+        <w:t>summarizing</w:t>
+      </w:r>
+      <w:r>
+        <w:t xml:space="preserve"> </w:t>
+      </w:r>
+      <w:r>
+        <w:t xml:space="preserve">the </w:t>
+      </w:r>
+      <w:r>
+        <w:t xml:space="preserve">most liked </w:t>
+      </w:r>
+      <w:r>
+        <w:t>comments.</w:t>
+      </w:r>
+      <w:r>
+        <w:t xml:space="preserve">  These features seed the generation process to improve its relevance with the specific </w:t>
+      </w:r>
+      <w:r>
+        <w:t>conversation</w:t>
+      </w:r>
+      <w:r>
+        <w:t xml:space="preserve">.  When choosing the content’s voice, the inference process </w:t>
+      </w:r>
+      <w:r>
+        <w:t>us</w:t>
+      </w:r>
+      <w:r>
+        <w:t>es</w:t>
+      </w:r>
+      <w:r>
+        <w:t xml:space="preserve"> basic statistics</w:t>
+      </w:r>
+      <w:r>
+        <w:t xml:space="preserve"> to determine the median group.</w:t>
+      </w:r>
+    </w:p>
+    <w:p>
+      <w:pPr>
+        <w:ind w:firstLine="720"/>
+      </w:pPr>
+      <w:r>
+        <w:t xml:space="preserve">Today, </w:t>
+      </w:r>
+      <w:r>
+        <w:t xml:space="preserve">summarizing comments </w:t>
+      </w:r>
+      <w:r>
+        <w:t xml:space="preserve">uses a term frequency distribution to seed the GNN </w:t>
+      </w:r>
+      <w:r>
+        <w:t xml:space="preserve">model </w:t>
+      </w:r>
+      <w:r>
+        <w:t>and improve relevance.</w:t>
+      </w:r>
+      <w:r>
+        <w:t xml:space="preserve">  </w:t>
+      </w:r>
+      <w:proofErr w:type="spellStart"/>
+      <w:r>
+        <w:t>Boorugu</w:t>
+      </w:r>
+      <w:proofErr w:type="spellEnd"/>
+      <w:r>
+        <w:t xml:space="preserve"> and Ramesh (2020) describe state-of-the-strategies that produce abstracts instead of extracts.  While NPAC is not actively investing in this area, it does open doors for future innovation.</w:t>
+      </w:r>
+      <w:r>
+        <w:t xml:space="preserve">  For instance, by sharing articles with the automated abstract, can the fake accounts gain more followers?</w:t>
+      </w:r>
+    </w:p>
+    <w:p>
+      <w:pPr>
+        <w:pStyle w:val="Heading1"/>
+      </w:pPr>
+      <w:r>
+        <w:t xml:space="preserve">Future </w:t>
+      </w:r>
+      <w:r>
+        <w:t>Directions</w:t>
+      </w:r>
+    </w:p>
+    <w:p>
+      <w:pPr>
+        <w:ind w:firstLine="720"/>
+      </w:pPr>
+      <w:r>
+        <w:t>Two areas the organization wants to pursue next include empathy and interactive communication</w:t>
+      </w:r>
+      <w:r>
+        <w:t>.  While there are likely to be many additional improvements, such as stylistic systems, these two areas are most relevant to NPAC’s business model.</w:t>
+      </w:r>
+    </w:p>
+    <w:p>
+      <w:pPr>
+        <w:pStyle w:val="Heading2"/>
+      </w:pPr>
+      <w:r>
+        <w:t>Emotional Awareness</w:t>
+      </w:r>
+    </w:p>
+    <w:p>
+      <w:pPr>
+        <w:ind w:firstLine="720"/>
+      </w:pPr>
+      <w:r>
+        <w:t>Huang et al. (2019) state that incorporating human emotion into A.I. systems is a decade away.  Perhaps this is true for the general case, but initial wins also exist</w:t>
+      </w:r>
+      <w:r>
+        <w:t xml:space="preserve"> along the way</w:t>
+      </w:r>
+      <w:r>
+        <w:t xml:space="preserve">.  </w:t>
+      </w:r>
+      <w:r>
+        <w:t xml:space="preserve">For instance, the system could also capture sentiment analysis information about the thread before commenting. Those reactions can then </w:t>
+      </w:r>
+      <w:r>
+        <w:t xml:space="preserve">feed into a </w:t>
+      </w:r>
+      <w:r>
+        <w:t xml:space="preserve">stylistic decision </w:t>
+      </w:r>
+      <w:r>
+        <w:t>model</w:t>
+      </w:r>
+      <w:r>
+        <w:t xml:space="preserve"> that chooses more appropriate tones</w:t>
+      </w:r>
+      <w:r>
+        <w:t xml:space="preserve">.  This capability would allow the publishing pipeline to emit more impactful content that harnesses </w:t>
+      </w:r>
+      <w:r>
+        <w:t xml:space="preserve">the </w:t>
+      </w:r>
+      <w:r>
+        <w:t>voter’s</w:t>
+      </w:r>
+      <w:r>
+        <w:t xml:space="preserve"> </w:t>
+      </w:r>
+      <w:r>
+        <w:t>mental state</w:t>
+      </w:r>
+      <w:r>
+        <w:t>.</w:t>
+      </w:r>
+    </w:p>
+    <w:p>
+      <w:pPr>
+        <w:pStyle w:val="Heading2"/>
+      </w:pPr>
+      <w:r>
         <w:lastRenderedPageBreak/>
-        <w:t>participant</w:t>
-      </w:r>
-      <w:r>
-        <w:t>’</w:t>
-      </w:r>
-      <w:r>
-        <w:t xml:space="preserve">s demographic details (e.g., age group), and </w:t>
-      </w:r>
-      <w:r>
-        <w:t>summarizing</w:t>
-      </w:r>
-      <w:r>
-        <w:t xml:space="preserve"> </w:t>
-      </w:r>
-      <w:r>
-        <w:t xml:space="preserve">the </w:t>
-      </w:r>
-      <w:r>
-        <w:t xml:space="preserve">most liked </w:t>
-      </w:r>
-      <w:r>
-        <w:t>comments.</w:t>
-      </w:r>
-      <w:r>
-        <w:t xml:space="preserve">  These features seed the generation process to improve its relevance with the specific thread.  When choosing the content’s voice, the inference process </w:t>
-      </w:r>
-      <w:r>
-        <w:t>us</w:t>
-      </w:r>
-      <w:r>
-        <w:t>es</w:t>
-      </w:r>
-      <w:r>
-        <w:t xml:space="preserve"> basic statistics</w:t>
-      </w:r>
-      <w:r>
-        <w:t xml:space="preserve"> to determine the median group.  </w:t>
-      </w:r>
-      <w:r>
-        <w:t xml:space="preserve">Today, </w:t>
-      </w:r>
-      <w:r>
-        <w:t xml:space="preserve">summarizing comments </w:t>
-      </w:r>
-      <w:r>
-        <w:t xml:space="preserve">uses a term frequency distribution to seed the GNN </w:t>
-      </w:r>
-      <w:r>
-        <w:t xml:space="preserve">model </w:t>
-      </w:r>
-      <w:r>
-        <w:t>and improve relevance.</w:t>
-      </w:r>
-    </w:p>
-    <w:p>
-      <w:pPr>
-        <w:pStyle w:val="Heading1"/>
-      </w:pPr>
-      <w:r>
-        <w:t xml:space="preserve">Future </w:t>
-      </w:r>
-      <w:r>
-        <w:t>Directions</w:t>
-      </w:r>
-    </w:p>
-    <w:p>
-      <w:r>
-        <w:tab/>
-      </w:r>
-      <w:r>
-        <w:t>NPAC uses natural language processing to remain a lean organization without impacting its ability to deliver personalized propaganda across social media.</w:t>
-      </w:r>
-      <w:r>
-        <w:t xml:space="preserve">  Two areas the organization wants to pursue next include empathy and interactive communication.  </w:t>
-      </w:r>
-    </w:p>
-    <w:p>
-      <w:pPr>
-        <w:ind w:firstLine="720"/>
-      </w:pPr>
-      <w:r>
-        <w:t>Huang et al. (2019) state that incorporating human emotion into A.I. systems is a decade away.  Perhaps this is true for the general case, but initial wins also exist</w:t>
-      </w:r>
-      <w:r>
-        <w:t xml:space="preserve"> along the way</w:t>
-      </w:r>
-      <w:r>
-        <w:t xml:space="preserve">.  </w:t>
-      </w:r>
-      <w:r>
-        <w:t xml:space="preserve">For instance, the system could also capture sentiment analysis information about the thread before commenting. Those reactions can then </w:t>
-      </w:r>
-      <w:r>
-        <w:t xml:space="preserve">feed into a </w:t>
-      </w:r>
-      <w:r>
-        <w:t xml:space="preserve">stylistic decision </w:t>
-      </w:r>
-      <w:r>
-        <w:t>model</w:t>
-      </w:r>
-      <w:r>
-        <w:t xml:space="preserve"> that chooses more appropriate tones</w:t>
-      </w:r>
-      <w:r>
-        <w:t xml:space="preserve">.  This capability would allow the publishing pipeline to emit more impactful content that harnesses </w:t>
-      </w:r>
-      <w:r>
-        <w:t xml:space="preserve">the </w:t>
-      </w:r>
-      <w:r>
-        <w:t>voter’s</w:t>
-      </w:r>
-      <w:r>
-        <w:t xml:space="preserve"> </w:t>
-      </w:r>
-      <w:r>
-        <w:t>mental state</w:t>
-      </w:r>
-      <w:r>
-        <w:t>.</w:t>
+        <w:t>Interactive Communications</w:t>
       </w:r>
     </w:p>
     <w:p>
@@ -1452,7 +1656,86 @@
         <w:t>, but it needs to become more than that.</w:t>
       </w:r>
     </w:p>
-    <w:p/>
+    <w:p>
+      <w:pPr>
+        <w:pStyle w:val="Heading1"/>
+      </w:pPr>
+      <w:r>
+        <w:t>Conclusions</w:t>
+      </w:r>
+    </w:p>
+    <w:p>
+      <w:r>
+        <w:tab/>
+        <w:t>NPAC uses natural language processing to remain a lean organization without impacting its ability to deliver personalized propaganda across social media</w:t>
+      </w:r>
+      <w:r>
+        <w:t xml:space="preserve">.  Open-source software like </w:t>
+      </w:r>
+      <w:proofErr w:type="spellStart"/>
+      <w:r>
+        <w:t>Keras</w:t>
+      </w:r>
+      <w:proofErr w:type="spellEnd"/>
+      <w:r>
+        <w:t xml:space="preserve"> and </w:t>
+      </w:r>
+      <w:proofErr w:type="spellStart"/>
+      <w:r>
+        <w:t>Tensorflow</w:t>
+      </w:r>
+      <w:proofErr w:type="spellEnd"/>
+      <w:r>
+        <w:t xml:space="preserve"> make these advanced capabilities available even to small organizations.  This ease of access also helps researche</w:t>
+      </w:r>
+      <w:r>
+        <w:t>rs devise sophisticated deep learning architectures that retain more context and</w:t>
+      </w:r>
+      <w:r>
+        <w:t xml:space="preserve"> learn more complex rules</w:t>
+      </w:r>
+      <w:r>
+        <w:t>.</w:t>
+      </w:r>
+    </w:p>
+    <w:p>
+      <w:r>
+        <w:tab/>
+        <w:t xml:space="preserve"> Next, these concepts </w:t>
+      </w:r>
+      <w:r>
+        <w:t>coalesce</w:t>
+      </w:r>
+      <w:r>
+        <w:t xml:space="preserve"> in a reference system design that mines social media graphs.  Those data points connect into a GAN to produce deep fake content that is self-assessing and becoming more accurate with each iteration.</w:t>
+      </w:r>
+      <w:r>
+        <w:t xml:space="preserve">  NPAC then uses those models to match online conversations’ language and tone to inject its messages covertly.</w:t>
+      </w:r>
+      <w:r>
+        <w:t xml:space="preserve">  Despite the system being </w:t>
+      </w:r>
+      <w:r>
+        <w:t xml:space="preserve">in </w:t>
+      </w:r>
+      <w:r>
+        <w:t xml:space="preserve">infancy, there is </w:t>
+      </w:r>
+      <w:r>
+        <w:t>much</w:t>
+      </w:r>
+      <w:r>
+        <w:t xml:space="preserve"> potential for this program</w:t>
+      </w:r>
+      <w:r>
+        <w:t xml:space="preserve"> anywhere that voter manipulation is necessary.</w:t>
+      </w:r>
+    </w:p>
+    <w:p>
+      <w:r>
+        <w:br w:type="page"/>
+      </w:r>
+    </w:p>
     <w:sdt>
       <w:sdtPr>
         <w:id w:val="321476757"/>
@@ -1470,8 +1753,16 @@
         <w:p>
           <w:pPr>
             <w:pStyle w:val="Heading1"/>
+            <w:rPr>
+              <w:b w:val="0"/>
+              <w:bCs/>
+            </w:rPr>
           </w:pPr>
           <w:r>
+            <w:rPr>
+              <w:b w:val="0"/>
+              <w:bCs/>
+            </w:rPr>
             <w:t>References</w:t>
           </w:r>
         </w:p>
@@ -1531,6 +1822,35 @@
                 <w:rPr>
                   <w:noProof/>
                 </w:rPr>
+                <w:t xml:space="preserve">Boorugu, R., &amp; Ramesh, G. (2020). A survey on NLP based text summarization for summarizing product reviews. </w:t>
+              </w:r>
+              <w:r>
+                <w:rPr>
+                  <w:i/>
+                  <w:iCs/>
+                  <w:noProof/>
+                </w:rPr>
+                <w:t>International Conference on Inventive Research in Computing Applications</w:t>
+              </w:r>
+              <w:r>
+                <w:rPr>
+                  <w:noProof/>
+                </w:rPr>
+                <w:t>, (pp. 352-356). Coimbatore, India. doi:https://doi-org.proxy1.ncu.edu/10.1109/ICIRCA48905.2020</w:t>
+              </w:r>
+            </w:p>
+            <w:p>
+              <w:pPr>
+                <w:pStyle w:val="Bibliography"/>
+                <w:ind w:left="720" w:hanging="720"/>
+                <w:rPr>
+                  <w:noProof/>
+                </w:rPr>
+              </w:pPr>
+              <w:r>
+                <w:rPr>
+                  <w:noProof/>
+                </w:rPr>
                 <w:t xml:space="preserve">Edureka. (2018, October 16). </w:t>
               </w:r>
               <w:r>
@@ -1589,7 +1909,7 @@
                 <w:rPr>
                   <w:noProof/>
                 </w:rPr>
-                <w:t xml:space="preserve">Fu, Z. (2019). An introduction of deep learning-based word representation applied to natural language processing. </w:t>
+                <w:t xml:space="preserve">Fu, Z. (2019). An introduction of deep learning based word representation applied to natural language processing. </w:t>
               </w:r>
               <w:r>
                 <w:rPr>
@@ -1676,7 +1996,8 @@
                 <w:rPr>
                   <w:noProof/>
                 </w:rPr>
-                <w:t xml:space="preserve">Singh, S., &amp; Thakur, H. (2020). Survey of various A.I. chatbots based on the technology used. </w:t>
+                <w:lastRenderedPageBreak/>
+                <w:t xml:space="preserve">Singh, S., &amp; Thakur, H. (2020). Survey of various A.I. chatbots based on technology used. </w:t>
               </w:r>
               <w:r>
                 <w:rPr>
@@ -1684,13 +2005,13 @@
                   <w:iCs/>
                   <w:noProof/>
                 </w:rPr>
-                <w:t>International Conference on Reliability, Infocom Technologies, and Optimization</w:t>
+                <w:t>International Conference on Reliability, Infocom Technologies and Optimization</w:t>
               </w:r>
               <w:r>
                 <w:rPr>
                   <w:noProof/>
                 </w:rPr>
-                <w:t xml:space="preserve"> (pp. 1074-1079). Noida, India. doi:https://doi-org.proxy1.ncu.edu/10.1109/ICRITO48877.2020.9197943</w:t>
+                <w:t>, (pp. 1074-1079). Noida, India. doi:https://doi-org.proxy1.ncu.edu/10.1109/ICRITO48877.2020.9197943</w:t>
               </w:r>
             </w:p>
             <w:p>
@@ -1705,8 +2026,7 @@
                 <w:rPr>
                   <w:noProof/>
                 </w:rPr>
-                <w:lastRenderedPageBreak/>
-                <w:t xml:space="preserve">Sintoris, K., &amp; Vergidis, K. (2017). Extracting business process models using NLP techniques. </w:t>
+                <w:t xml:space="preserve">Sintoris, K., &amp; Vergidis, K. (2017). Extracting busines process models using NLP techniques. </w:t>
               </w:r>
               <w:r>
                 <w:rPr>
@@ -1735,7 +2055,7 @@
                 <w:rPr>
                   <w:noProof/>
                 </w:rPr>
-                <w:t xml:space="preserve">Snee, R. (2015). A practical approach to data mining. </w:t>
+                <w:t xml:space="preserve">Snee, R. (2015). Practical approach to data mining. </w:t>
               </w:r>
               <w:r>
                 <w:rPr>
@@ -1749,19 +2069,7 @@
                 <w:rPr>
                   <w:noProof/>
                 </w:rPr>
-                <w:t xml:space="preserve">, 477-487. </w:t>
-              </w:r>
-              <w:r>
-                <w:rPr>
-                  <w:noProof/>
-                </w:rPr>
-                <w:t>DOI</w:t>
-              </w:r>
-              <w:r>
-                <w:rPr>
-                  <w:noProof/>
-                </w:rPr>
-                <w:t>:10.1080/08982112.2015.1065322</w:t>
+                <w:t>, 477-487. doi:10.1080/08982112.2015.1065322</w:t>
               </w:r>
             </w:p>
             <w:p>
@@ -3264,11 +3572,37 @@
     <b:DOI>https://doi-org.proxy1.ncu.edu/10.1109/ICRITO48877.2020.9197943</b:DOI>
     <b:RefOrder>8</b:RefOrder>
   </b:Source>
+  <b:Source>
+    <b:Tag>Boo20</b:Tag>
+    <b:SourceType>ConferenceProceedings</b:SourceType>
+    <b:Guid>{5A9D9E9B-C100-400A-B742-4C2235C8C1EE}</b:Guid>
+    <b:Author>
+      <b:Author>
+        <b:NameList>
+          <b:Person>
+            <b:Last>Boorugu</b:Last>
+            <b:First>R</b:First>
+          </b:Person>
+          <b:Person>
+            <b:Last>Ramesh</b:Last>
+            <b:First>G</b:First>
+          </b:Person>
+        </b:NameList>
+      </b:Author>
+    </b:Author>
+    <b:Title>A survey on NLP based text summarization for summarizing product reviews</b:Title>
+    <b:Pages>352-356</b:Pages>
+    <b:Year>2020</b:Year>
+    <b:ConferenceName>International Conference on Inventive Research in Computing Applications</b:ConferenceName>
+    <b:City>Coimbatore, India</b:City>
+    <b:DOI>https://doi-org.proxy1.ncu.edu/10.1109/ICIRCA48905.2020</b:DOI>
+    <b:RefOrder>11</b:RefOrder>
+  </b:Source>
 </b:Sources>
 </file>
 
 <file path=customXml/itemProps1.xml><?xml version="1.0" encoding="utf-8"?>
-<ds:datastoreItem xmlns:ds="http://schemas.openxmlformats.org/officeDocument/2006/customXml" ds:itemID="{F046558D-7D88-4593-ACC8-66A854A69050}">
+<ds:datastoreItem xmlns:ds="http://schemas.openxmlformats.org/officeDocument/2006/customXml" ds:itemID="{BF19FE00-B62F-4C54-8A66-2DF0ABDE56A5}">
   <ds:schemaRefs>
     <ds:schemaRef ds:uri="http://schemas.openxmlformats.org/officeDocument/2006/bibliography"/>
   </ds:schemaRefs>

--- a/Week3_NLP/BachmeierNTIM8150-3.docx
+++ b/Week3_NLP/BachmeierNTIM8150-3.docx
@@ -1,6 +1,6 @@
 
 <file path=word/document.xml><?xml version="1.0" encoding="utf-8"?>
-<w:document xmlns:wpc="http://schemas.microsoft.com/office/word/2010/wordprocessingCanvas" xmlns:cx="http://schemas.microsoft.com/office/drawing/2014/chartex" xmlns:cx1="http://schemas.microsoft.com/office/drawing/2015/9/8/chartex" xmlns:cx2="http://schemas.microsoft.com/office/drawing/2015/10/21/chartex" xmlns:cx3="http://schemas.microsoft.com/office/drawing/2016/5/9/chartex" xmlns:cx4="http://schemas.microsoft.com/office/drawing/2016/5/10/chartex" xmlns:cx5="http://schemas.microsoft.com/office/drawing/2016/5/11/chartex" xmlns:cx6="http://schemas.microsoft.com/office/drawing/2016/5/12/chartex" xmlns:cx7="http://schemas.microsoft.com/office/drawing/2016/5/13/chartex" xmlns:cx8="http://schemas.microsoft.com/office/drawing/2016/5/14/chartex" xmlns:mc="http://schemas.openxmlformats.org/markup-compatibility/2006" xmlns:aink="http://schemas.microsoft.com/office/drawing/2016/ink" xmlns:am3d="http://schemas.microsoft.com/office/drawing/2017/model3d" xmlns:o="urn:schemas-microsoft-com:office:office" xmlns:r="http://schemas.openxmlformats.org/officeDocument/2006/relationships" xmlns:m="http://schemas.openxmlformats.org/officeDocument/2006/math" xmlns:v="urn:schemas-microsoft-com:vml" xmlns:wp14="http://schemas.microsoft.com/office/word/2010/wordprocessingDrawing" xmlns:wp="http://schemas.openxmlformats.org/drawingml/2006/wordprocessingDrawing" xmlns:w10="urn:schemas-microsoft-com:office:word" xmlns:w="http://schemas.openxmlformats.org/wordprocessingml/2006/main" xmlns:w14="http://schemas.microsoft.com/office/word/2010/wordml" xmlns:w15="http://schemas.microsoft.com/office/word/2012/wordml" xmlns:w16cex="http://schemas.microsoft.com/office/word/2018/wordml/cex" xmlns:w16cid="http://schemas.microsoft.com/office/word/2016/wordml/cid" xmlns:w16="http://schemas.microsoft.com/office/word/2018/wordml" xmlns:w16se="http://schemas.microsoft.com/office/word/2015/wordml/symex" xmlns:wpg="http://schemas.microsoft.com/office/word/2010/wordprocessingGroup" xmlns:wpi="http://schemas.microsoft.com/office/word/2010/wordprocessingInk" xmlns:wne="http://schemas.microsoft.com/office/word/2006/wordml" xmlns:wps="http://schemas.microsoft.com/office/word/2010/wordprocessingShape" mc:Ignorable="w14 w15 w16se w16cid w16 w16cex wp14">
+<w:document xmlns:wpc="http://schemas.microsoft.com/office/word/2010/wordprocessingCanvas" xmlns:cx="http://schemas.microsoft.com/office/drawing/2014/chartex" xmlns:cx1="http://schemas.microsoft.com/office/drawing/2015/9/8/chartex" xmlns:cx2="http://schemas.microsoft.com/office/drawing/2015/10/21/chartex" xmlns:cx3="http://schemas.microsoft.com/office/drawing/2016/5/9/chartex" xmlns:cx4="http://schemas.microsoft.com/office/drawing/2016/5/10/chartex" xmlns:cx5="http://schemas.microsoft.com/office/drawing/2016/5/11/chartex" xmlns:cx6="http://schemas.microsoft.com/office/drawing/2016/5/12/chartex" xmlns:cx7="http://schemas.microsoft.com/office/drawing/2016/5/13/chartex" xmlns:cx8="http://schemas.microsoft.com/office/drawing/2016/5/14/chartex" xmlns:mc="http://schemas.openxmlformats.org/markup-compatibility/2006" xmlns:aink="http://schemas.microsoft.com/office/drawing/2016/ink" xmlns:am3d="http://schemas.microsoft.com/office/drawing/2017/model3d" xmlns:o="urn:schemas-microsoft-com:office:office" xmlns:oel="http://schemas.microsoft.com/office/2019/extlst" xmlns:r="http://schemas.openxmlformats.org/officeDocument/2006/relationships" xmlns:m="http://schemas.openxmlformats.org/officeDocument/2006/math" xmlns:v="urn:schemas-microsoft-com:vml" xmlns:wp14="http://schemas.microsoft.com/office/word/2010/wordprocessingDrawing" xmlns:wp="http://schemas.openxmlformats.org/drawingml/2006/wordprocessingDrawing" xmlns:w10="urn:schemas-microsoft-com:office:word" xmlns:w="http://schemas.openxmlformats.org/wordprocessingml/2006/main" xmlns:w14="http://schemas.microsoft.com/office/word/2010/wordml" xmlns:w15="http://schemas.microsoft.com/office/word/2012/wordml" xmlns:w16cex="http://schemas.microsoft.com/office/word/2018/wordml/cex" xmlns:w16cid="http://schemas.microsoft.com/office/word/2016/wordml/cid" xmlns:w16="http://schemas.microsoft.com/office/word/2018/wordml" xmlns:w16sdtdh="http://schemas.microsoft.com/office/word/2020/wordml/sdtdatahash" xmlns:w16se="http://schemas.microsoft.com/office/word/2015/wordml/symex" xmlns:wpg="http://schemas.microsoft.com/office/word/2010/wordprocessingGroup" xmlns:wpi="http://schemas.microsoft.com/office/word/2010/wordprocessingInk" xmlns:wne="http://schemas.microsoft.com/office/word/2006/wordml" xmlns:wps="http://schemas.microsoft.com/office/word/2010/wordprocessingShape" mc:Ignorable="w14 w15 w16se w16cid w16 w16cex w16sdtdh wp14">
   <w:body>
     <w:p/>
     <w:p/>
@@ -118,13 +118,14 @@
         <w:t>.</w:t>
       </w:r>
       <w:r>
-        <w:t xml:space="preserve">  Modern censorship does not restrict free speech; instead, it increases the noise and drowns the signal</w:t>
+        <w:t xml:space="preserve"> Modern censorship does not restrict free speech; instead, it increases the noise and drowns the signal</w:t>
       </w:r>
       <w:sdt>
         <w:sdtPr>
           <w:id w:val="-214885721"/>
           <w:citation/>
         </w:sdtPr>
+        <w:sdtEndPr/>
         <w:sdtContent>
           <w:r>
             <w:fldChar w:fldCharType="begin"/>
@@ -147,16 +148,22 @@
         </w:sdtContent>
       </w:sdt>
       <w:r>
-        <w:t xml:space="preserve">. </w:t>
-      </w:r>
-      <w:r>
-        <w:t xml:space="preserve"> One critical challenge the organization faces is its ability to scale-out personalized communications with potential voters.  Traditionally, businesses approach these problems by either hiring armies of </w:t>
+        <w:t>.</w:t>
+      </w:r>
+      <w:r>
+        <w:t xml:space="preserve"> One critical challenge the organization faces is its ability to scale</w:t>
+      </w:r>
+      <w:r>
+        <w:t xml:space="preserve"> </w:t>
+      </w:r>
+      <w:r>
+        <w:t xml:space="preserve">out personalized communications with potential voters. Traditionally, businesses approach these problems by either hiring armies of </w:t>
       </w:r>
       <w:r>
         <w:t xml:space="preserve">people </w:t>
       </w:r>
       <w:r>
-        <w:t xml:space="preserve">or resorting to mass marketing campaigns.  However, NPAC lacks funding to employ a large staff, and modern spam filters reduce </w:t>
+        <w:t xml:space="preserve">or resorting to mass marketing campaigns. However, NPAC lacks funding to employ a large staff, and modern spam filters reduce </w:t>
       </w:r>
       <w:r>
         <w:t>email blast effectivenes</w:t>
@@ -201,6 +208,7 @@
           <w:id w:val="-159548386"/>
           <w:citation/>
         </w:sdtPr>
+        <w:sdtEndPr/>
         <w:sdtContent>
           <w:r>
             <w:fldChar w:fldCharType="begin"/>
@@ -229,18 +237,16 @@
         <w:t>”</w:t>
       </w:r>
       <w:r>
-        <w:t xml:space="preserve"> NPAC plans to use these technologies to both parse free form text </w:t>
-      </w:r>
-      <w:proofErr w:type="gramStart"/>
-      <w:r>
-        <w:t>and also</w:t>
-      </w:r>
-      <w:proofErr w:type="gramEnd"/>
+        <w:t xml:space="preserve"> NPAC plans to use these technologies to </w:t>
+      </w:r>
+      <w:r>
+        <w:t>parse free-form text and</w:t>
+      </w:r>
       <w:r>
         <w:t xml:space="preserve"> produce novel commentary.</w:t>
       </w:r>
       <w:r>
-        <w:t xml:space="preserve">  Maximizing the </w:t>
+        <w:t xml:space="preserve"> Maximizing the </w:t>
       </w:r>
       <w:r>
         <w:t>resonat</w:t>
@@ -261,10 +267,10 @@
         <w:t>voice.</w:t>
       </w:r>
       <w:r>
-        <w:t xml:space="preserve">  For instance, the manner that people speak in an academic forum differs from Facebook or Twitter.</w:t>
-      </w:r>
-      <w:r>
-        <w:t xml:space="preserve">  NLP language models can assist in these situations as well by adopting different vocabularies and alternative sentence structures.</w:t>
+        <w:t xml:space="preserve"> For instance, the manner that people speak in an academic forum differs from Facebook or Twitter.</w:t>
+      </w:r>
+      <w:r>
+        <w:t xml:space="preserve"> NLP language models can assist in these situations by adopting different vocabularies and alternative sentence structures.</w:t>
       </w:r>
     </w:p>
     <w:p>
@@ -333,6 +339,7 @@
           <w:id w:val="1861773403"/>
           <w:citation/>
         </w:sdtPr>
+        <w:sdtEndPr/>
         <w:sdtContent>
           <w:r>
             <w:fldChar w:fldCharType="begin"/>
@@ -355,25 +362,34 @@
         </w:sdtContent>
       </w:sdt>
       <w:r>
-        <w:t xml:space="preserve">.  </w:t>
+        <w:t>.</w:t>
+      </w:r>
+      <w:r>
+        <w:t xml:space="preserve"> </w:t>
       </w:r>
       <w:r>
         <w:t xml:space="preserve">Using </w:t>
       </w:r>
+      <w:proofErr w:type="spellStart"/>
+      <w:r>
+        <w:t>Lemmatiziation</w:t>
+      </w:r>
+      <w:proofErr w:type="spellEnd"/>
+      <w:r>
+        <w:t xml:space="preserve"> and Stemming </w:t>
+      </w:r>
+      <w:r>
+        <w:t xml:space="preserve">strategies </w:t>
+      </w:r>
+      <w:r>
+        <w:t xml:space="preserve">enables the parsers to reduce the variability between </w:t>
+      </w:r>
       <w:r>
         <w:lastRenderedPageBreak/>
-        <w:t xml:space="preserve">strategies like </w:t>
-      </w:r>
-      <w:proofErr w:type="spellStart"/>
-      <w:r>
-        <w:t>Lemmatiziation</w:t>
-      </w:r>
-      <w:proofErr w:type="spellEnd"/>
-      <w:r>
-        <w:t xml:space="preserve"> and Stemming enables the parsers to reduce the variability between sentences, such as removing verb-tensing.</w:t>
-      </w:r>
-      <w:r>
-        <w:t xml:space="preserve">  Next, </w:t>
+        <w:t>sentences, such as removing verb-tensing.</w:t>
+      </w:r>
+      <w:r>
+        <w:t xml:space="preserve"> Next, </w:t>
       </w:r>
       <w:r>
         <w:t xml:space="preserve">annotations are associated with </w:t>
@@ -394,10 +410,16 @@
         <w:t>discover the sentence’s critical components.</w:t>
       </w:r>
       <w:r>
-        <w:t xml:space="preserve">  After chunking related tokens together, the scenario-specific business logic can operate on a semantic representation of the text.</w:t>
-      </w:r>
-      <w:r>
-        <w:t xml:space="preserve">  Depending on the use-case, these steps </w:t>
+        <w:t xml:space="preserve"> After chunking related tokens together, the scenario-specific business logic can operate on a semantic representation of the text.</w:t>
+      </w:r>
+      <w:r>
+        <w:t xml:space="preserve"> Depending on the use</w:t>
+      </w:r>
+      <w:r>
+        <w:t xml:space="preserve"> </w:t>
+      </w:r>
+      <w:r>
+        <w:t xml:space="preserve">case, these steps </w:t>
       </w:r>
       <w:r>
         <w:t xml:space="preserve">could </w:t>
@@ -423,8 +445,8 @@
           <w:noProof/>
         </w:rPr>
         <w:drawing>
-          <wp:inline distT="0" distB="0" distL="0" distR="0" wp14:anchorId="79330852" wp14:editId="179B46E3">
-            <wp:extent cx="3933646" cy="2919555"/>
+          <wp:inline distT="0" distB="0" distL="0" distR="0" wp14:anchorId="79330852" wp14:editId="75D84A06">
+            <wp:extent cx="5570082" cy="4134119"/>
             <wp:effectExtent l="0" t="0" r="0" b="0"/>
             <wp:docPr id="1" name="Picture 1"/>
             <wp:cNvGraphicFramePr>
@@ -446,7 +468,7 @@
                   <pic:spPr>
                     <a:xfrm>
                       <a:off x="0" y="0"/>
-                      <a:ext cx="4008438" cy="2975066"/>
+                      <a:ext cx="5682268" cy="4217384"/>
                     </a:xfrm>
                     <a:prstGeom prst="rect">
                       <a:avLst/>
@@ -470,19 +492,23 @@
     <w:p>
       <w:r>
         <w:tab/>
-        <w:t>NLP appears across a wide range of use cases like language translation, speech-to-text, and sentiment analysis.</w:t>
-      </w:r>
-      <w:r>
-        <w:t xml:space="preserve">  </w:t>
-      </w:r>
-      <w:r>
-        <w:t>In biology, animal brains accomplish these tasks through meshes of neurons that transmit signals across connected synaptic (transforming) and activation (filtering) links</w:t>
+        <w:t xml:space="preserve">NLP appears across </w:t>
+      </w:r>
+      <w:r>
+        <w:t>various</w:t>
+      </w:r>
+      <w:r>
+        <w:t xml:space="preserve"> use cases like language translation, speech-to-text, and sentiment analysis.</w:t>
+      </w:r>
+      <w:r>
+        <w:t xml:space="preserve"> In biology, animal brains accomplish these tasks through meshes of neurons that transmit signals across connected synaptic (transforming) and activation (filtering) links</w:t>
       </w:r>
       <w:sdt>
         <w:sdtPr>
           <w:id w:val="-2144716055"/>
           <w:citation/>
         </w:sdtPr>
+        <w:sdtEndPr/>
         <w:sdtContent>
           <w:r>
             <w:fldChar w:fldCharType="begin"/>
@@ -505,7 +531,10 @@
         </w:sdtContent>
       </w:sdt>
       <w:r>
-        <w:t>.  Computer scientist</w:t>
+        <w:t>.</w:t>
+      </w:r>
+      <w:r>
+        <w:t xml:space="preserve"> Computer scientist</w:t>
       </w:r>
       <w:r>
         <w:t>s</w:t>
@@ -520,7 +549,11 @@
         <w:t>on</w:t>
       </w:r>
       <w:r>
-        <w:t xml:space="preserve"> N</w:t>
+        <w:t xml:space="preserve"> </w:t>
+      </w:r>
+      <w:r>
+        <w:lastRenderedPageBreak/>
+        <w:t>N</w:t>
       </w:r>
       <w:r>
         <w:t xml:space="preserve">eural </w:t>
@@ -535,10 +568,10 @@
         <w:t>,</w:t>
       </w:r>
       <w:r>
-        <w:t xml:space="preserve"> which are essentially weighted graphs.</w:t>
-      </w:r>
-      <w:r>
-        <w:t xml:space="preserve">  Generally, </w:t>
+        <w:t xml:space="preserve"> essentially weighted graphs.</w:t>
+      </w:r>
+      <w:r>
+        <w:t xml:space="preserve"> Generally, </w:t>
       </w:r>
       <w:r>
         <w:t>NLP</w:t>
@@ -589,7 +622,7 @@
         <w:t>.</w:t>
       </w:r>
       <w:r>
-        <w:t xml:space="preserve">  More advanced designs include subnets for memory retention</w:t>
+        <w:t xml:space="preserve"> More advanced designs include subnets for memory retention</w:t>
       </w:r>
       <w:r>
         <w:t xml:space="preserve"> (see </w:t>
@@ -601,17 +634,14 @@
         <w:t>)</w:t>
       </w:r>
       <w:r>
-        <w:t xml:space="preserve">, </w:t>
-      </w:r>
-      <w:r>
-        <w:lastRenderedPageBreak/>
-        <w:t>encoding and decoding segments, and greater parallelization from attention vectors</w:t>
+        <w:t>, encoding and decoding segments, and greater parallelization from attention vectors</w:t>
       </w:r>
       <w:sdt>
         <w:sdtPr>
           <w:id w:val="-261768471"/>
           <w:citation/>
         </w:sdtPr>
+        <w:sdtEndPr/>
         <w:sdtContent>
           <w:r>
             <w:fldChar w:fldCharType="begin"/>
@@ -637,7 +667,13 @@
         <w:t>.</w:t>
       </w:r>
       <w:r>
-        <w:t xml:space="preserve">  Researchers and engineers can add or remove these subsystems to optimize for a specific use-case.</w:t>
+        <w:t xml:space="preserve"> Researchers and engineers can add or remove these subsystems to optimize a specific use</w:t>
+      </w:r>
+      <w:r>
+        <w:t xml:space="preserve"> </w:t>
+      </w:r>
+      <w:r>
+        <w:t>case.</w:t>
       </w:r>
     </w:p>
     <w:p>
@@ -748,7 +784,7 @@
               <w:t xml:space="preserve"> for a token sequence to sequence prediction</w:t>
             </w:r>
             <w:r>
-              <w:t>.  These systems are easy to implement but lack memory</w:t>
+              <w:t>. These systems are easy to implement but lack memory</w:t>
             </w:r>
           </w:p>
         </w:tc>
@@ -856,9 +892,9 @@
           <w:noProof/>
         </w:rPr>
         <w:drawing>
-          <wp:inline distT="0" distB="0" distL="0" distR="0" wp14:anchorId="45AAB6AB" wp14:editId="64CD77E7">
-            <wp:extent cx="3048000" cy="2221197"/>
-            <wp:effectExtent l="0" t="0" r="0" b="8255"/>
+          <wp:inline distT="0" distB="0" distL="0" distR="0" wp14:anchorId="45AAB6AB" wp14:editId="72485C14">
+            <wp:extent cx="5407882" cy="3940935"/>
+            <wp:effectExtent l="0" t="0" r="2540" b="2540"/>
             <wp:docPr id="4" name="Picture 4"/>
             <wp:cNvGraphicFramePr>
               <a:graphicFrameLocks xmlns:a="http://schemas.openxmlformats.org/drawingml/2006/main" noChangeAspect="1"/>
@@ -879,7 +915,7 @@
                   <pic:spPr>
                     <a:xfrm>
                       <a:off x="0" y="0"/>
-                      <a:ext cx="3190137" cy="2324778"/>
+                      <a:ext cx="5675122" cy="4135683"/>
                     </a:xfrm>
                     <a:prstGeom prst="rect">
                       <a:avLst/>
@@ -897,6 +933,7 @@
         <w:pStyle w:val="Heading1"/>
       </w:pPr>
       <w:r>
+        <w:lastRenderedPageBreak/>
         <w:t xml:space="preserve"> </w:t>
       </w:r>
       <w:r>
@@ -926,7 +963,7 @@
     <w:p>
       <w:r>
         <w:tab/>
-        <w:t xml:space="preserve">NPAC operates a distributed system that is continuously mining social media platforms and persisting that information into a data lake (see Figure </w:t>
+        <w:t xml:space="preserve">NPAC operates a distributed system continuously mining social media platforms and persisting that information into a data lake (see Figure </w:t>
       </w:r>
       <w:r>
         <w:t>3</w:t>
@@ -935,7 +972,7 @@
         <w:t>).</w:t>
       </w:r>
       <w:r>
-        <w:t xml:space="preserve">  This aspect of the system utiliz</w:t>
+        <w:t xml:space="preserve"> This aspect of the system utiliz</w:t>
       </w:r>
       <w:r>
         <w:t>es</w:t>
@@ -949,17 +986,25 @@
       </w:r>
       <w:proofErr w:type="spellEnd"/>
       <w:r>
-        <w:t xml:space="preserve"> to stream updates into the big data system.</w:t>
-      </w:r>
-      <w:r>
-        <w:t xml:space="preserve">  When these results arrive in the data </w:t>
-      </w:r>
-      <w:r>
-        <w:lastRenderedPageBreak/>
-        <w:t>lake, they are semi-structured JSON (JavaScript Object Notation) with numerous opaque strings.</w:t>
-      </w:r>
-      <w:r>
-        <w:t xml:space="preserve">  Additional details of this subsystem are outside the scope of this paper.</w:t>
+        <w:t xml:space="preserve"> to stream updates into the </w:t>
+      </w:r>
+      <w:r>
+        <w:t>B</w:t>
+      </w:r>
+      <w:r>
+        <w:t xml:space="preserve">ig </w:t>
+      </w:r>
+      <w:r>
+        <w:t>D</w:t>
+      </w:r>
+      <w:r>
+        <w:t>ata system.</w:t>
+      </w:r>
+      <w:r>
+        <w:t xml:space="preserve"> When these results arrive in the data lake, they are semi-structured JSON (JavaScript Object Notation) with opaque strings.</w:t>
+      </w:r>
+      <w:r>
+        <w:t xml:space="preserve"> Additional details of this subsystem are outside the scope of this paper.</w:t>
       </w:r>
     </w:p>
     <w:p>
@@ -985,9 +1030,9 @@
           <w:noProof/>
         </w:rPr>
         <w:drawing>
-          <wp:inline distT="0" distB="0" distL="0" distR="0" wp14:anchorId="3EAC926E" wp14:editId="4FD536C6">
-            <wp:extent cx="5007972" cy="2362200"/>
-            <wp:effectExtent l="0" t="0" r="2540" b="0"/>
+          <wp:inline distT="0" distB="0" distL="0" distR="0" wp14:anchorId="3EAC926E" wp14:editId="703B2A3A">
+            <wp:extent cx="6361785" cy="3000778"/>
+            <wp:effectExtent l="0" t="0" r="1270" b="9525"/>
             <wp:docPr id="3" name="Picture 3"/>
             <wp:cNvGraphicFramePr>
               <a:graphicFrameLocks xmlns:a="http://schemas.openxmlformats.org/drawingml/2006/main" noChangeAspect="1"/>
@@ -1008,7 +1053,7 @@
                   <pic:spPr>
                     <a:xfrm>
                       <a:off x="0" y="0"/>
-                      <a:ext cx="5172970" cy="2440028"/>
+                      <a:ext cx="6580351" cy="3103873"/>
                     </a:xfrm>
                     <a:prstGeom prst="rect">
                       <a:avLst/>
@@ -1068,6 +1113,7 @@
           <w:id w:val="-625160074"/>
           <w:citation/>
         </w:sdtPr>
+        <w:sdtEndPr/>
         <w:sdtContent>
           <w:r>
             <w:fldChar w:fldCharType="begin"/>
@@ -1093,7 +1139,7 @@
         <w:t>.</w:t>
       </w:r>
       <w:r>
-        <w:t xml:space="preserve">  When researchers ignore this preparation</w:t>
+        <w:t xml:space="preserve"> When researchers ignore this preparation</w:t>
       </w:r>
       <w:r>
         <w:t>,</w:t>
@@ -1105,10 +1151,10 @@
         <w:t>produces</w:t>
       </w:r>
       <w:r>
-        <w:t xml:space="preserve"> in garbage-in/garbage-out results.</w:t>
-      </w:r>
-      <w:r>
-        <w:t xml:space="preserve">  For instance, </w:t>
+        <w:t xml:space="preserve"> garbage-in/garbage-out results.</w:t>
+      </w:r>
+      <w:r>
+        <w:t xml:space="preserve"> For instance, </w:t>
       </w:r>
       <w:proofErr w:type="spellStart"/>
       <w:r>
@@ -1116,10 +1162,14 @@
       </w:r>
       <w:proofErr w:type="spellEnd"/>
       <w:r>
-        <w:t xml:space="preserve"> et al. (2014) built an NLP system for predicting where the user was during the submission (e.g., restaurant or night-club).</w:t>
-      </w:r>
-      <w:r>
-        <w:t xml:space="preserve">  Their approach extracts keywords from Yelp reviews (using term frequency), business metadata (e.g., name and location), and tweet metadata (e.g., timestamp).  </w:t>
+        <w:t xml:space="preserve"> et al. (2014) built an NLP system for predicting where the user was during the submission (e.g., restaurant or nightclub).</w:t>
+      </w:r>
+      <w:r>
+        <w:t xml:space="preserve"> </w:t>
+      </w:r>
+      <w:r>
+        <w:lastRenderedPageBreak/>
+        <w:t xml:space="preserve">Their approach extracts keywords from Yelp reviews (using term frequency), business metadata (e.g., name and location), and tweet metadata (e.g., timestamp). </w:t>
       </w:r>
       <w:r>
         <w:t xml:space="preserve">These features flow into a random forest classifier that determines the </w:t>
@@ -1128,7 +1178,7 @@
         <w:t xml:space="preserve">user’s </w:t>
       </w:r>
       <w:r>
-        <w:t xml:space="preserve">location with a 74% accuracy.  However, using only </w:t>
+        <w:t xml:space="preserve">location with a 74% accuracy. However, using only </w:t>
       </w:r>
       <w:r>
         <w:t xml:space="preserve">the business metadata </w:t>
@@ -1161,29 +1211,28 @@
         <w:t>s and</w:t>
       </w:r>
       <w:r>
+        <w:t xml:space="preserve"> create</w:t>
+      </w:r>
+      <w:r>
+        <w:t>s</w:t>
+      </w:r>
+      <w:r>
         <w:t xml:space="preserve"> </w:t>
       </w:r>
       <w:r>
-        <w:t xml:space="preserve">then </w:t>
-      </w:r>
-      <w:r>
-        <w:t>create</w:t>
-      </w:r>
-      <w:r>
-        <w:t xml:space="preserve"> </w:t>
-      </w:r>
-      <w:r>
         <w:t xml:space="preserve">new </w:t>
       </w:r>
       <w:r>
-        <w:t>content in their voice.</w:t>
-      </w:r>
-      <w:r>
-        <w:t xml:space="preserve">  The Feature Extraction Process must therefore consider the user’s metadata (e.g., age and locale), the online community properties (e.g., forum name), the posted content, and any quality ratings (e.g., Facebook Likes).  There are several considerations </w:t>
-      </w:r>
-      <w:r>
-        <w:lastRenderedPageBreak/>
-        <w:t xml:space="preserve">to augment this process.  For instance, adding a filtration step to remove comments with negative ratings might create more well-liked personalities.  However, it could also be advantageous to </w:t>
+        <w:t>content in their voice</w:t>
+      </w:r>
+      <w:r>
+        <w:t>s</w:t>
+      </w:r>
+      <w:r>
+        <w:t>.</w:t>
+      </w:r>
+      <w:r>
+        <w:t xml:space="preserve"> The Feature Extraction Process must therefore consider the user’s metadata (e.g., age and locale), the online community properties (e.g., forum name), the posted content, and any quality ratings (e.g., Facebook Likes). There are several considerations to augment this process. For instance, adding a filtration step to remove comments with negative ratings might create more well-liked personalities. However, it could also be advantageous to </w:t>
       </w:r>
       <w:r>
         <w:t>generate</w:t>
@@ -1232,13 +1281,20 @@
         <w:t xml:space="preserve">became the state-of-the-art approach to </w:t>
       </w:r>
       <w:r>
-        <w:t>produce high-quality fabricated content</w:t>
+        <w:t>produc</w:t>
+      </w:r>
+      <w:r>
+        <w:t>ing</w:t>
+      </w:r>
+      <w:r>
+        <w:t xml:space="preserve"> high-quality fabricated content</w:t>
       </w:r>
       <w:sdt>
         <w:sdtPr>
           <w:id w:val="-1457558552"/>
           <w:citation/>
         </w:sdtPr>
+        <w:sdtEndPr/>
         <w:sdtContent>
           <w:r>
             <w:fldChar w:fldCharType="begin"/>
@@ -1264,7 +1320,7 @@
         <w:t>.</w:t>
       </w:r>
       <w:r>
-        <w:t xml:space="preserve">  These systems </w:t>
+        <w:t xml:space="preserve"> These systems </w:t>
       </w:r>
       <w:r>
         <w:t xml:space="preserve">utilize a feedback loop between </w:t>
@@ -1303,7 +1359,7 @@
         <w:t xml:space="preserve"> (DNN)</w:t>
       </w:r>
       <w:r>
-        <w:t xml:space="preserve">.  Each iteration outputs a ‘Deep-Fake’ asset and assesses its likelihood of being legitimate. This process enables both systems to learn from one another, continuously improving.  </w:t>
+        <w:t xml:space="preserve">. Each iteration outputs a ‘Deep-Fake’ asset and assesses its likelihood of being legitimate. This process enables both systems to learn from one another, continuously improving. </w:t>
       </w:r>
       <w:r>
         <w:t xml:space="preserve">According to </w:t>
@@ -1314,10 +1370,16 @@
       </w:r>
       <w:proofErr w:type="spellEnd"/>
       <w:r>
-        <w:t xml:space="preserve"> (2020), it an arms race to detect Deep Fakes because any advances in DNN naturally improve GNN results.</w:t>
-      </w:r>
-      <w:r>
-        <w:t xml:space="preserve">  </w:t>
+        <w:t xml:space="preserve"> (2020), </w:t>
+      </w:r>
+      <w:r>
+        <w:t>detecting Deep Fakes is an arms race</w:t>
+      </w:r>
+      <w:r>
+        <w:t xml:space="preserve"> because any advances in DNN naturally improve GNN results.</w:t>
+      </w:r>
+      <w:r>
+        <w:t xml:space="preserve"> </w:t>
       </w:r>
       <w:r>
         <w:t xml:space="preserve">NPAC leverages this methodology for self-teaching its systems to </w:t>
@@ -1335,7 +1397,11 @@
         <w:t>.</w:t>
       </w:r>
       <w:r>
-        <w:t xml:space="preserve">  The organization’s solution uses the NLP transformer to improve parallelization over LSTM and a second </w:t>
+        <w:t xml:space="preserve"> The organization’s solution uses the NLP transformer to improve </w:t>
+      </w:r>
+      <w:r>
+        <w:lastRenderedPageBreak/>
+        <w:t xml:space="preserve">parallelization over LSTM and a second </w:t>
       </w:r>
       <w:r>
         <w:t xml:space="preserve">RNN </w:t>
@@ -1344,7 +1410,13 @@
         <w:t>classification network.</w:t>
       </w:r>
       <w:r>
-        <w:t xml:space="preserve">  During the training process, periodic snapshots archive the content and model state for offline troubleshooting use cases.</w:t>
+        <w:t xml:space="preserve"> </w:t>
+      </w:r>
+      <w:r>
+        <w:t>Periodic snapshots archive the content and model state for offline troubleshooting use cases during the training proces</w:t>
+      </w:r>
+      <w:r>
+        <w:t>s.</w:t>
       </w:r>
       <w:r>
         <w:t xml:space="preserve">  </w:t>
@@ -1367,9 +1439,9 @@
           <w:noProof/>
         </w:rPr>
         <w:drawing>
-          <wp:inline distT="0" distB="0" distL="0" distR="0" wp14:anchorId="5BBA9F2E" wp14:editId="53A9576A">
-            <wp:extent cx="3719928" cy="2096814"/>
-            <wp:effectExtent l="0" t="0" r="0" b="0"/>
+          <wp:inline distT="0" distB="0" distL="0" distR="0" wp14:anchorId="5BBA9F2E" wp14:editId="60B55A25">
+            <wp:extent cx="5346485" cy="3013656"/>
+            <wp:effectExtent l="0" t="0" r="6985" b="0"/>
             <wp:docPr id="6" name="Picture 6"/>
             <wp:cNvGraphicFramePr>
               <a:graphicFrameLocks xmlns:a="http://schemas.openxmlformats.org/drawingml/2006/main" noChangeAspect="1"/>
@@ -1390,7 +1462,7 @@
                   <pic:spPr>
                     <a:xfrm>
                       <a:off x="0" y="0"/>
-                      <a:ext cx="3748249" cy="2112778"/>
+                      <a:ext cx="5408881" cy="3048827"/>
                     </a:xfrm>
                     <a:prstGeom prst="rect">
                       <a:avLst/>
@@ -1408,92 +1480,214 @@
         <w:pStyle w:val="Heading2"/>
       </w:pPr>
       <w:r>
+        <w:t>Infer</w:t>
+      </w:r>
+      <w:r>
+        <w:t>e</w:t>
+      </w:r>
+      <w:r>
+        <w:t>nce Process</w:t>
+      </w:r>
+    </w:p>
+    <w:p>
+      <w:r>
+        <w:tab/>
+        <w:t xml:space="preserve">The last stage of NPAC’s misinformation system is a crawler that pushes its message across social media. </w:t>
+      </w:r>
+      <w:r>
+        <w:t>Before p</w:t>
+      </w:r>
+      <w:r>
+        <w:t>ublishing content</w:t>
+      </w:r>
+      <w:r>
+        <w:t>, the system</w:t>
+      </w:r>
+      <w:r>
+        <w:t xml:space="preserve"> first collects metadata about </w:t>
+      </w:r>
+      <w:r>
+        <w:t>the specific</w:t>
+      </w:r>
+      <w:r>
+        <w:t xml:space="preserve"> </w:t>
+      </w:r>
+      <w:r>
+        <w:t xml:space="preserve">discussion </w:t>
+      </w:r>
+      <w:r>
+        <w:t xml:space="preserve">thread, </w:t>
+      </w:r>
+      <w:r>
+        <w:t xml:space="preserve">the </w:t>
+      </w:r>
+      <w:r>
+        <w:t>participant</w:t>
+      </w:r>
+      <w:r>
+        <w:t>’</w:t>
+      </w:r>
+      <w:r>
+        <w:t xml:space="preserve">s demographic details (e.g., age group), and </w:t>
+      </w:r>
+      <w:r>
+        <w:t>summariz</w:t>
+      </w:r>
+      <w:r>
+        <w:t>es</w:t>
+      </w:r>
+      <w:r>
+        <w:t xml:space="preserve"> </w:t>
+      </w:r>
+      <w:r>
+        <w:t xml:space="preserve">the </w:t>
+      </w:r>
+      <w:r>
+        <w:t xml:space="preserve">most liked </w:t>
+      </w:r>
+      <w:r>
+        <w:t>comments.</w:t>
+      </w:r>
+      <w:r>
+        <w:t xml:space="preserve"> These features seed the generation process to improve relevance with the specific </w:t>
+      </w:r>
+      <w:r>
+        <w:t>conversation</w:t>
+      </w:r>
+      <w:r>
+        <w:t>. When choosing the content’s voice, the inference process uses basic statistics to determine the median group.</w:t>
+      </w:r>
+    </w:p>
+    <w:p>
+      <w:pPr>
+        <w:ind w:firstLine="720"/>
+      </w:pPr>
+      <w:r>
+        <w:t xml:space="preserve">Today, </w:t>
+      </w:r>
+      <w:r>
+        <w:t xml:space="preserve">summarizing comments </w:t>
+      </w:r>
+      <w:r>
+        <w:t xml:space="preserve">uses a term frequency distribution to seed the GNN </w:t>
+      </w:r>
+      <w:r>
+        <w:t xml:space="preserve">model </w:t>
+      </w:r>
+      <w:r>
+        <w:t>and improve relevance.</w:t>
+      </w:r>
+      <w:r>
+        <w:t xml:space="preserve"> </w:t>
+      </w:r>
+      <w:proofErr w:type="spellStart"/>
+      <w:r>
+        <w:t>Boorugu</w:t>
+      </w:r>
+      <w:proofErr w:type="spellEnd"/>
+      <w:r>
+        <w:t xml:space="preserve"> and Ramesh (2020) describe state-of-the-strategies that produce abstracts instead of extracts. While NPAC is not actively investing in this area, it </w:t>
+      </w:r>
+      <w:r>
+        <w:t>opens</w:t>
+      </w:r>
+      <w:r>
+        <w:t xml:space="preserve"> doors for future innovation.</w:t>
+      </w:r>
+      <w:r>
+        <w:t xml:space="preserve"> For instance, </w:t>
+      </w:r>
+      <w:r>
+        <w:t>can fake accounts gain more followers by sharing articles with the automated abstract</w:t>
+      </w:r>
+      <w:r>
+        <w:t>?</w:t>
+      </w:r>
+    </w:p>
+    <w:p>
+      <w:pPr>
+        <w:pStyle w:val="Heading1"/>
+      </w:pPr>
+      <w:r>
         <w:lastRenderedPageBreak/>
-        <w:t>Infer</w:t>
-      </w:r>
-      <w:r>
-        <w:t>e</w:t>
-      </w:r>
-      <w:r>
-        <w:t>nce Process</w:t>
-      </w:r>
-    </w:p>
-    <w:p>
-      <w:r>
-        <w:tab/>
-        <w:t xml:space="preserve">The last stage of NPAC’s misinformation system is a crawler that pushes its message across social media.  </w:t>
-      </w:r>
-      <w:r>
-        <w:t>Before p</w:t>
-      </w:r>
-      <w:r>
-        <w:t>ublishing content</w:t>
-      </w:r>
-      <w:r>
-        <w:t>, the system</w:t>
-      </w:r>
-      <w:r>
-        <w:t xml:space="preserve"> first collects metadata about </w:t>
-      </w:r>
-      <w:r>
-        <w:t>the specific</w:t>
+        <w:t xml:space="preserve">Future </w:t>
+      </w:r>
+      <w:r>
+        <w:t>Directions</w:t>
+      </w:r>
+    </w:p>
+    <w:p>
+      <w:pPr>
+        <w:ind w:firstLine="720"/>
+      </w:pPr>
+      <w:r>
+        <w:t>Two areas the organization wants to pursue next include empathy and interactive communication</w:t>
+      </w:r>
+      <w:r>
+        <w:t>. While there are likely to be many additional improvements, such as stylistic systems, these two areas are most relevant to NPAC’s business model.</w:t>
+      </w:r>
+    </w:p>
+    <w:p>
+      <w:pPr>
+        <w:pStyle w:val="Heading2"/>
+      </w:pPr>
+      <w:r>
+        <w:t>Emotional Awareness</w:t>
+      </w:r>
+    </w:p>
+    <w:p>
+      <w:pPr>
+        <w:ind w:firstLine="720"/>
+      </w:pPr>
+      <w:r>
+        <w:t>Huang et al. (2019) state that incorporating human emotion into A.I. systems is a decade away. Perhaps this is true for the general case, but initial wins also exist</w:t>
+      </w:r>
+      <w:r>
+        <w:t xml:space="preserve"> along the way</w:t>
+      </w:r>
+      <w:r>
+        <w:t xml:space="preserve">. </w:t>
+      </w:r>
+      <w:r>
+        <w:t xml:space="preserve">For instance, the system could also capture sentiment analysis information about the thread before commenting. Those reactions can then </w:t>
+      </w:r>
+      <w:r>
+        <w:t xml:space="preserve">feed into a </w:t>
+      </w:r>
+      <w:r>
+        <w:t xml:space="preserve">stylistic decision </w:t>
+      </w:r>
+      <w:r>
+        <w:t>model</w:t>
+      </w:r>
+      <w:r>
+        <w:t xml:space="preserve"> that chooses more appropriate tones</w:t>
+      </w:r>
+      <w:r>
+        <w:t xml:space="preserve">. This capability would allow the publishing pipeline to emit more impactful content that harnesses </w:t>
+      </w:r>
+      <w:r>
+        <w:t xml:space="preserve">the </w:t>
+      </w:r>
+      <w:r>
+        <w:t>voter’s</w:t>
       </w:r>
       <w:r>
         <w:t xml:space="preserve"> </w:t>
       </w:r>
       <w:r>
-        <w:t xml:space="preserve">discussion </w:t>
-      </w:r>
-      <w:r>
-        <w:t xml:space="preserve">thread, </w:t>
-      </w:r>
-      <w:r>
-        <w:t xml:space="preserve">the </w:t>
-      </w:r>
-      <w:r>
-        <w:t>participant</w:t>
-      </w:r>
-      <w:r>
-        <w:t>’</w:t>
-      </w:r>
-      <w:r>
-        <w:t xml:space="preserve">s demographic details (e.g., age group), and </w:t>
-      </w:r>
-      <w:r>
-        <w:t>summarizing</w:t>
-      </w:r>
-      <w:r>
-        <w:t xml:space="preserve"> </w:t>
-      </w:r>
-      <w:r>
-        <w:t xml:space="preserve">the </w:t>
-      </w:r>
-      <w:r>
-        <w:t xml:space="preserve">most liked </w:t>
-      </w:r>
-      <w:r>
-        <w:t>comments.</w:t>
-      </w:r>
-      <w:r>
-        <w:t xml:space="preserve">  These features seed the generation process to improve its relevance with the specific </w:t>
-      </w:r>
-      <w:r>
-        <w:t>conversation</w:t>
-      </w:r>
-      <w:r>
-        <w:t xml:space="preserve">.  When choosing the content’s voice, the inference process </w:t>
-      </w:r>
-      <w:r>
-        <w:t>us</w:t>
-      </w:r>
-      <w:r>
-        <w:t>es</w:t>
-      </w:r>
-      <w:r>
-        <w:t xml:space="preserve"> basic statistics</w:t>
-      </w:r>
-      <w:r>
-        <w:t xml:space="preserve"> to determine the median group.</w:t>
+        <w:t>mental state</w:t>
+      </w:r>
+      <w:r>
+        <w:t>.</w:t>
+      </w:r>
+    </w:p>
+    <w:p>
+      <w:pPr>
+        <w:pStyle w:val="Heading2"/>
+      </w:pPr>
+      <w:r>
+        <w:t>Interactive Communications</w:t>
       </w:r>
     </w:p>
     <w:p>
@@ -1501,133 +1695,26 @@
         <w:ind w:firstLine="720"/>
       </w:pPr>
       <w:r>
-        <w:t xml:space="preserve">Today, </w:t>
-      </w:r>
-      <w:r>
-        <w:t xml:space="preserve">summarizing comments </w:t>
-      </w:r>
-      <w:r>
-        <w:t xml:space="preserve">uses a term frequency distribution to seed the GNN </w:t>
-      </w:r>
-      <w:r>
-        <w:t xml:space="preserve">model </w:t>
-      </w:r>
-      <w:r>
-        <w:t>and improve relevance.</w:t>
-      </w:r>
-      <w:r>
-        <w:t xml:space="preserve">  </w:t>
-      </w:r>
-      <w:proofErr w:type="spellStart"/>
-      <w:r>
-        <w:t>Boorugu</w:t>
-      </w:r>
-      <w:proofErr w:type="spellEnd"/>
-      <w:r>
-        <w:t xml:space="preserve"> and Ramesh (2020) describe state-of-the-strategies that produce abstracts instead of extracts.  While NPAC is not actively investing in this area, it does open doors for future innovation.</w:t>
-      </w:r>
-      <w:r>
-        <w:t xml:space="preserve">  For instance, by sharing articles with the automated abstract, can the fake accounts gain more followers?</w:t>
-      </w:r>
-    </w:p>
-    <w:p>
-      <w:pPr>
-        <w:pStyle w:val="Heading1"/>
-      </w:pPr>
-      <w:r>
-        <w:t xml:space="preserve">Future </w:t>
-      </w:r>
-      <w:r>
-        <w:t>Directions</w:t>
-      </w:r>
-    </w:p>
-    <w:p>
-      <w:pPr>
-        <w:ind w:firstLine="720"/>
-      </w:pPr>
-      <w:r>
-        <w:t>Two areas the organization wants to pursue next include empathy and interactive communication</w:t>
-      </w:r>
-      <w:r>
-        <w:t>.  While there are likely to be many additional improvements, such as stylistic systems, these two areas are most relevant to NPAC’s business model.</w:t>
-      </w:r>
-    </w:p>
-    <w:p>
-      <w:pPr>
-        <w:pStyle w:val="Heading2"/>
-      </w:pPr>
-      <w:r>
-        <w:t>Emotional Awareness</w:t>
-      </w:r>
-    </w:p>
-    <w:p>
-      <w:pPr>
-        <w:ind w:firstLine="720"/>
-      </w:pPr>
-      <w:r>
-        <w:t>Huang et al. (2019) state that incorporating human emotion into A.I. systems is a decade away.  Perhaps this is true for the general case, but initial wins also exist</w:t>
-      </w:r>
-      <w:r>
-        <w:t xml:space="preserve"> along the way</w:t>
-      </w:r>
-      <w:r>
-        <w:t xml:space="preserve">.  </w:t>
-      </w:r>
-      <w:r>
-        <w:t xml:space="preserve">For instance, the system could also capture sentiment analysis information about the thread before commenting. Those reactions can then </w:t>
-      </w:r>
-      <w:r>
-        <w:t xml:space="preserve">feed into a </w:t>
-      </w:r>
-      <w:r>
-        <w:t xml:space="preserve">stylistic decision </w:t>
-      </w:r>
-      <w:r>
-        <w:t>model</w:t>
-      </w:r>
-      <w:r>
-        <w:t xml:space="preserve"> that chooses more appropriate tones</w:t>
-      </w:r>
-      <w:r>
-        <w:t xml:space="preserve">.  This capability would allow the publishing pipeline to emit more impactful content that harnesses </w:t>
-      </w:r>
-      <w:r>
-        <w:t xml:space="preserve">the </w:t>
-      </w:r>
-      <w:r>
-        <w:t>voter’s</w:t>
-      </w:r>
-      <w:r>
-        <w:t xml:space="preserve"> </w:t>
-      </w:r>
-      <w:r>
-        <w:t>mental state</w:t>
-      </w:r>
-      <w:r>
-        <w:t>.</w:t>
-      </w:r>
-    </w:p>
-    <w:p>
-      <w:pPr>
-        <w:pStyle w:val="Heading2"/>
-      </w:pPr>
-      <w:r>
-        <w:lastRenderedPageBreak/>
-        <w:t>Interactive Communications</w:t>
-      </w:r>
-    </w:p>
-    <w:p>
-      <w:pPr>
-        <w:ind w:firstLine="720"/>
-      </w:pPr>
-      <w:r>
-        <w:t>Another critical limitation of mass propaganda comes from being a static monologue versus a dialog.  For instance, a post today might amount to “vote for XYZ,” versus tomorrow's post allows viewers to ask “why” or engage in debate.  In 1950, Turing proposed chatbots, but only a handful have thrived since</w:t>
+        <w:t xml:space="preserve">Another critical limitation of mass propaganda </w:t>
+      </w:r>
+      <w:r>
+        <w:t>is</w:t>
+      </w:r>
+      <w:r>
+        <w:t xml:space="preserve"> a static monologue versus a dialog. For instance, </w:t>
+      </w:r>
+      <w:r>
+        <w:t>today's post might amount to “vote for XYZ” versus tomorrow's, which</w:t>
+      </w:r>
+      <w:r>
+        <w:t xml:space="preserve"> allows viewers to ask “why” or engage in debate. In 1950, Turing proposed chatbots, but only a handful have thrived since</w:t>
       </w:r>
       <w:sdt>
         <w:sdtPr>
           <w:id w:val="-687294521"/>
           <w:citation/>
         </w:sdtPr>
+        <w:sdtEndPr/>
         <w:sdtContent>
           <w:r>
             <w:fldChar w:fldCharType="begin"/>
@@ -1650,7 +1737,10 @@
         </w:sdtContent>
       </w:sdt>
       <w:r>
-        <w:t>.  NPAC needs to identify iterative steps to increase interactive capabilities to continue scaling out the message without requiring additional humans.  Perhaps scoping the data domain and following a rule engine begins the journey</w:t>
+        <w:t>.</w:t>
+      </w:r>
+      <w:r>
+        <w:t xml:space="preserve"> NPAC needs to identify iterative steps to increase interactive capabilities to continue scaling out the message without requiring additional humans. Perhaps scoping the data domain and following a rule engine begins the journey</w:t>
       </w:r>
       <w:r>
         <w:t>, but it needs to become more than that.</w:t>
@@ -1670,7 +1760,7 @@
         <w:t>NPAC uses natural language processing to remain a lean organization without impacting its ability to deliver personalized propaganda across social media</w:t>
       </w:r>
       <w:r>
-        <w:t xml:space="preserve">.  Open-source software like </w:t>
+        <w:t xml:space="preserve">. Open-source software like </w:t>
       </w:r>
       <w:proofErr w:type="spellStart"/>
       <w:r>
@@ -1686,7 +1776,17 @@
       </w:r>
       <w:proofErr w:type="spellEnd"/>
       <w:r>
-        <w:t xml:space="preserve"> make these advanced capabilities available even to small organizations.  This ease of access also helps researche</w:t>
+        <w:t xml:space="preserve"> make these advanced capabilities available even to small organizations. </w:t>
+      </w:r>
+      <w:r>
+        <w:lastRenderedPageBreak/>
+        <w:t>This eas</w:t>
+      </w:r>
+      <w:r>
+        <w:t>y</w:t>
+      </w:r>
+      <w:r>
+        <w:t xml:space="preserve"> access also helps researche</w:t>
       </w:r>
       <w:r>
         <w:t>rs devise sophisticated deep learning architectures that retain more context and</w:t>
@@ -1707,13 +1807,13 @@
         <w:t>coalesce</w:t>
       </w:r>
       <w:r>
-        <w:t xml:space="preserve"> in a reference system design that mines social media graphs.  Those data points connect into a GAN to produce deep fake content that is self-assessing and becoming more accurate with each iteration.</w:t>
-      </w:r>
-      <w:r>
-        <w:t xml:space="preserve">  NPAC then uses those models to match online conversations’ language and tone to inject its messages covertly.</w:t>
-      </w:r>
-      <w:r>
-        <w:t xml:space="preserve">  Despite the system being </w:t>
+        <w:t xml:space="preserve"> in a reference system design that mines social media graphs. Those data points connect into a GAN to produce deep fake content self-assessing and becoming more accurate with each iteration.</w:t>
+      </w:r>
+      <w:r>
+        <w:t xml:space="preserve"> NPAC then uses those models to match online conversations’ language and tone to inject its messages covertly.</w:t>
+      </w:r>
+      <w:r>
+        <w:t xml:space="preserve"> Despite the system being </w:t>
       </w:r>
       <w:r>
         <w:t xml:space="preserve">in </w:t>
@@ -1728,7 +1828,7 @@
         <w:t xml:space="preserve"> potential for this program</w:t>
       </w:r>
       <w:r>
-        <w:t xml:space="preserve"> anywhere that voter manipulation is necessary.</w:t>
+        <w:t xml:space="preserve"> anywhere voter manipulation is necessary.</w:t>
       </w:r>
     </w:p>
     <w:p>
@@ -1738,17 +1838,16 @@
     </w:p>
     <w:sdt>
       <w:sdtPr>
+        <w:rPr>
+          <w:b w:val="0"/>
+        </w:rPr>
         <w:id w:val="321476757"/>
         <w:docPartObj>
           <w:docPartGallery w:val="Bibliographies"/>
           <w:docPartUnique/>
         </w:docPartObj>
       </w:sdtPr>
-      <w:sdtEndPr>
-        <w:rPr>
-          <w:b w:val="0"/>
-        </w:rPr>
-      </w:sdtEndPr>
+      <w:sdtEndPr/>
       <w:sdtContent>
         <w:p>
           <w:pPr>
@@ -1771,6 +1870,7 @@
             <w:id w:val="-573587230"/>
             <w:bibliography/>
           </w:sdtPr>
+          <w:sdtEndPr/>
           <w:sdtContent>
             <w:p>
               <w:pPr>
@@ -1822,7 +1922,19 @@
                 <w:rPr>
                   <w:noProof/>
                 </w:rPr>
-                <w:t xml:space="preserve">Boorugu, R., &amp; Ramesh, G. (2020). A survey on NLP based text summarization for summarizing product reviews. </w:t>
+                <w:t>Boorugu, R., &amp; Ramesh, G. (2020). A survey on NLP</w:t>
+              </w:r>
+              <w:r>
+                <w:rPr>
+                  <w:noProof/>
+                </w:rPr>
+                <w:t>-</w:t>
+              </w:r>
+              <w:r>
+                <w:rPr>
+                  <w:noProof/>
+                </w:rPr>
+                <w:t xml:space="preserve">based text summarization for summarizing product reviews. </w:t>
               </w:r>
               <w:r>
                 <w:rPr>
@@ -1909,7 +2021,19 @@
                 <w:rPr>
                   <w:noProof/>
                 </w:rPr>
-                <w:t xml:space="preserve">Fu, Z. (2019). An introduction of deep learning based word representation applied to natural language processing. </w:t>
+                <w:t>Fu, Z. (2019). An introduction of deep learning</w:t>
+              </w:r>
+              <w:r>
+                <w:rPr>
+                  <w:noProof/>
+                </w:rPr>
+                <w:t>-</w:t>
+              </w:r>
+              <w:r>
+                <w:rPr>
+                  <w:noProof/>
+                </w:rPr>
+                <w:t xml:space="preserve">based word representation applied to natural language processing. </w:t>
               </w:r>
               <w:r>
                 <w:rPr>
@@ -1917,7 +2041,23 @@
                   <w:iCs/>
                   <w:noProof/>
                 </w:rPr>
-                <w:t>International Conference on Machine Learning, Big Data and Business Intelligence</w:t>
+                <w:t>International Conference on Machine Learning, Big Data</w:t>
+              </w:r>
+              <w:r>
+                <w:rPr>
+                  <w:i/>
+                  <w:iCs/>
+                  <w:noProof/>
+                </w:rPr>
+                <w:t>,</w:t>
+              </w:r>
+              <w:r>
+                <w:rPr>
+                  <w:i/>
+                  <w:iCs/>
+                  <w:noProof/>
+                </w:rPr>
+                <w:t xml:space="preserve"> and Business Intelligence</w:t>
               </w:r>
               <w:r>
                 <w:rPr>
@@ -2134,7 +2274,7 @@
 </file>
 
 <file path=word/endnotes.xml><?xml version="1.0" encoding="utf-8"?>
-<w:endnotes xmlns:wpc="http://schemas.microsoft.com/office/word/2010/wordprocessingCanvas" xmlns:cx="http://schemas.microsoft.com/office/drawing/2014/chartex" xmlns:cx1="http://schemas.microsoft.com/office/drawing/2015/9/8/chartex" xmlns:cx2="http://schemas.microsoft.com/office/drawing/2015/10/21/chartex" xmlns:cx3="http://schemas.microsoft.com/office/drawing/2016/5/9/chartex" xmlns:cx4="http://schemas.microsoft.com/office/drawing/2016/5/10/chartex" xmlns:cx5="http://schemas.microsoft.com/office/drawing/2016/5/11/chartex" xmlns:cx6="http://schemas.microsoft.com/office/drawing/2016/5/12/chartex" xmlns:cx7="http://schemas.microsoft.com/office/drawing/2016/5/13/chartex" xmlns:cx8="http://schemas.microsoft.com/office/drawing/2016/5/14/chartex" xmlns:mc="http://schemas.openxmlformats.org/markup-compatibility/2006" xmlns:aink="http://schemas.microsoft.com/office/drawing/2016/ink" xmlns:am3d="http://schemas.microsoft.com/office/drawing/2017/model3d" xmlns:o="urn:schemas-microsoft-com:office:office" xmlns:r="http://schemas.openxmlformats.org/officeDocument/2006/relationships" xmlns:m="http://schemas.openxmlformats.org/officeDocument/2006/math" xmlns:v="urn:schemas-microsoft-com:vml" xmlns:wp14="http://schemas.microsoft.com/office/word/2010/wordprocessingDrawing" xmlns:wp="http://schemas.openxmlformats.org/drawingml/2006/wordprocessingDrawing" xmlns:w10="urn:schemas-microsoft-com:office:word" xmlns:w="http://schemas.openxmlformats.org/wordprocessingml/2006/main" xmlns:w14="http://schemas.microsoft.com/office/word/2010/wordml" xmlns:w15="http://schemas.microsoft.com/office/word/2012/wordml" xmlns:w16cex="http://schemas.microsoft.com/office/word/2018/wordml/cex" xmlns:w16cid="http://schemas.microsoft.com/office/word/2016/wordml/cid" xmlns:w16="http://schemas.microsoft.com/office/word/2018/wordml" xmlns:w16se="http://schemas.microsoft.com/office/word/2015/wordml/symex" xmlns:wpg="http://schemas.microsoft.com/office/word/2010/wordprocessingGroup" xmlns:wpi="http://schemas.microsoft.com/office/word/2010/wordprocessingInk" xmlns:wne="http://schemas.microsoft.com/office/word/2006/wordml" xmlns:wps="http://schemas.microsoft.com/office/word/2010/wordprocessingShape" mc:Ignorable="w14 w15 w16se w16cid w16 w16cex wp14">
+<w:endnotes xmlns:wpc="http://schemas.microsoft.com/office/word/2010/wordprocessingCanvas" xmlns:cx="http://schemas.microsoft.com/office/drawing/2014/chartex" xmlns:cx1="http://schemas.microsoft.com/office/drawing/2015/9/8/chartex" xmlns:cx2="http://schemas.microsoft.com/office/drawing/2015/10/21/chartex" xmlns:cx3="http://schemas.microsoft.com/office/drawing/2016/5/9/chartex" xmlns:cx4="http://schemas.microsoft.com/office/drawing/2016/5/10/chartex" xmlns:cx5="http://schemas.microsoft.com/office/drawing/2016/5/11/chartex" xmlns:cx6="http://schemas.microsoft.com/office/drawing/2016/5/12/chartex" xmlns:cx7="http://schemas.microsoft.com/office/drawing/2016/5/13/chartex" xmlns:cx8="http://schemas.microsoft.com/office/drawing/2016/5/14/chartex" xmlns:mc="http://schemas.openxmlformats.org/markup-compatibility/2006" xmlns:aink="http://schemas.microsoft.com/office/drawing/2016/ink" xmlns:am3d="http://schemas.microsoft.com/office/drawing/2017/model3d" xmlns:o="urn:schemas-microsoft-com:office:office" xmlns:oel="http://schemas.microsoft.com/office/2019/extlst" xmlns:r="http://schemas.openxmlformats.org/officeDocument/2006/relationships" xmlns:m="http://schemas.openxmlformats.org/officeDocument/2006/math" xmlns:v="urn:schemas-microsoft-com:vml" xmlns:wp14="http://schemas.microsoft.com/office/word/2010/wordprocessingDrawing" xmlns:wp="http://schemas.openxmlformats.org/drawingml/2006/wordprocessingDrawing" xmlns:w10="urn:schemas-microsoft-com:office:word" xmlns:w="http://schemas.openxmlformats.org/wordprocessingml/2006/main" xmlns:w14="http://schemas.microsoft.com/office/word/2010/wordml" xmlns:w15="http://schemas.microsoft.com/office/word/2012/wordml" xmlns:w16cex="http://schemas.microsoft.com/office/word/2018/wordml/cex" xmlns:w16cid="http://schemas.microsoft.com/office/word/2016/wordml/cid" xmlns:w16="http://schemas.microsoft.com/office/word/2018/wordml" xmlns:w16sdtdh="http://schemas.microsoft.com/office/word/2020/wordml/sdtdatahash" xmlns:w16se="http://schemas.microsoft.com/office/word/2015/wordml/symex" xmlns:wpg="http://schemas.microsoft.com/office/word/2010/wordprocessingGroup" xmlns:wpi="http://schemas.microsoft.com/office/word/2010/wordprocessingInk" xmlns:wne="http://schemas.microsoft.com/office/word/2006/wordml" xmlns:wps="http://schemas.microsoft.com/office/word/2010/wordprocessingShape" mc:Ignorable="w14 w15 w16se w16cid w16 w16cex w16sdtdh wp14">
   <w:endnote w:type="separator" w:id="-1">
     <w:p>
       <w:pPr>
@@ -2159,7 +2299,7 @@
 </file>
 
 <file path=word/footer1.xml><?xml version="1.0" encoding="utf-8"?>
-<w:ftr xmlns:wpc="http://schemas.microsoft.com/office/word/2010/wordprocessingCanvas" xmlns:cx="http://schemas.microsoft.com/office/drawing/2014/chartex" xmlns:cx1="http://schemas.microsoft.com/office/drawing/2015/9/8/chartex" xmlns:cx2="http://schemas.microsoft.com/office/drawing/2015/10/21/chartex" xmlns:cx3="http://schemas.microsoft.com/office/drawing/2016/5/9/chartex" xmlns:cx4="http://schemas.microsoft.com/office/drawing/2016/5/10/chartex" xmlns:cx5="http://schemas.microsoft.com/office/drawing/2016/5/11/chartex" xmlns:cx6="http://schemas.microsoft.com/office/drawing/2016/5/12/chartex" xmlns:cx7="http://schemas.microsoft.com/office/drawing/2016/5/13/chartex" xmlns:cx8="http://schemas.microsoft.com/office/drawing/2016/5/14/chartex" xmlns:mc="http://schemas.openxmlformats.org/markup-compatibility/2006" xmlns:aink="http://schemas.microsoft.com/office/drawing/2016/ink" xmlns:am3d="http://schemas.microsoft.com/office/drawing/2017/model3d" xmlns:o="urn:schemas-microsoft-com:office:office" xmlns:r="http://schemas.openxmlformats.org/officeDocument/2006/relationships" xmlns:m="http://schemas.openxmlformats.org/officeDocument/2006/math" xmlns:v="urn:schemas-microsoft-com:vml" xmlns:wp14="http://schemas.microsoft.com/office/word/2010/wordprocessingDrawing" xmlns:wp="http://schemas.openxmlformats.org/drawingml/2006/wordprocessingDrawing" xmlns:w10="urn:schemas-microsoft-com:office:word" xmlns:w="http://schemas.openxmlformats.org/wordprocessingml/2006/main" xmlns:w14="http://schemas.microsoft.com/office/word/2010/wordml" xmlns:w15="http://schemas.microsoft.com/office/word/2012/wordml" xmlns:w16cex="http://schemas.microsoft.com/office/word/2018/wordml/cex" xmlns:w16cid="http://schemas.microsoft.com/office/word/2016/wordml/cid" xmlns:w16="http://schemas.microsoft.com/office/word/2018/wordml" xmlns:w16se="http://schemas.microsoft.com/office/word/2015/wordml/symex" xmlns:wpg="http://schemas.microsoft.com/office/word/2010/wordprocessingGroup" xmlns:wpi="http://schemas.microsoft.com/office/word/2010/wordprocessingInk" xmlns:wne="http://schemas.microsoft.com/office/word/2006/wordml" xmlns:wps="http://schemas.microsoft.com/office/word/2010/wordprocessingShape" mc:Ignorable="w14 w15 w16se w16cid w16 w16cex wp14">
+<w:ftr xmlns:wpc="http://schemas.microsoft.com/office/word/2010/wordprocessingCanvas" xmlns:cx="http://schemas.microsoft.com/office/drawing/2014/chartex" xmlns:cx1="http://schemas.microsoft.com/office/drawing/2015/9/8/chartex" xmlns:cx2="http://schemas.microsoft.com/office/drawing/2015/10/21/chartex" xmlns:cx3="http://schemas.microsoft.com/office/drawing/2016/5/9/chartex" xmlns:cx4="http://schemas.microsoft.com/office/drawing/2016/5/10/chartex" xmlns:cx5="http://schemas.microsoft.com/office/drawing/2016/5/11/chartex" xmlns:cx6="http://schemas.microsoft.com/office/drawing/2016/5/12/chartex" xmlns:cx7="http://schemas.microsoft.com/office/drawing/2016/5/13/chartex" xmlns:cx8="http://schemas.microsoft.com/office/drawing/2016/5/14/chartex" xmlns:mc="http://schemas.openxmlformats.org/markup-compatibility/2006" xmlns:aink="http://schemas.microsoft.com/office/drawing/2016/ink" xmlns:am3d="http://schemas.microsoft.com/office/drawing/2017/model3d" xmlns:o="urn:schemas-microsoft-com:office:office" xmlns:oel="http://schemas.microsoft.com/office/2019/extlst" xmlns:r="http://schemas.openxmlformats.org/officeDocument/2006/relationships" xmlns:m="http://schemas.openxmlformats.org/officeDocument/2006/math" xmlns:v="urn:schemas-microsoft-com:vml" xmlns:wp14="http://schemas.microsoft.com/office/word/2010/wordprocessingDrawing" xmlns:wp="http://schemas.openxmlformats.org/drawingml/2006/wordprocessingDrawing" xmlns:w10="urn:schemas-microsoft-com:office:word" xmlns:w="http://schemas.openxmlformats.org/wordprocessingml/2006/main" xmlns:w14="http://schemas.microsoft.com/office/word/2010/wordml" xmlns:w15="http://schemas.microsoft.com/office/word/2012/wordml" xmlns:w16cex="http://schemas.microsoft.com/office/word/2018/wordml/cex" xmlns:w16cid="http://schemas.microsoft.com/office/word/2016/wordml/cid" xmlns:w16="http://schemas.microsoft.com/office/word/2018/wordml" xmlns:w16sdtdh="http://schemas.microsoft.com/office/word/2020/wordml/sdtdatahash" xmlns:w16se="http://schemas.microsoft.com/office/word/2015/wordml/symex" xmlns:wpg="http://schemas.microsoft.com/office/word/2010/wordprocessingGroup" xmlns:wpi="http://schemas.microsoft.com/office/word/2010/wordprocessingInk" xmlns:wne="http://schemas.microsoft.com/office/word/2006/wordml" xmlns:wps="http://schemas.microsoft.com/office/word/2010/wordprocessingShape" mc:Ignorable="w14 w15 w16se w16cid w16 w16cex w16sdtdh wp14">
   <w:p>
     <w:pPr>
       <w:pStyle w:val="Footer"/>
@@ -2169,7 +2309,7 @@
 </file>
 
 <file path=word/footer2.xml><?xml version="1.0" encoding="utf-8"?>
-<w:ftr xmlns:wpc="http://schemas.microsoft.com/office/word/2010/wordprocessingCanvas" xmlns:cx="http://schemas.microsoft.com/office/drawing/2014/chartex" xmlns:cx1="http://schemas.microsoft.com/office/drawing/2015/9/8/chartex" xmlns:cx2="http://schemas.microsoft.com/office/drawing/2015/10/21/chartex" xmlns:cx3="http://schemas.microsoft.com/office/drawing/2016/5/9/chartex" xmlns:cx4="http://schemas.microsoft.com/office/drawing/2016/5/10/chartex" xmlns:cx5="http://schemas.microsoft.com/office/drawing/2016/5/11/chartex" xmlns:cx6="http://schemas.microsoft.com/office/drawing/2016/5/12/chartex" xmlns:cx7="http://schemas.microsoft.com/office/drawing/2016/5/13/chartex" xmlns:cx8="http://schemas.microsoft.com/office/drawing/2016/5/14/chartex" xmlns:mc="http://schemas.openxmlformats.org/markup-compatibility/2006" xmlns:aink="http://schemas.microsoft.com/office/drawing/2016/ink" xmlns:am3d="http://schemas.microsoft.com/office/drawing/2017/model3d" xmlns:o="urn:schemas-microsoft-com:office:office" xmlns:r="http://schemas.openxmlformats.org/officeDocument/2006/relationships" xmlns:m="http://schemas.openxmlformats.org/officeDocument/2006/math" xmlns:v="urn:schemas-microsoft-com:vml" xmlns:wp14="http://schemas.microsoft.com/office/word/2010/wordprocessingDrawing" xmlns:wp="http://schemas.openxmlformats.org/drawingml/2006/wordprocessingDrawing" xmlns:w10="urn:schemas-microsoft-com:office:word" xmlns:w="http://schemas.openxmlformats.org/wordprocessingml/2006/main" xmlns:w14="http://schemas.microsoft.com/office/word/2010/wordml" xmlns:w15="http://schemas.microsoft.com/office/word/2012/wordml" xmlns:w16cex="http://schemas.microsoft.com/office/word/2018/wordml/cex" xmlns:w16cid="http://schemas.microsoft.com/office/word/2016/wordml/cid" xmlns:w16="http://schemas.microsoft.com/office/word/2018/wordml" xmlns:w16se="http://schemas.microsoft.com/office/word/2015/wordml/symex" xmlns:wpg="http://schemas.microsoft.com/office/word/2010/wordprocessingGroup" xmlns:wpi="http://schemas.microsoft.com/office/word/2010/wordprocessingInk" xmlns:wne="http://schemas.microsoft.com/office/word/2006/wordml" xmlns:wps="http://schemas.microsoft.com/office/word/2010/wordprocessingShape" mc:Ignorable="w14 w15 w16se w16cid w16 w16cex wp14">
+<w:ftr xmlns:wpc="http://schemas.microsoft.com/office/word/2010/wordprocessingCanvas" xmlns:cx="http://schemas.microsoft.com/office/drawing/2014/chartex" xmlns:cx1="http://schemas.microsoft.com/office/drawing/2015/9/8/chartex" xmlns:cx2="http://schemas.microsoft.com/office/drawing/2015/10/21/chartex" xmlns:cx3="http://schemas.microsoft.com/office/drawing/2016/5/9/chartex" xmlns:cx4="http://schemas.microsoft.com/office/drawing/2016/5/10/chartex" xmlns:cx5="http://schemas.microsoft.com/office/drawing/2016/5/11/chartex" xmlns:cx6="http://schemas.microsoft.com/office/drawing/2016/5/12/chartex" xmlns:cx7="http://schemas.microsoft.com/office/drawing/2016/5/13/chartex" xmlns:cx8="http://schemas.microsoft.com/office/drawing/2016/5/14/chartex" xmlns:mc="http://schemas.openxmlformats.org/markup-compatibility/2006" xmlns:aink="http://schemas.microsoft.com/office/drawing/2016/ink" xmlns:am3d="http://schemas.microsoft.com/office/drawing/2017/model3d" xmlns:o="urn:schemas-microsoft-com:office:office" xmlns:oel="http://schemas.microsoft.com/office/2019/extlst" xmlns:r="http://schemas.openxmlformats.org/officeDocument/2006/relationships" xmlns:m="http://schemas.openxmlformats.org/officeDocument/2006/math" xmlns:v="urn:schemas-microsoft-com:vml" xmlns:wp14="http://schemas.microsoft.com/office/word/2010/wordprocessingDrawing" xmlns:wp="http://schemas.openxmlformats.org/drawingml/2006/wordprocessingDrawing" xmlns:w10="urn:schemas-microsoft-com:office:word" xmlns:w="http://schemas.openxmlformats.org/wordprocessingml/2006/main" xmlns:w14="http://schemas.microsoft.com/office/word/2010/wordml" xmlns:w15="http://schemas.microsoft.com/office/word/2012/wordml" xmlns:w16cex="http://schemas.microsoft.com/office/word/2018/wordml/cex" xmlns:w16cid="http://schemas.microsoft.com/office/word/2016/wordml/cid" xmlns:w16="http://schemas.microsoft.com/office/word/2018/wordml" xmlns:w16sdtdh="http://schemas.microsoft.com/office/word/2020/wordml/sdtdatahash" xmlns:w16se="http://schemas.microsoft.com/office/word/2015/wordml/symex" xmlns:wpg="http://schemas.microsoft.com/office/word/2010/wordprocessingGroup" xmlns:wpi="http://schemas.microsoft.com/office/word/2010/wordprocessingInk" xmlns:wne="http://schemas.microsoft.com/office/word/2006/wordml" xmlns:wps="http://schemas.microsoft.com/office/word/2010/wordprocessingShape" mc:Ignorable="w14 w15 w16se w16cid w16 w16cex w16sdtdh wp14">
   <w:p>
     <w:pPr>
       <w:pStyle w:val="Footer"/>
@@ -2179,7 +2319,7 @@
 </file>
 
 <file path=word/footer3.xml><?xml version="1.0" encoding="utf-8"?>
-<w:ftr xmlns:wpc="http://schemas.microsoft.com/office/word/2010/wordprocessingCanvas" xmlns:cx="http://schemas.microsoft.com/office/drawing/2014/chartex" xmlns:cx1="http://schemas.microsoft.com/office/drawing/2015/9/8/chartex" xmlns:cx2="http://schemas.microsoft.com/office/drawing/2015/10/21/chartex" xmlns:cx3="http://schemas.microsoft.com/office/drawing/2016/5/9/chartex" xmlns:cx4="http://schemas.microsoft.com/office/drawing/2016/5/10/chartex" xmlns:cx5="http://schemas.microsoft.com/office/drawing/2016/5/11/chartex" xmlns:cx6="http://schemas.microsoft.com/office/drawing/2016/5/12/chartex" xmlns:cx7="http://schemas.microsoft.com/office/drawing/2016/5/13/chartex" xmlns:cx8="http://schemas.microsoft.com/office/drawing/2016/5/14/chartex" xmlns:mc="http://schemas.openxmlformats.org/markup-compatibility/2006" xmlns:aink="http://schemas.microsoft.com/office/drawing/2016/ink" xmlns:am3d="http://schemas.microsoft.com/office/drawing/2017/model3d" xmlns:o="urn:schemas-microsoft-com:office:office" xmlns:r="http://schemas.openxmlformats.org/officeDocument/2006/relationships" xmlns:m="http://schemas.openxmlformats.org/officeDocument/2006/math" xmlns:v="urn:schemas-microsoft-com:vml" xmlns:wp14="http://schemas.microsoft.com/office/word/2010/wordprocessingDrawing" xmlns:wp="http://schemas.openxmlformats.org/drawingml/2006/wordprocessingDrawing" xmlns:w10="urn:schemas-microsoft-com:office:word" xmlns:w="http://schemas.openxmlformats.org/wordprocessingml/2006/main" xmlns:w14="http://schemas.microsoft.com/office/word/2010/wordml" xmlns:w15="http://schemas.microsoft.com/office/word/2012/wordml" xmlns:w16cex="http://schemas.microsoft.com/office/word/2018/wordml/cex" xmlns:w16cid="http://schemas.microsoft.com/office/word/2016/wordml/cid" xmlns:w16="http://schemas.microsoft.com/office/word/2018/wordml" xmlns:w16se="http://schemas.microsoft.com/office/word/2015/wordml/symex" xmlns:wpg="http://schemas.microsoft.com/office/word/2010/wordprocessingGroup" xmlns:wpi="http://schemas.microsoft.com/office/word/2010/wordprocessingInk" xmlns:wne="http://schemas.microsoft.com/office/word/2006/wordml" xmlns:wps="http://schemas.microsoft.com/office/word/2010/wordprocessingShape" mc:Ignorable="w14 w15 w16se w16cid w16 w16cex wp14">
+<w:ftr xmlns:wpc="http://schemas.microsoft.com/office/word/2010/wordprocessingCanvas" xmlns:cx="http://schemas.microsoft.com/office/drawing/2014/chartex" xmlns:cx1="http://schemas.microsoft.com/office/drawing/2015/9/8/chartex" xmlns:cx2="http://schemas.microsoft.com/office/drawing/2015/10/21/chartex" xmlns:cx3="http://schemas.microsoft.com/office/drawing/2016/5/9/chartex" xmlns:cx4="http://schemas.microsoft.com/office/drawing/2016/5/10/chartex" xmlns:cx5="http://schemas.microsoft.com/office/drawing/2016/5/11/chartex" xmlns:cx6="http://schemas.microsoft.com/office/drawing/2016/5/12/chartex" xmlns:cx7="http://schemas.microsoft.com/office/drawing/2016/5/13/chartex" xmlns:cx8="http://schemas.microsoft.com/office/drawing/2016/5/14/chartex" xmlns:mc="http://schemas.openxmlformats.org/markup-compatibility/2006" xmlns:aink="http://schemas.microsoft.com/office/drawing/2016/ink" xmlns:am3d="http://schemas.microsoft.com/office/drawing/2017/model3d" xmlns:o="urn:schemas-microsoft-com:office:office" xmlns:oel="http://schemas.microsoft.com/office/2019/extlst" xmlns:r="http://schemas.openxmlformats.org/officeDocument/2006/relationships" xmlns:m="http://schemas.openxmlformats.org/officeDocument/2006/math" xmlns:v="urn:schemas-microsoft-com:vml" xmlns:wp14="http://schemas.microsoft.com/office/word/2010/wordprocessingDrawing" xmlns:wp="http://schemas.openxmlformats.org/drawingml/2006/wordprocessingDrawing" xmlns:w10="urn:schemas-microsoft-com:office:word" xmlns:w="http://schemas.openxmlformats.org/wordprocessingml/2006/main" xmlns:w14="http://schemas.microsoft.com/office/word/2010/wordml" xmlns:w15="http://schemas.microsoft.com/office/word/2012/wordml" xmlns:w16cex="http://schemas.microsoft.com/office/word/2018/wordml/cex" xmlns:w16cid="http://schemas.microsoft.com/office/word/2016/wordml/cid" xmlns:w16="http://schemas.microsoft.com/office/word/2018/wordml" xmlns:w16sdtdh="http://schemas.microsoft.com/office/word/2020/wordml/sdtdatahash" xmlns:w16se="http://schemas.microsoft.com/office/word/2015/wordml/symex" xmlns:wpg="http://schemas.microsoft.com/office/word/2010/wordprocessingGroup" xmlns:wpi="http://schemas.microsoft.com/office/word/2010/wordprocessingInk" xmlns:wne="http://schemas.microsoft.com/office/word/2006/wordml" xmlns:wps="http://schemas.microsoft.com/office/word/2010/wordprocessingShape" mc:Ignorable="w14 w15 w16se w16cid w16 w16cex w16sdtdh wp14">
   <w:p>
     <w:pPr>
       <w:pStyle w:val="Footer"/>
@@ -2189,7 +2329,7 @@
 </file>
 
 <file path=word/footnotes.xml><?xml version="1.0" encoding="utf-8"?>
-<w:footnotes xmlns:wpc="http://schemas.microsoft.com/office/word/2010/wordprocessingCanvas" xmlns:cx="http://schemas.microsoft.com/office/drawing/2014/chartex" xmlns:cx1="http://schemas.microsoft.com/office/drawing/2015/9/8/chartex" xmlns:cx2="http://schemas.microsoft.com/office/drawing/2015/10/21/chartex" xmlns:cx3="http://schemas.microsoft.com/office/drawing/2016/5/9/chartex" xmlns:cx4="http://schemas.microsoft.com/office/drawing/2016/5/10/chartex" xmlns:cx5="http://schemas.microsoft.com/office/drawing/2016/5/11/chartex" xmlns:cx6="http://schemas.microsoft.com/office/drawing/2016/5/12/chartex" xmlns:cx7="http://schemas.microsoft.com/office/drawing/2016/5/13/chartex" xmlns:cx8="http://schemas.microsoft.com/office/drawing/2016/5/14/chartex" xmlns:mc="http://schemas.openxmlformats.org/markup-compatibility/2006" xmlns:aink="http://schemas.microsoft.com/office/drawing/2016/ink" xmlns:am3d="http://schemas.microsoft.com/office/drawing/2017/model3d" xmlns:o="urn:schemas-microsoft-com:office:office" xmlns:r="http://schemas.openxmlformats.org/officeDocument/2006/relationships" xmlns:m="http://schemas.openxmlformats.org/officeDocument/2006/math" xmlns:v="urn:schemas-microsoft-com:vml" xmlns:wp14="http://schemas.microsoft.com/office/word/2010/wordprocessingDrawing" xmlns:wp="http://schemas.openxmlformats.org/drawingml/2006/wordprocessingDrawing" xmlns:w10="urn:schemas-microsoft-com:office:word" xmlns:w="http://schemas.openxmlformats.org/wordprocessingml/2006/main" xmlns:w14="http://schemas.microsoft.com/office/word/2010/wordml" xmlns:w15="http://schemas.microsoft.com/office/word/2012/wordml" xmlns:w16cex="http://schemas.microsoft.com/office/word/2018/wordml/cex" xmlns:w16cid="http://schemas.microsoft.com/office/word/2016/wordml/cid" xmlns:w16="http://schemas.microsoft.com/office/word/2018/wordml" xmlns:w16se="http://schemas.microsoft.com/office/word/2015/wordml/symex" xmlns:wpg="http://schemas.microsoft.com/office/word/2010/wordprocessingGroup" xmlns:wpi="http://schemas.microsoft.com/office/word/2010/wordprocessingInk" xmlns:wne="http://schemas.microsoft.com/office/word/2006/wordml" xmlns:wps="http://schemas.microsoft.com/office/word/2010/wordprocessingShape" mc:Ignorable="w14 w15 w16se w16cid w16 w16cex wp14">
+<w:footnotes xmlns:wpc="http://schemas.microsoft.com/office/word/2010/wordprocessingCanvas" xmlns:cx="http://schemas.microsoft.com/office/drawing/2014/chartex" xmlns:cx1="http://schemas.microsoft.com/office/drawing/2015/9/8/chartex" xmlns:cx2="http://schemas.microsoft.com/office/drawing/2015/10/21/chartex" xmlns:cx3="http://schemas.microsoft.com/office/drawing/2016/5/9/chartex" xmlns:cx4="http://schemas.microsoft.com/office/drawing/2016/5/10/chartex" xmlns:cx5="http://schemas.microsoft.com/office/drawing/2016/5/11/chartex" xmlns:cx6="http://schemas.microsoft.com/office/drawing/2016/5/12/chartex" xmlns:cx7="http://schemas.microsoft.com/office/drawing/2016/5/13/chartex" xmlns:cx8="http://schemas.microsoft.com/office/drawing/2016/5/14/chartex" xmlns:mc="http://schemas.openxmlformats.org/markup-compatibility/2006" xmlns:aink="http://schemas.microsoft.com/office/drawing/2016/ink" xmlns:am3d="http://schemas.microsoft.com/office/drawing/2017/model3d" xmlns:o="urn:schemas-microsoft-com:office:office" xmlns:oel="http://schemas.microsoft.com/office/2019/extlst" xmlns:r="http://schemas.openxmlformats.org/officeDocument/2006/relationships" xmlns:m="http://schemas.openxmlformats.org/officeDocument/2006/math" xmlns:v="urn:schemas-microsoft-com:vml" xmlns:wp14="http://schemas.microsoft.com/office/word/2010/wordprocessingDrawing" xmlns:wp="http://schemas.openxmlformats.org/drawingml/2006/wordprocessingDrawing" xmlns:w10="urn:schemas-microsoft-com:office:word" xmlns:w="http://schemas.openxmlformats.org/wordprocessingml/2006/main" xmlns:w14="http://schemas.microsoft.com/office/word/2010/wordml" xmlns:w15="http://schemas.microsoft.com/office/word/2012/wordml" xmlns:w16cex="http://schemas.microsoft.com/office/word/2018/wordml/cex" xmlns:w16cid="http://schemas.microsoft.com/office/word/2016/wordml/cid" xmlns:w16="http://schemas.microsoft.com/office/word/2018/wordml" xmlns:w16sdtdh="http://schemas.microsoft.com/office/word/2020/wordml/sdtdatahash" xmlns:w16se="http://schemas.microsoft.com/office/word/2015/wordml/symex" xmlns:wpg="http://schemas.microsoft.com/office/word/2010/wordprocessingGroup" xmlns:wpi="http://schemas.microsoft.com/office/word/2010/wordprocessingInk" xmlns:wne="http://schemas.microsoft.com/office/word/2006/wordml" xmlns:wps="http://schemas.microsoft.com/office/word/2010/wordprocessingShape" mc:Ignorable="w14 w15 w16se w16cid w16 w16cex w16sdtdh wp14">
   <w:footnote w:type="separator" w:id="-1">
     <w:p>
       <w:pPr>
@@ -2214,7 +2354,7 @@
 </file>
 
 <file path=word/header1.xml><?xml version="1.0" encoding="utf-8"?>
-<w:hdr xmlns:wpc="http://schemas.microsoft.com/office/word/2010/wordprocessingCanvas" xmlns:cx="http://schemas.microsoft.com/office/drawing/2014/chartex" xmlns:cx1="http://schemas.microsoft.com/office/drawing/2015/9/8/chartex" xmlns:cx2="http://schemas.microsoft.com/office/drawing/2015/10/21/chartex" xmlns:cx3="http://schemas.microsoft.com/office/drawing/2016/5/9/chartex" xmlns:cx4="http://schemas.microsoft.com/office/drawing/2016/5/10/chartex" xmlns:cx5="http://schemas.microsoft.com/office/drawing/2016/5/11/chartex" xmlns:cx6="http://schemas.microsoft.com/office/drawing/2016/5/12/chartex" xmlns:cx7="http://schemas.microsoft.com/office/drawing/2016/5/13/chartex" xmlns:cx8="http://schemas.microsoft.com/office/drawing/2016/5/14/chartex" xmlns:mc="http://schemas.openxmlformats.org/markup-compatibility/2006" xmlns:aink="http://schemas.microsoft.com/office/drawing/2016/ink" xmlns:am3d="http://schemas.microsoft.com/office/drawing/2017/model3d" xmlns:o="urn:schemas-microsoft-com:office:office" xmlns:r="http://schemas.openxmlformats.org/officeDocument/2006/relationships" xmlns:m="http://schemas.openxmlformats.org/officeDocument/2006/math" xmlns:v="urn:schemas-microsoft-com:vml" xmlns:wp14="http://schemas.microsoft.com/office/word/2010/wordprocessingDrawing" xmlns:wp="http://schemas.openxmlformats.org/drawingml/2006/wordprocessingDrawing" xmlns:w10="urn:schemas-microsoft-com:office:word" xmlns:w="http://schemas.openxmlformats.org/wordprocessingml/2006/main" xmlns:w14="http://schemas.microsoft.com/office/word/2010/wordml" xmlns:w15="http://schemas.microsoft.com/office/word/2012/wordml" xmlns:w16cex="http://schemas.microsoft.com/office/word/2018/wordml/cex" xmlns:w16cid="http://schemas.microsoft.com/office/word/2016/wordml/cid" xmlns:w16="http://schemas.microsoft.com/office/word/2018/wordml" xmlns:w16se="http://schemas.microsoft.com/office/word/2015/wordml/symex" xmlns:wpg="http://schemas.microsoft.com/office/word/2010/wordprocessingGroup" xmlns:wpi="http://schemas.microsoft.com/office/word/2010/wordprocessingInk" xmlns:wne="http://schemas.microsoft.com/office/word/2006/wordml" xmlns:wps="http://schemas.microsoft.com/office/word/2010/wordprocessingShape" mc:Ignorable="w14 w15 w16se w16cid w16 w16cex wp14">
+<w:hdr xmlns:wpc="http://schemas.microsoft.com/office/word/2010/wordprocessingCanvas" xmlns:cx="http://schemas.microsoft.com/office/drawing/2014/chartex" xmlns:cx1="http://schemas.microsoft.com/office/drawing/2015/9/8/chartex" xmlns:cx2="http://schemas.microsoft.com/office/drawing/2015/10/21/chartex" xmlns:cx3="http://schemas.microsoft.com/office/drawing/2016/5/9/chartex" xmlns:cx4="http://schemas.microsoft.com/office/drawing/2016/5/10/chartex" xmlns:cx5="http://schemas.microsoft.com/office/drawing/2016/5/11/chartex" xmlns:cx6="http://schemas.microsoft.com/office/drawing/2016/5/12/chartex" xmlns:cx7="http://schemas.microsoft.com/office/drawing/2016/5/13/chartex" xmlns:cx8="http://schemas.microsoft.com/office/drawing/2016/5/14/chartex" xmlns:mc="http://schemas.openxmlformats.org/markup-compatibility/2006" xmlns:aink="http://schemas.microsoft.com/office/drawing/2016/ink" xmlns:am3d="http://schemas.microsoft.com/office/drawing/2017/model3d" xmlns:o="urn:schemas-microsoft-com:office:office" xmlns:oel="http://schemas.microsoft.com/office/2019/extlst" xmlns:r="http://schemas.openxmlformats.org/officeDocument/2006/relationships" xmlns:m="http://schemas.openxmlformats.org/officeDocument/2006/math" xmlns:v="urn:schemas-microsoft-com:vml" xmlns:wp14="http://schemas.microsoft.com/office/word/2010/wordprocessingDrawing" xmlns:wp="http://schemas.openxmlformats.org/drawingml/2006/wordprocessingDrawing" xmlns:w10="urn:schemas-microsoft-com:office:word" xmlns:w="http://schemas.openxmlformats.org/wordprocessingml/2006/main" xmlns:w14="http://schemas.microsoft.com/office/word/2010/wordml" xmlns:w15="http://schemas.microsoft.com/office/word/2012/wordml" xmlns:w16cex="http://schemas.microsoft.com/office/word/2018/wordml/cex" xmlns:w16cid="http://schemas.microsoft.com/office/word/2016/wordml/cid" xmlns:w16="http://schemas.microsoft.com/office/word/2018/wordml" xmlns:w16sdtdh="http://schemas.microsoft.com/office/word/2020/wordml/sdtdatahash" xmlns:w16se="http://schemas.microsoft.com/office/word/2015/wordml/symex" xmlns:wpg="http://schemas.microsoft.com/office/word/2010/wordprocessingGroup" xmlns:wpi="http://schemas.microsoft.com/office/word/2010/wordprocessingInk" xmlns:wne="http://schemas.microsoft.com/office/word/2006/wordml" xmlns:wps="http://schemas.microsoft.com/office/word/2010/wordprocessingShape" mc:Ignorable="w14 w15 w16se w16cid w16 w16cex w16sdtdh wp14">
   <w:p>
     <w:pPr>
       <w:pStyle w:val="Header"/>
@@ -2224,7 +2364,7 @@
 </file>
 
 <file path=word/header2.xml><?xml version="1.0" encoding="utf-8"?>
-<w:hdr xmlns:wpc="http://schemas.microsoft.com/office/word/2010/wordprocessingCanvas" xmlns:cx="http://schemas.microsoft.com/office/drawing/2014/chartex" xmlns:cx1="http://schemas.microsoft.com/office/drawing/2015/9/8/chartex" xmlns:cx2="http://schemas.microsoft.com/office/drawing/2015/10/21/chartex" xmlns:cx3="http://schemas.microsoft.com/office/drawing/2016/5/9/chartex" xmlns:cx4="http://schemas.microsoft.com/office/drawing/2016/5/10/chartex" xmlns:cx5="http://schemas.microsoft.com/office/drawing/2016/5/11/chartex" xmlns:cx6="http://schemas.microsoft.com/office/drawing/2016/5/12/chartex" xmlns:cx7="http://schemas.microsoft.com/office/drawing/2016/5/13/chartex" xmlns:cx8="http://schemas.microsoft.com/office/drawing/2016/5/14/chartex" xmlns:mc="http://schemas.openxmlformats.org/markup-compatibility/2006" xmlns:aink="http://schemas.microsoft.com/office/drawing/2016/ink" xmlns:am3d="http://schemas.microsoft.com/office/drawing/2017/model3d" xmlns:o="urn:schemas-microsoft-com:office:office" xmlns:r="http://schemas.openxmlformats.org/officeDocument/2006/relationships" xmlns:m="http://schemas.openxmlformats.org/officeDocument/2006/math" xmlns:v="urn:schemas-microsoft-com:vml" xmlns:wp14="http://schemas.microsoft.com/office/word/2010/wordprocessingDrawing" xmlns:wp="http://schemas.openxmlformats.org/drawingml/2006/wordprocessingDrawing" xmlns:w10="urn:schemas-microsoft-com:office:word" xmlns:w="http://schemas.openxmlformats.org/wordprocessingml/2006/main" xmlns:w14="http://schemas.microsoft.com/office/word/2010/wordml" xmlns:w15="http://schemas.microsoft.com/office/word/2012/wordml" xmlns:w16cex="http://schemas.microsoft.com/office/word/2018/wordml/cex" xmlns:w16cid="http://schemas.microsoft.com/office/word/2016/wordml/cid" xmlns:w16="http://schemas.microsoft.com/office/word/2018/wordml" xmlns:w16se="http://schemas.microsoft.com/office/word/2015/wordml/symex" xmlns:wpg="http://schemas.microsoft.com/office/word/2010/wordprocessingGroup" xmlns:wpi="http://schemas.microsoft.com/office/word/2010/wordprocessingInk" xmlns:wne="http://schemas.microsoft.com/office/word/2006/wordml" xmlns:wps="http://schemas.microsoft.com/office/word/2010/wordprocessingShape" mc:Ignorable="w14 w15 w16se w16cid w16 w16cex wp14">
+<w:hdr xmlns:wpc="http://schemas.microsoft.com/office/word/2010/wordprocessingCanvas" xmlns:cx="http://schemas.microsoft.com/office/drawing/2014/chartex" xmlns:cx1="http://schemas.microsoft.com/office/drawing/2015/9/8/chartex" xmlns:cx2="http://schemas.microsoft.com/office/drawing/2015/10/21/chartex" xmlns:cx3="http://schemas.microsoft.com/office/drawing/2016/5/9/chartex" xmlns:cx4="http://schemas.microsoft.com/office/drawing/2016/5/10/chartex" xmlns:cx5="http://schemas.microsoft.com/office/drawing/2016/5/11/chartex" xmlns:cx6="http://schemas.microsoft.com/office/drawing/2016/5/12/chartex" xmlns:cx7="http://schemas.microsoft.com/office/drawing/2016/5/13/chartex" xmlns:cx8="http://schemas.microsoft.com/office/drawing/2016/5/14/chartex" xmlns:mc="http://schemas.openxmlformats.org/markup-compatibility/2006" xmlns:aink="http://schemas.microsoft.com/office/drawing/2016/ink" xmlns:am3d="http://schemas.microsoft.com/office/drawing/2017/model3d" xmlns:o="urn:schemas-microsoft-com:office:office" xmlns:oel="http://schemas.microsoft.com/office/2019/extlst" xmlns:r="http://schemas.openxmlformats.org/officeDocument/2006/relationships" xmlns:m="http://schemas.openxmlformats.org/officeDocument/2006/math" xmlns:v="urn:schemas-microsoft-com:vml" xmlns:wp14="http://schemas.microsoft.com/office/word/2010/wordprocessingDrawing" xmlns:wp="http://schemas.openxmlformats.org/drawingml/2006/wordprocessingDrawing" xmlns:w10="urn:schemas-microsoft-com:office:word" xmlns:w="http://schemas.openxmlformats.org/wordprocessingml/2006/main" xmlns:w14="http://schemas.microsoft.com/office/word/2010/wordml" xmlns:w15="http://schemas.microsoft.com/office/word/2012/wordml" xmlns:w16cex="http://schemas.microsoft.com/office/word/2018/wordml/cex" xmlns:w16cid="http://schemas.microsoft.com/office/word/2016/wordml/cid" xmlns:w16="http://schemas.microsoft.com/office/word/2018/wordml" xmlns:w16sdtdh="http://schemas.microsoft.com/office/word/2020/wordml/sdtdatahash" xmlns:w16se="http://schemas.microsoft.com/office/word/2015/wordml/symex" xmlns:wpg="http://schemas.microsoft.com/office/word/2010/wordprocessingGroup" xmlns:wpi="http://schemas.microsoft.com/office/word/2010/wordprocessingInk" xmlns:wne="http://schemas.microsoft.com/office/word/2006/wordml" xmlns:wps="http://schemas.microsoft.com/office/word/2010/wordprocessingShape" mc:Ignorable="w14 w15 w16se w16cid w16 w16cex w16sdtdh wp14">
   <w:p>
     <w:pPr>
       <w:pStyle w:val="Header"/>
@@ -2300,7 +2440,7 @@
 </file>
 
 <file path=word/header3.xml><?xml version="1.0" encoding="utf-8"?>
-<w:hdr xmlns:wpc="http://schemas.microsoft.com/office/word/2010/wordprocessingCanvas" xmlns:cx="http://schemas.microsoft.com/office/drawing/2014/chartex" xmlns:cx1="http://schemas.microsoft.com/office/drawing/2015/9/8/chartex" xmlns:cx2="http://schemas.microsoft.com/office/drawing/2015/10/21/chartex" xmlns:cx3="http://schemas.microsoft.com/office/drawing/2016/5/9/chartex" xmlns:cx4="http://schemas.microsoft.com/office/drawing/2016/5/10/chartex" xmlns:cx5="http://schemas.microsoft.com/office/drawing/2016/5/11/chartex" xmlns:cx6="http://schemas.microsoft.com/office/drawing/2016/5/12/chartex" xmlns:cx7="http://schemas.microsoft.com/office/drawing/2016/5/13/chartex" xmlns:cx8="http://schemas.microsoft.com/office/drawing/2016/5/14/chartex" xmlns:mc="http://schemas.openxmlformats.org/markup-compatibility/2006" xmlns:aink="http://schemas.microsoft.com/office/drawing/2016/ink" xmlns:am3d="http://schemas.microsoft.com/office/drawing/2017/model3d" xmlns:o="urn:schemas-microsoft-com:office:office" xmlns:r="http://schemas.openxmlformats.org/officeDocument/2006/relationships" xmlns:m="http://schemas.openxmlformats.org/officeDocument/2006/math" xmlns:v="urn:schemas-microsoft-com:vml" xmlns:wp14="http://schemas.microsoft.com/office/word/2010/wordprocessingDrawing" xmlns:wp="http://schemas.openxmlformats.org/drawingml/2006/wordprocessingDrawing" xmlns:w10="urn:schemas-microsoft-com:office:word" xmlns:w="http://schemas.openxmlformats.org/wordprocessingml/2006/main" xmlns:w14="http://schemas.microsoft.com/office/word/2010/wordml" xmlns:w15="http://schemas.microsoft.com/office/word/2012/wordml" xmlns:w16cex="http://schemas.microsoft.com/office/word/2018/wordml/cex" xmlns:w16cid="http://schemas.microsoft.com/office/word/2016/wordml/cid" xmlns:w16="http://schemas.microsoft.com/office/word/2018/wordml" xmlns:w16se="http://schemas.microsoft.com/office/word/2015/wordml/symex" xmlns:wpg="http://schemas.microsoft.com/office/word/2010/wordprocessingGroup" xmlns:wpi="http://schemas.microsoft.com/office/word/2010/wordprocessingInk" xmlns:wne="http://schemas.microsoft.com/office/word/2006/wordml" xmlns:wps="http://schemas.microsoft.com/office/word/2010/wordprocessingShape" mc:Ignorable="w14 w15 w16se w16cid w16 w16cex wp14">
+<w:hdr xmlns:wpc="http://schemas.microsoft.com/office/word/2010/wordprocessingCanvas" xmlns:cx="http://schemas.microsoft.com/office/drawing/2014/chartex" xmlns:cx1="http://schemas.microsoft.com/office/drawing/2015/9/8/chartex" xmlns:cx2="http://schemas.microsoft.com/office/drawing/2015/10/21/chartex" xmlns:cx3="http://schemas.microsoft.com/office/drawing/2016/5/9/chartex" xmlns:cx4="http://schemas.microsoft.com/office/drawing/2016/5/10/chartex" xmlns:cx5="http://schemas.microsoft.com/office/drawing/2016/5/11/chartex" xmlns:cx6="http://schemas.microsoft.com/office/drawing/2016/5/12/chartex" xmlns:cx7="http://schemas.microsoft.com/office/drawing/2016/5/13/chartex" xmlns:cx8="http://schemas.microsoft.com/office/drawing/2016/5/14/chartex" xmlns:mc="http://schemas.openxmlformats.org/markup-compatibility/2006" xmlns:aink="http://schemas.microsoft.com/office/drawing/2016/ink" xmlns:am3d="http://schemas.microsoft.com/office/drawing/2017/model3d" xmlns:o="urn:schemas-microsoft-com:office:office" xmlns:oel="http://schemas.microsoft.com/office/2019/extlst" xmlns:r="http://schemas.openxmlformats.org/officeDocument/2006/relationships" xmlns:m="http://schemas.openxmlformats.org/officeDocument/2006/math" xmlns:v="urn:schemas-microsoft-com:vml" xmlns:wp14="http://schemas.microsoft.com/office/word/2010/wordprocessingDrawing" xmlns:wp="http://schemas.openxmlformats.org/drawingml/2006/wordprocessingDrawing" xmlns:w10="urn:schemas-microsoft-com:office:word" xmlns:w="http://schemas.openxmlformats.org/wordprocessingml/2006/main" xmlns:w14="http://schemas.microsoft.com/office/word/2010/wordml" xmlns:w15="http://schemas.microsoft.com/office/word/2012/wordml" xmlns:w16cex="http://schemas.microsoft.com/office/word/2018/wordml/cex" xmlns:w16cid="http://schemas.microsoft.com/office/word/2016/wordml/cid" xmlns:w16="http://schemas.microsoft.com/office/word/2018/wordml" xmlns:w16sdtdh="http://schemas.microsoft.com/office/word/2020/wordml/sdtdatahash" xmlns:w16se="http://schemas.microsoft.com/office/word/2015/wordml/symex" xmlns:wpg="http://schemas.microsoft.com/office/word/2010/wordprocessingGroup" xmlns:wpi="http://schemas.microsoft.com/office/word/2010/wordprocessingInk" xmlns:wne="http://schemas.microsoft.com/office/word/2006/wordml" xmlns:wps="http://schemas.microsoft.com/office/word/2010/wordprocessingShape" mc:Ignorable="w14 w15 w16se w16cid w16 w16cex w16sdtdh wp14">
   <w:p>
     <w:pPr>
       <w:pStyle w:val="Header"/>
@@ -2310,7 +2450,7 @@
 </file>
 
 <file path=word/styles.xml><?xml version="1.0" encoding="utf-8"?>
-<w:styles xmlns:mc="http://schemas.openxmlformats.org/markup-compatibility/2006" xmlns:r="http://schemas.openxmlformats.org/officeDocument/2006/relationships" xmlns:w="http://schemas.openxmlformats.org/wordprocessingml/2006/main" xmlns:w14="http://schemas.microsoft.com/office/word/2010/wordml" xmlns:w15="http://schemas.microsoft.com/office/word/2012/wordml" xmlns:w16cex="http://schemas.microsoft.com/office/word/2018/wordml/cex" xmlns:w16cid="http://schemas.microsoft.com/office/word/2016/wordml/cid" xmlns:w16="http://schemas.microsoft.com/office/word/2018/wordml" xmlns:w16se="http://schemas.microsoft.com/office/word/2015/wordml/symex" mc:Ignorable="w14 w15 w16se w16cid w16 w16cex">
+<w:styles xmlns:mc="http://schemas.openxmlformats.org/markup-compatibility/2006" xmlns:r="http://schemas.openxmlformats.org/officeDocument/2006/relationships" xmlns:w="http://schemas.openxmlformats.org/wordprocessingml/2006/main" xmlns:w14="http://schemas.microsoft.com/office/word/2010/wordml" xmlns:w15="http://schemas.microsoft.com/office/word/2012/wordml" xmlns:w16cex="http://schemas.microsoft.com/office/word/2018/wordml/cex" xmlns:w16cid="http://schemas.microsoft.com/office/word/2016/wordml/cid" xmlns:w16="http://schemas.microsoft.com/office/word/2018/wordml" xmlns:w16sdtdh="http://schemas.microsoft.com/office/word/2020/wordml/sdtdatahash" xmlns:w16se="http://schemas.microsoft.com/office/word/2015/wordml/symex" mc:Ignorable="w14 w15 w16se w16cid w16 w16cex w16sdtdh">
   <w:docDefaults>
     <w:rPrDefault>
       <w:rPr>
